--- a/R-analysis/R-analysis-cleanup.docx
+++ b/R-analysis/R-analysis-cleanup.docx
@@ -5624,7 +5624,7 @@
         <w:rPr>
           <w:rStyle w:val="StringTok"/>
         </w:rPr>
-        <w:t xml:space="preserve">"Progress"</w:t>
+        <w:t xml:space="preserve">"Q52"</w:t>
       </w:r>
       <w:r>
         <w:rPr>
@@ -5663,6 +5663,18 @@
         <w:rPr>
           <w:rStyle w:val="FunctionTok"/>
         </w:rPr>
+        <w:t xml:space="preserve">c</w:t>
+      </w:r>
+      <w:r>
+        <w:rPr>
+          <w:rStyle w:val="NormalTok"/>
+        </w:rPr>
+        <w:t xml:space="preserve">(</w:t>
+      </w:r>
+      <w:r>
+        <w:rPr>
+          <w:rStyle w:val="FunctionTok"/>
+        </w:rPr>
         <w:t xml:space="preserve">locfunc</w:t>
       </w:r>
       <w:r>
@@ -5675,19 +5687,13 @@
         <w:rPr>
           <w:rStyle w:val="StringTok"/>
         </w:rPr>
-        <w:t xml:space="preserve">"Finished"</w:t>
-      </w:r>
-      <w:r>
-        <w:rPr>
-          <w:rStyle w:val="NormalTok"/>
-        </w:rPr>
-        <w:t xml:space="preserve">)</w:t>
-      </w:r>
-      <w:r>
-        <w:rPr>
-          <w:rStyle w:val="SpecialCharTok"/>
-        </w:rPr>
-        <w:t xml:space="preserve">:-</w:t>
+        <w:t xml:space="preserve">"PROLIFIC_PID"</w:t>
+      </w:r>
+      <w:r>
+        <w:rPr>
+          <w:rStyle w:val="NormalTok"/>
+        </w:rPr>
+        <w:t xml:space="preserve">), </w:t>
       </w:r>
       <w:r>
         <w:rPr>
@@ -5705,13 +5711,61 @@
         <w:rPr>
           <w:rStyle w:val="StringTok"/>
         </w:rPr>
-        <w:t xml:space="preserve">"Q52"</w:t>
-      </w:r>
-      <w:r>
-        <w:rPr>
-          <w:rStyle w:val="NormalTok"/>
-        </w:rPr>
-        <w:t xml:space="preserve">)]</w:t>
+        <w:t xml:space="preserve">"Q76"</w:t>
+      </w:r>
+      <w:r>
+        <w:rPr>
+          <w:rStyle w:val="NormalTok"/>
+        </w:rPr>
+        <w:t xml:space="preserve">), </w:t>
+      </w:r>
+      <w:r>
+        <w:rPr>
+          <w:rStyle w:val="FunctionTok"/>
+        </w:rPr>
+        <w:t xml:space="preserve">locfunc</w:t>
+      </w:r>
+      <w:r>
+        <w:rPr>
+          <w:rStyle w:val="NormalTok"/>
+        </w:rPr>
+        <w:t xml:space="preserve">(experiment_1_Dataset, </w:t>
+      </w:r>
+      <w:r>
+        <w:rPr>
+          <w:rStyle w:val="StringTok"/>
+        </w:rPr>
+        <w:t xml:space="preserve">"Q75"</w:t>
+      </w:r>
+      <w:r>
+        <w:rPr>
+          <w:rStyle w:val="NormalTok"/>
+        </w:rPr>
+        <w:t xml:space="preserve">), </w:t>
+      </w:r>
+      <w:r>
+        <w:rPr>
+          <w:rStyle w:val="FunctionTok"/>
+        </w:rPr>
+        <w:t xml:space="preserve">locfunc</w:t>
+      </w:r>
+      <w:r>
+        <w:rPr>
+          <w:rStyle w:val="NormalTok"/>
+        </w:rPr>
+        <w:t xml:space="preserve">(experiment_1_Dataset, </w:t>
+      </w:r>
+      <w:r>
+        <w:rPr>
+          <w:rStyle w:val="StringTok"/>
+        </w:rPr>
+        <w:t xml:space="preserve">"UMS_10"</w:t>
+      </w:r>
+      <w:r>
+        <w:rPr>
+          <w:rStyle w:val="NormalTok"/>
+        </w:rPr>
+        <w:t xml:space="preserve">))]</w:t>
       </w:r>
     </w:p>
     <w:p>
@@ -5720,6 +5774,267 @@
       </w:pPr>
       <w:r>
         <w:rPr>
+          <w:rStyle w:val="CommentTok"/>
+        </w:rPr>
+        <w:t xml:space="preserve"># DOPL</w:t>
+      </w:r>
+      <w:r>
+        <w:br/>
+      </w:r>
+      <w:r>
+        <w:rPr>
+          <w:rStyle w:val="NormalTok"/>
+        </w:rPr>
+        <w:t xml:space="preserve">DoPLQuestions </w:t>
+      </w:r>
+      <w:r>
+        <w:rPr>
+          <w:rStyle w:val="OtherTok"/>
+        </w:rPr>
+        <w:t xml:space="preserve">&lt;-</w:t>
+      </w:r>
+      <w:r>
+        <w:rPr>
+          <w:rStyle w:val="NormalTok"/>
+        </w:rPr>
+        <w:t xml:space="preserve"> </w:t>
+      </w:r>
+      <w:r>
+        <w:rPr>
+          <w:rStyle w:val="FunctionTok"/>
+        </w:rPr>
+        <w:t xml:space="preserve">c</w:t>
+      </w:r>
+      <w:r>
+        <w:rPr>
+          <w:rStyle w:val="NormalTok"/>
+        </w:rPr>
+        <w:t xml:space="preserve">(</w:t>
+      </w:r>
+      <w:r>
+        <w:rPr>
+          <w:rStyle w:val="StringTok"/>
+        </w:rPr>
+        <w:t xml:space="preserve">'DoPL_1'</w:t>
+      </w:r>
+      <w:r>
+        <w:rPr>
+          <w:rStyle w:val="NormalTok"/>
+        </w:rPr>
+        <w:t xml:space="preserve">, </w:t>
+      </w:r>
+      <w:r>
+        <w:rPr>
+          <w:rStyle w:val="StringTok"/>
+        </w:rPr>
+        <w:t xml:space="preserve">'DoPL_6'</w:t>
+      </w:r>
+      <w:r>
+        <w:rPr>
+          <w:rStyle w:val="NormalTok"/>
+        </w:rPr>
+        <w:t xml:space="preserve">, </w:t>
+      </w:r>
+      <w:r>
+        <w:rPr>
+          <w:rStyle w:val="StringTok"/>
+        </w:rPr>
+        <w:t xml:space="preserve">'DoPL_11'</w:t>
+      </w:r>
+      <w:r>
+        <w:rPr>
+          <w:rStyle w:val="NormalTok"/>
+        </w:rPr>
+        <w:t xml:space="preserve">, </w:t>
+      </w:r>
+      <w:r>
+        <w:rPr>
+          <w:rStyle w:val="StringTok"/>
+        </w:rPr>
+        <w:t xml:space="preserve">'DoPL_13'</w:t>
+      </w:r>
+      <w:r>
+        <w:rPr>
+          <w:rStyle w:val="NormalTok"/>
+        </w:rPr>
+        <w:t xml:space="preserve">, </w:t>
+      </w:r>
+      <w:r>
+        <w:rPr>
+          <w:rStyle w:val="StringTok"/>
+        </w:rPr>
+        <w:t xml:space="preserve">'DoPL_14'</w:t>
+      </w:r>
+      <w:r>
+        <w:rPr>
+          <w:rStyle w:val="NormalTok"/>
+        </w:rPr>
+        <w:t xml:space="preserve">, </w:t>
+      </w:r>
+      <w:r>
+        <w:rPr>
+          <w:rStyle w:val="StringTok"/>
+        </w:rPr>
+        <w:t xml:space="preserve">'DoPL_16'</w:t>
+      </w:r>
+      <w:r>
+        <w:rPr>
+          <w:rStyle w:val="NormalTok"/>
+        </w:rPr>
+        <w:t xml:space="preserve">, </w:t>
+      </w:r>
+      <w:r>
+        <w:rPr>
+          <w:rStyle w:val="StringTok"/>
+        </w:rPr>
+        <w:t xml:space="preserve">'DoPL_5'</w:t>
+      </w:r>
+      <w:r>
+        <w:rPr>
+          <w:rStyle w:val="NormalTok"/>
+        </w:rPr>
+        <w:t xml:space="preserve">, </w:t>
+      </w:r>
+      <w:r>
+        <w:rPr>
+          <w:rStyle w:val="StringTok"/>
+        </w:rPr>
+        <w:t xml:space="preserve">'DoPL_7'</w:t>
+      </w:r>
+      <w:r>
+        <w:rPr>
+          <w:rStyle w:val="NormalTok"/>
+        </w:rPr>
+        <w:t xml:space="preserve">, </w:t>
+      </w:r>
+      <w:r>
+        <w:rPr>
+          <w:rStyle w:val="StringTok"/>
+        </w:rPr>
+        <w:t xml:space="preserve">'DoPL_8'</w:t>
+      </w:r>
+      <w:r>
+        <w:rPr>
+          <w:rStyle w:val="NormalTok"/>
+        </w:rPr>
+        <w:t xml:space="preserve">, </w:t>
+      </w:r>
+      <w:r>
+        <w:rPr>
+          <w:rStyle w:val="StringTok"/>
+        </w:rPr>
+        <w:t xml:space="preserve">'DoPL_12'</w:t>
+      </w:r>
+      <w:r>
+        <w:rPr>
+          <w:rStyle w:val="NormalTok"/>
+        </w:rPr>
+        <w:t xml:space="preserve">, </w:t>
+      </w:r>
+      <w:r>
+        <w:rPr>
+          <w:rStyle w:val="StringTok"/>
+        </w:rPr>
+        <w:t xml:space="preserve">'DoPL_17'</w:t>
+      </w:r>
+      <w:r>
+        <w:rPr>
+          <w:rStyle w:val="NormalTok"/>
+        </w:rPr>
+        <w:t xml:space="preserve">, </w:t>
+      </w:r>
+      <w:r>
+        <w:rPr>
+          <w:rStyle w:val="StringTok"/>
+        </w:rPr>
+        <w:t xml:space="preserve">'DoPL_18'</w:t>
+      </w:r>
+      <w:r>
+        <w:rPr>
+          <w:rStyle w:val="NormalTok"/>
+        </w:rPr>
+        <w:t xml:space="preserve">, </w:t>
+      </w:r>
+      <w:r>
+        <w:rPr>
+          <w:rStyle w:val="StringTok"/>
+        </w:rPr>
+        <w:t xml:space="preserve">'DoPL_2'</w:t>
+      </w:r>
+      <w:r>
+        <w:rPr>
+          <w:rStyle w:val="NormalTok"/>
+        </w:rPr>
+        <w:t xml:space="preserve">, </w:t>
+      </w:r>
+      <w:r>
+        <w:rPr>
+          <w:rStyle w:val="StringTok"/>
+        </w:rPr>
+        <w:t xml:space="preserve">'DoPL_3'</w:t>
+      </w:r>
+      <w:r>
+        <w:rPr>
+          <w:rStyle w:val="NormalTok"/>
+        </w:rPr>
+        <w:t xml:space="preserve">, </w:t>
+      </w:r>
+      <w:r>
+        <w:rPr>
+          <w:rStyle w:val="StringTok"/>
+        </w:rPr>
+        <w:t xml:space="preserve">'DoPL_4'</w:t>
+      </w:r>
+      <w:r>
+        <w:rPr>
+          <w:rStyle w:val="NormalTok"/>
+        </w:rPr>
+        <w:t xml:space="preserve">, </w:t>
+      </w:r>
+      <w:r>
+        <w:rPr>
+          <w:rStyle w:val="StringTok"/>
+        </w:rPr>
+        <w:t xml:space="preserve">'DoPL_9'</w:t>
+      </w:r>
+      <w:r>
+        <w:rPr>
+          <w:rStyle w:val="NormalTok"/>
+        </w:rPr>
+        <w:t xml:space="preserve">, </w:t>
+      </w:r>
+      <w:r>
+        <w:rPr>
+          <w:rStyle w:val="StringTok"/>
+        </w:rPr>
+        <w:t xml:space="preserve">'DoPL_10'</w:t>
+      </w:r>
+      <w:r>
+        <w:rPr>
+          <w:rStyle w:val="NormalTok"/>
+        </w:rPr>
+        <w:t xml:space="preserve">, </w:t>
+      </w:r>
+      <w:r>
+        <w:rPr>
+          <w:rStyle w:val="StringTok"/>
+        </w:rPr>
+        <w:t xml:space="preserve">'DoPL_15'</w:t>
+      </w:r>
+      <w:r>
+        <w:rPr>
+          <w:rStyle w:val="NormalTok"/>
+        </w:rPr>
+        <w:t xml:space="preserve">)</w:t>
+      </w:r>
+      <w:r>
+        <w:br/>
+      </w:r>
+      <w:r>
+        <w:br/>
+      </w:r>
+      <w:r>
+        <w:rPr>
           <w:rStyle w:val="NormalTok"/>
         </w:rPr>
         <w:t xml:space="preserve">dominanceQuestions </w:t>
@@ -6037,10 +6352,22 @@
         <w:br/>
       </w:r>
       <w:r>
-        <w:rPr>
-          <w:rStyle w:val="NormalTok"/>
-        </w:rPr>
-        <w:t xml:space="preserve">DoPL_df </w:t>
+        <w:br/>
+      </w:r>
+      <w:r>
+        <w:rPr>
+          <w:rStyle w:val="CommentTok"/>
+        </w:rPr>
+        <w:t xml:space="preserve"># UMS</w:t>
+      </w:r>
+      <w:r>
+        <w:br/>
+      </w:r>
+      <w:r>
+        <w:rPr>
+          <w:rStyle w:val="NormalTok"/>
+        </w:rPr>
+        <w:t xml:space="preserve">UMSQuestions </w:t>
       </w:r>
       <w:r>
         <w:rPr>
@@ -6058,37 +6385,235 @@
         <w:rPr>
           <w:rStyle w:val="FunctionTok"/>
         </w:rPr>
-        <w:t xml:space="preserve">data.frame</w:t>
-      </w:r>
-      <w:r>
-        <w:rPr>
-          <w:rStyle w:val="NormalTok"/>
-        </w:rPr>
-        <w:t xml:space="preserve">(dominanceQuestions, prestigeQuestions, leadershipQuestions)</w:t>
+        <w:t xml:space="preserve">c</w:t>
+      </w:r>
+      <w:r>
+        <w:rPr>
+          <w:rStyle w:val="NormalTok"/>
+        </w:rPr>
+        <w:t xml:space="preserve">(</w:t>
+      </w:r>
+      <w:r>
+        <w:rPr>
+          <w:rStyle w:val="StringTok"/>
+        </w:rPr>
+        <w:t xml:space="preserve">'UMS_1'</w:t>
+      </w:r>
+      <w:r>
+        <w:rPr>
+          <w:rStyle w:val="NormalTok"/>
+        </w:rPr>
+        <w:t xml:space="preserve">, </w:t>
+      </w:r>
+      <w:r>
+        <w:rPr>
+          <w:rStyle w:val="StringTok"/>
+        </w:rPr>
+        <w:t xml:space="preserve">'UMS_2'</w:t>
+      </w:r>
+      <w:r>
+        <w:rPr>
+          <w:rStyle w:val="NormalTok"/>
+        </w:rPr>
+        <w:t xml:space="preserve">, </w:t>
+      </w:r>
+      <w:r>
+        <w:rPr>
+          <w:rStyle w:val="StringTok"/>
+        </w:rPr>
+        <w:t xml:space="preserve">'UMS_3'</w:t>
+      </w:r>
+      <w:r>
+        <w:rPr>
+          <w:rStyle w:val="NormalTok"/>
+        </w:rPr>
+        <w:t xml:space="preserve">, </w:t>
+      </w:r>
+      <w:r>
+        <w:rPr>
+          <w:rStyle w:val="StringTok"/>
+        </w:rPr>
+        <w:t xml:space="preserve">'UMS_4'</w:t>
+      </w:r>
+      <w:r>
+        <w:rPr>
+          <w:rStyle w:val="NormalTok"/>
+        </w:rPr>
+        <w:t xml:space="preserve">,</w:t>
+      </w:r>
+      <w:r>
+        <w:rPr>
+          <w:rStyle w:val="StringTok"/>
+        </w:rPr>
+        <w:t xml:space="preserve">'UMS_5'</w:t>
+      </w:r>
+      <w:r>
+        <w:rPr>
+          <w:rStyle w:val="NormalTok"/>
+        </w:rPr>
+        <w:t xml:space="preserve">,</w:t>
+      </w:r>
+      <w:r>
+        <w:rPr>
+          <w:rStyle w:val="StringTok"/>
+        </w:rPr>
+        <w:t xml:space="preserve">'UMS_6'</w:t>
+      </w:r>
+      <w:r>
+        <w:rPr>
+          <w:rStyle w:val="NormalTok"/>
+        </w:rPr>
+        <w:t xml:space="preserve">,</w:t>
+      </w:r>
+      <w:r>
+        <w:rPr>
+          <w:rStyle w:val="StringTok"/>
+        </w:rPr>
+        <w:t xml:space="preserve">'UMS_7'</w:t>
+      </w:r>
+      <w:r>
+        <w:rPr>
+          <w:rStyle w:val="NormalTok"/>
+        </w:rPr>
+        <w:t xml:space="preserve">,</w:t>
+      </w:r>
+      <w:r>
+        <w:rPr>
+          <w:rStyle w:val="StringTok"/>
+        </w:rPr>
+        <w:t xml:space="preserve">'UMS_8'</w:t>
+      </w:r>
+      <w:r>
+        <w:rPr>
+          <w:rStyle w:val="NormalTok"/>
+        </w:rPr>
+        <w:t xml:space="preserve">,</w:t>
+      </w:r>
+      <w:r>
+        <w:rPr>
+          <w:rStyle w:val="StringTok"/>
+        </w:rPr>
+        <w:t xml:space="preserve">'UMS_9'</w:t>
+      </w:r>
+      <w:r>
+        <w:rPr>
+          <w:rStyle w:val="NormalTok"/>
+        </w:rPr>
+        <w:t xml:space="preserve">,</w:t>
+      </w:r>
+      <w:r>
+        <w:rPr>
+          <w:rStyle w:val="StringTok"/>
+        </w:rPr>
+        <w:t xml:space="preserve">'UMS_11'</w:t>
+      </w:r>
+      <w:r>
+        <w:rPr>
+          <w:rStyle w:val="NormalTok"/>
+        </w:rPr>
+        <w:t xml:space="preserve">, </w:t>
+      </w:r>
+      <w:r>
+        <w:rPr>
+          <w:rStyle w:val="StringTok"/>
+        </w:rPr>
+        <w:t xml:space="preserve">'UMS_12'</w:t>
+      </w:r>
+      <w:r>
+        <w:rPr>
+          <w:rStyle w:val="NormalTok"/>
+        </w:rPr>
+        <w:t xml:space="preserve">, </w:t>
+      </w:r>
+      <w:r>
+        <w:rPr>
+          <w:rStyle w:val="StringTok"/>
+        </w:rPr>
+        <w:t xml:space="preserve">'UMS_13'</w:t>
+      </w:r>
+      <w:r>
+        <w:rPr>
+          <w:rStyle w:val="NormalTok"/>
+        </w:rPr>
+        <w:t xml:space="preserve">)</w:t>
       </w:r>
       <w:r>
         <w:br/>
       </w:r>
       <w:r>
+        <w:rPr>
+          <w:rStyle w:val="NormalTok"/>
+        </w:rPr>
+        <w:t xml:space="preserve">UMSIntimacyQuestions </w:t>
+      </w:r>
+      <w:r>
+        <w:rPr>
+          <w:rStyle w:val="OtherTok"/>
+        </w:rPr>
+        <w:t xml:space="preserve">&lt;-</w:t>
+      </w:r>
+      <w:r>
+        <w:rPr>
+          <w:rStyle w:val="NormalTok"/>
+        </w:rPr>
+        <w:t xml:space="preserve"> </w:t>
+      </w:r>
+      <w:r>
+        <w:rPr>
+          <w:rStyle w:val="FunctionTok"/>
+        </w:rPr>
+        <w:t xml:space="preserve">c</w:t>
+      </w:r>
+      <w:r>
+        <w:rPr>
+          <w:rStyle w:val="NormalTok"/>
+        </w:rPr>
+        <w:t xml:space="preserve">(</w:t>
+      </w:r>
+      <w:r>
+        <w:rPr>
+          <w:rStyle w:val="StringTok"/>
+        </w:rPr>
+        <w:t xml:space="preserve">'UMS_11'</w:t>
+      </w:r>
+      <w:r>
+        <w:rPr>
+          <w:rStyle w:val="NormalTok"/>
+        </w:rPr>
+        <w:t xml:space="preserve">, </w:t>
+      </w:r>
+      <w:r>
+        <w:rPr>
+          <w:rStyle w:val="StringTok"/>
+        </w:rPr>
+        <w:t xml:space="preserve">'UMS_12'</w:t>
+      </w:r>
+      <w:r>
+        <w:rPr>
+          <w:rStyle w:val="NormalTok"/>
+        </w:rPr>
+        <w:t xml:space="preserve">, </w:t>
+      </w:r>
+      <w:r>
+        <w:rPr>
+          <w:rStyle w:val="StringTok"/>
+        </w:rPr>
+        <w:t xml:space="preserve">'UMS_13'</w:t>
+      </w:r>
+      <w:r>
+        <w:rPr>
+          <w:rStyle w:val="NormalTok"/>
+        </w:rPr>
+        <w:t xml:space="preserve">)</w:t>
+      </w:r>
+      <w:r>
         <w:br/>
       </w:r>
       <w:r>
         <w:rPr>
           <w:rStyle w:val="NormalTok"/>
         </w:rPr>
-        <w:t xml:space="preserve">experiment_1_Dataset</w:t>
-      </w:r>
-      <w:r>
-        <w:rPr>
-          <w:rStyle w:val="SpecialCharTok"/>
-        </w:rPr>
-        <w:t xml:space="preserve">$</w:t>
-      </w:r>
-      <w:r>
-        <w:rPr>
-          <w:rStyle w:val="NormalTok"/>
-        </w:rPr>
-        <w:t xml:space="preserve">dominanceSum </w:t>
+        <w:t xml:space="preserve">UMSAffiliationQuestions </w:t>
       </w:r>
       <w:r>
         <w:rPr>
@@ -6097,46 +6622,154 @@
         <w:t xml:space="preserve">&lt;-</w:t>
       </w:r>
       <w:r>
+        <w:rPr>
+          <w:rStyle w:val="NormalTok"/>
+        </w:rPr>
+        <w:t xml:space="preserve"> </w:t>
+      </w:r>
+      <w:r>
+        <w:rPr>
+          <w:rStyle w:val="FunctionTok"/>
+        </w:rPr>
+        <w:t xml:space="preserve">c</w:t>
+      </w:r>
+      <w:r>
+        <w:rPr>
+          <w:rStyle w:val="NormalTok"/>
+        </w:rPr>
+        <w:t xml:space="preserve">(</w:t>
+      </w:r>
+      <w:r>
+        <w:rPr>
+          <w:rStyle w:val="StringTok"/>
+        </w:rPr>
+        <w:t xml:space="preserve">'UMS_1'</w:t>
+      </w:r>
+      <w:r>
+        <w:rPr>
+          <w:rStyle w:val="NormalTok"/>
+        </w:rPr>
+        <w:t xml:space="preserve">, </w:t>
+      </w:r>
+      <w:r>
+        <w:rPr>
+          <w:rStyle w:val="StringTok"/>
+        </w:rPr>
+        <w:t xml:space="preserve">'UMS_2'</w:t>
+      </w:r>
+      <w:r>
+        <w:rPr>
+          <w:rStyle w:val="NormalTok"/>
+        </w:rPr>
+        <w:t xml:space="preserve">, </w:t>
+      </w:r>
+      <w:r>
+        <w:rPr>
+          <w:rStyle w:val="StringTok"/>
+        </w:rPr>
+        <w:t xml:space="preserve">'UMS_3'</w:t>
+      </w:r>
+      <w:r>
+        <w:rPr>
+          <w:rStyle w:val="NormalTok"/>
+        </w:rPr>
+        <w:t xml:space="preserve">, </w:t>
+      </w:r>
+      <w:r>
+        <w:rPr>
+          <w:rStyle w:val="StringTok"/>
+        </w:rPr>
+        <w:t xml:space="preserve">'UMS_4'</w:t>
+      </w:r>
+      <w:r>
+        <w:rPr>
+          <w:rStyle w:val="NormalTok"/>
+        </w:rPr>
+        <w:t xml:space="preserve">,</w:t>
+      </w:r>
+      <w:r>
+        <w:rPr>
+          <w:rStyle w:val="StringTok"/>
+        </w:rPr>
+        <w:t xml:space="preserve">'UMS_5'</w:t>
+      </w:r>
+      <w:r>
+        <w:rPr>
+          <w:rStyle w:val="NormalTok"/>
+        </w:rPr>
+        <w:t xml:space="preserve">,</w:t>
+      </w:r>
+      <w:r>
+        <w:rPr>
+          <w:rStyle w:val="StringTok"/>
+        </w:rPr>
+        <w:t xml:space="preserve">'UMS_6'</w:t>
+      </w:r>
+      <w:r>
+        <w:rPr>
+          <w:rStyle w:val="NormalTok"/>
+        </w:rPr>
+        <w:t xml:space="preserve">,</w:t>
+      </w:r>
+      <w:r>
+        <w:rPr>
+          <w:rStyle w:val="StringTok"/>
+        </w:rPr>
+        <w:t xml:space="preserve">'UMS_7'</w:t>
+      </w:r>
+      <w:r>
+        <w:rPr>
+          <w:rStyle w:val="NormalTok"/>
+        </w:rPr>
+        <w:t xml:space="preserve">,</w:t>
+      </w:r>
+      <w:r>
+        <w:rPr>
+          <w:rStyle w:val="StringTok"/>
+        </w:rPr>
+        <w:t xml:space="preserve">'UMS_8'</w:t>
+      </w:r>
+      <w:r>
+        <w:rPr>
+          <w:rStyle w:val="NormalTok"/>
+        </w:rPr>
+        <w:t xml:space="preserve">,</w:t>
+      </w:r>
+      <w:r>
+        <w:rPr>
+          <w:rStyle w:val="StringTok"/>
+        </w:rPr>
+        <w:t xml:space="preserve">'UMS_9'</w:t>
+      </w:r>
+      <w:r>
+        <w:rPr>
+          <w:rStyle w:val="NormalTok"/>
+        </w:rPr>
+        <w:t xml:space="preserve">)</w:t>
+      </w:r>
+      <w:r>
         <w:br/>
       </w:r>
       <w:r>
-        <w:rPr>
-          <w:rStyle w:val="NormalTok"/>
-        </w:rPr>
-        <w:t xml:space="preserve">  </w:t>
-      </w:r>
-      <w:r>
-        <w:rPr>
-          <w:rStyle w:val="FunctionTok"/>
-        </w:rPr>
-        <w:t xml:space="preserve">rowSums</w:t>
-      </w:r>
-      <w:r>
-        <w:rPr>
-          <w:rStyle w:val="NormalTok"/>
-        </w:rPr>
-        <w:t xml:space="preserve">(experiment_1_Dataset[, dominanceQuestions])</w:t>
-      </w:r>
-      <w:r>
         <w:br/>
       </w:r>
       <w:r>
-        <w:rPr>
-          <w:rStyle w:val="NormalTok"/>
-        </w:rPr>
-        <w:t xml:space="preserve">experiment_1_Dataset</w:t>
-      </w:r>
-      <w:r>
-        <w:rPr>
-          <w:rStyle w:val="SpecialCharTok"/>
-        </w:rPr>
-        <w:t xml:space="preserve">$</w:t>
-      </w:r>
-      <w:r>
-        <w:rPr>
-          <w:rStyle w:val="NormalTok"/>
-        </w:rPr>
-        <w:t xml:space="preserve">prestigeSum </w:t>
+        <w:br/>
+      </w:r>
+      <w:r>
+        <w:rPr>
+          <w:rStyle w:val="CommentTok"/>
+        </w:rPr>
+        <w:t xml:space="preserve"># DOSPERT</w:t>
+      </w:r>
+      <w:r>
+        <w:br/>
+      </w:r>
+      <w:r>
+        <w:rPr>
+          <w:rStyle w:val="NormalTok"/>
+        </w:rPr>
+        <w:t xml:space="preserve">riskQuestions </w:t>
       </w:r>
       <w:r>
         <w:rPr>
@@ -6145,46 +6778,514 @@
         <w:t xml:space="preserve">&lt;-</w:t>
       </w:r>
       <w:r>
+        <w:rPr>
+          <w:rStyle w:val="NormalTok"/>
+        </w:rPr>
+        <w:t xml:space="preserve"> </w:t>
+      </w:r>
+      <w:r>
+        <w:rPr>
+          <w:rStyle w:val="FunctionTok"/>
+        </w:rPr>
+        <w:t xml:space="preserve">c</w:t>
+      </w:r>
+      <w:r>
+        <w:rPr>
+          <w:rStyle w:val="NormalTok"/>
+        </w:rPr>
+        <w:t xml:space="preserve">(</w:t>
+      </w:r>
+      <w:r>
+        <w:rPr>
+          <w:rStyle w:val="StringTok"/>
+        </w:rPr>
+        <w:t xml:space="preserve">'risk_1'</w:t>
+      </w:r>
+      <w:r>
+        <w:rPr>
+          <w:rStyle w:val="NormalTok"/>
+        </w:rPr>
+        <w:t xml:space="preserve">, </w:t>
+      </w:r>
+      <w:r>
+        <w:rPr>
+          <w:rStyle w:val="StringTok"/>
+        </w:rPr>
+        <w:t xml:space="preserve">'risk_2'</w:t>
+      </w:r>
+      <w:r>
+        <w:rPr>
+          <w:rStyle w:val="NormalTok"/>
+        </w:rPr>
+        <w:t xml:space="preserve">, </w:t>
+      </w:r>
+      <w:r>
+        <w:rPr>
+          <w:rStyle w:val="StringTok"/>
+        </w:rPr>
+        <w:t xml:space="preserve">'risk_3'</w:t>
+      </w:r>
+      <w:r>
+        <w:rPr>
+          <w:rStyle w:val="NormalTok"/>
+        </w:rPr>
+        <w:t xml:space="preserve">, </w:t>
+      </w:r>
+      <w:r>
+        <w:rPr>
+          <w:rStyle w:val="StringTok"/>
+        </w:rPr>
+        <w:t xml:space="preserve">'risk_4'</w:t>
+      </w:r>
+      <w:r>
+        <w:rPr>
+          <w:rStyle w:val="NormalTok"/>
+        </w:rPr>
+        <w:t xml:space="preserve">, </w:t>
+      </w:r>
+      <w:r>
+        <w:rPr>
+          <w:rStyle w:val="StringTok"/>
+        </w:rPr>
+        <w:t xml:space="preserve">'risk_5'</w:t>
+      </w:r>
+      <w:r>
+        <w:rPr>
+          <w:rStyle w:val="NormalTok"/>
+        </w:rPr>
+        <w:t xml:space="preserve">, </w:t>
+      </w:r>
+      <w:r>
+        <w:rPr>
+          <w:rStyle w:val="StringTok"/>
+        </w:rPr>
+        <w:t xml:space="preserve">'risk_6'</w:t>
+      </w:r>
+      <w:r>
+        <w:rPr>
+          <w:rStyle w:val="NormalTok"/>
+        </w:rPr>
+        <w:t xml:space="preserve">, </w:t>
+      </w:r>
+      <w:r>
+        <w:rPr>
+          <w:rStyle w:val="StringTok"/>
+        </w:rPr>
+        <w:t xml:space="preserve">'risk_7'</w:t>
+      </w:r>
+      <w:r>
+        <w:rPr>
+          <w:rStyle w:val="NormalTok"/>
+        </w:rPr>
+        <w:t xml:space="preserve">, </w:t>
+      </w:r>
+      <w:r>
+        <w:rPr>
+          <w:rStyle w:val="StringTok"/>
+        </w:rPr>
+        <w:t xml:space="preserve">'risk_8'</w:t>
+      </w:r>
+      <w:r>
+        <w:rPr>
+          <w:rStyle w:val="NormalTok"/>
+        </w:rPr>
+        <w:t xml:space="preserve">, </w:t>
+      </w:r>
+      <w:r>
+        <w:rPr>
+          <w:rStyle w:val="StringTok"/>
+        </w:rPr>
+        <w:t xml:space="preserve">'risk_9'</w:t>
+      </w:r>
+      <w:r>
+        <w:rPr>
+          <w:rStyle w:val="NormalTok"/>
+        </w:rPr>
+        <w:t xml:space="preserve">, </w:t>
+      </w:r>
+      <w:r>
+        <w:rPr>
+          <w:rStyle w:val="StringTok"/>
+        </w:rPr>
+        <w:t xml:space="preserve">'risk_10'</w:t>
+      </w:r>
+      <w:r>
+        <w:rPr>
+          <w:rStyle w:val="NormalTok"/>
+        </w:rPr>
+        <w:t xml:space="preserve">, </w:t>
+      </w:r>
+      <w:r>
+        <w:rPr>
+          <w:rStyle w:val="StringTok"/>
+        </w:rPr>
+        <w:t xml:space="preserve">'risk_11'</w:t>
+      </w:r>
+      <w:r>
+        <w:rPr>
+          <w:rStyle w:val="NormalTok"/>
+        </w:rPr>
+        <w:t xml:space="preserve">, </w:t>
+      </w:r>
+      <w:r>
+        <w:rPr>
+          <w:rStyle w:val="StringTok"/>
+        </w:rPr>
+        <w:t xml:space="preserve">'risk_12'</w:t>
+      </w:r>
+      <w:r>
+        <w:rPr>
+          <w:rStyle w:val="NormalTok"/>
+        </w:rPr>
+        <w:t xml:space="preserve">, </w:t>
+      </w:r>
+      <w:r>
+        <w:rPr>
+          <w:rStyle w:val="StringTok"/>
+        </w:rPr>
+        <w:t xml:space="preserve">'risk_13'</w:t>
+      </w:r>
+      <w:r>
+        <w:rPr>
+          <w:rStyle w:val="NormalTok"/>
+        </w:rPr>
+        <w:t xml:space="preserve">, </w:t>
+      </w:r>
+      <w:r>
+        <w:rPr>
+          <w:rStyle w:val="StringTok"/>
+        </w:rPr>
+        <w:t xml:space="preserve">'risk_14'</w:t>
+      </w:r>
+      <w:r>
+        <w:rPr>
+          <w:rStyle w:val="NormalTok"/>
+        </w:rPr>
+        <w:t xml:space="preserve">, </w:t>
+      </w:r>
+      <w:r>
+        <w:rPr>
+          <w:rStyle w:val="StringTok"/>
+        </w:rPr>
+        <w:t xml:space="preserve">'risk_15'</w:t>
+      </w:r>
+      <w:r>
+        <w:rPr>
+          <w:rStyle w:val="NormalTok"/>
+        </w:rPr>
+        <w:t xml:space="preserve">, </w:t>
+      </w:r>
+      <w:r>
+        <w:rPr>
+          <w:rStyle w:val="StringTok"/>
+        </w:rPr>
+        <w:t xml:space="preserve">'risk_16'</w:t>
+      </w:r>
+      <w:r>
+        <w:rPr>
+          <w:rStyle w:val="NormalTok"/>
+        </w:rPr>
+        <w:t xml:space="preserve">, </w:t>
+      </w:r>
+      <w:r>
+        <w:rPr>
+          <w:rStyle w:val="StringTok"/>
+        </w:rPr>
+        <w:t xml:space="preserve">'risk_17'</w:t>
+      </w:r>
+      <w:r>
+        <w:rPr>
+          <w:rStyle w:val="NormalTok"/>
+        </w:rPr>
+        <w:t xml:space="preserve">, </w:t>
+      </w:r>
+      <w:r>
+        <w:rPr>
+          <w:rStyle w:val="StringTok"/>
+        </w:rPr>
+        <w:t xml:space="preserve">'risk_18'</w:t>
+      </w:r>
+      <w:r>
+        <w:rPr>
+          <w:rStyle w:val="NormalTok"/>
+        </w:rPr>
+        <w:t xml:space="preserve">, </w:t>
+      </w:r>
+      <w:r>
+        <w:rPr>
+          <w:rStyle w:val="StringTok"/>
+        </w:rPr>
+        <w:t xml:space="preserve">'risk_19'</w:t>
+      </w:r>
+      <w:r>
+        <w:rPr>
+          <w:rStyle w:val="NormalTok"/>
+        </w:rPr>
+        <w:t xml:space="preserve">, </w:t>
+      </w:r>
+      <w:r>
+        <w:rPr>
+          <w:rStyle w:val="StringTok"/>
+        </w:rPr>
+        <w:t xml:space="preserve">'risk_20'</w:t>
+      </w:r>
+      <w:r>
+        <w:rPr>
+          <w:rStyle w:val="NormalTok"/>
+        </w:rPr>
+        <w:t xml:space="preserve">, </w:t>
+      </w:r>
+      <w:r>
+        <w:rPr>
+          <w:rStyle w:val="StringTok"/>
+        </w:rPr>
+        <w:t xml:space="preserve">'risk_21'</w:t>
+      </w:r>
+      <w:r>
+        <w:rPr>
+          <w:rStyle w:val="NormalTok"/>
+        </w:rPr>
+        <w:t xml:space="preserve">, </w:t>
+      </w:r>
+      <w:r>
+        <w:rPr>
+          <w:rStyle w:val="StringTok"/>
+        </w:rPr>
+        <w:t xml:space="preserve">'risk_22'</w:t>
+      </w:r>
+      <w:r>
+        <w:rPr>
+          <w:rStyle w:val="NormalTok"/>
+        </w:rPr>
+        <w:t xml:space="preserve">, </w:t>
+      </w:r>
+      <w:r>
+        <w:rPr>
+          <w:rStyle w:val="StringTok"/>
+        </w:rPr>
+        <w:t xml:space="preserve">'risk_23'</w:t>
+      </w:r>
+      <w:r>
+        <w:rPr>
+          <w:rStyle w:val="NormalTok"/>
+        </w:rPr>
+        <w:t xml:space="preserve">, </w:t>
+      </w:r>
+      <w:r>
+        <w:rPr>
+          <w:rStyle w:val="StringTok"/>
+        </w:rPr>
+        <w:t xml:space="preserve">'risk_24'</w:t>
+      </w:r>
+      <w:r>
+        <w:rPr>
+          <w:rStyle w:val="NormalTok"/>
+        </w:rPr>
+        <w:t xml:space="preserve">, </w:t>
+      </w:r>
+      <w:r>
+        <w:rPr>
+          <w:rStyle w:val="StringTok"/>
+        </w:rPr>
+        <w:t xml:space="preserve">'risk_25'</w:t>
+      </w:r>
+      <w:r>
+        <w:rPr>
+          <w:rStyle w:val="NormalTok"/>
+        </w:rPr>
+        <w:t xml:space="preserve">, </w:t>
+      </w:r>
+      <w:r>
+        <w:rPr>
+          <w:rStyle w:val="StringTok"/>
+        </w:rPr>
+        <w:t xml:space="preserve">'risk_26'</w:t>
+      </w:r>
+      <w:r>
+        <w:rPr>
+          <w:rStyle w:val="NormalTok"/>
+        </w:rPr>
+        <w:t xml:space="preserve">, </w:t>
+      </w:r>
+      <w:r>
+        <w:rPr>
+          <w:rStyle w:val="StringTok"/>
+        </w:rPr>
+        <w:t xml:space="preserve">'risk_27'</w:t>
+      </w:r>
+      <w:r>
+        <w:rPr>
+          <w:rStyle w:val="NormalTok"/>
+        </w:rPr>
+        <w:t xml:space="preserve">, </w:t>
+      </w:r>
+      <w:r>
+        <w:rPr>
+          <w:rStyle w:val="StringTok"/>
+        </w:rPr>
+        <w:t xml:space="preserve">'risk_28'</w:t>
+      </w:r>
+      <w:r>
+        <w:rPr>
+          <w:rStyle w:val="NormalTok"/>
+        </w:rPr>
+        <w:t xml:space="preserve">, </w:t>
+      </w:r>
+      <w:r>
+        <w:rPr>
+          <w:rStyle w:val="StringTok"/>
+        </w:rPr>
+        <w:t xml:space="preserve">'risk_29'</w:t>
+      </w:r>
+      <w:r>
+        <w:rPr>
+          <w:rStyle w:val="NormalTok"/>
+        </w:rPr>
+        <w:t xml:space="preserve">, </w:t>
+      </w:r>
+      <w:r>
+        <w:rPr>
+          <w:rStyle w:val="StringTok"/>
+        </w:rPr>
+        <w:t xml:space="preserve">'risk_30'</w:t>
+      </w:r>
+      <w:r>
+        <w:rPr>
+          <w:rStyle w:val="NormalTok"/>
+        </w:rPr>
+        <w:t xml:space="preserve">, </w:t>
+      </w:r>
+      <w:r>
+        <w:rPr>
+          <w:rStyle w:val="StringTok"/>
+        </w:rPr>
+        <w:t xml:space="preserve">'risk_31'</w:t>
+      </w:r>
+      <w:r>
+        <w:rPr>
+          <w:rStyle w:val="NormalTok"/>
+        </w:rPr>
+        <w:t xml:space="preserve">, </w:t>
+      </w:r>
+      <w:r>
+        <w:rPr>
+          <w:rStyle w:val="StringTok"/>
+        </w:rPr>
+        <w:t xml:space="preserve">'risk_32'</w:t>
+      </w:r>
+      <w:r>
+        <w:rPr>
+          <w:rStyle w:val="NormalTok"/>
+        </w:rPr>
+        <w:t xml:space="preserve">, </w:t>
+      </w:r>
+      <w:r>
+        <w:rPr>
+          <w:rStyle w:val="StringTok"/>
+        </w:rPr>
+        <w:t xml:space="preserve">'risk_33'</w:t>
+      </w:r>
+      <w:r>
+        <w:rPr>
+          <w:rStyle w:val="NormalTok"/>
+        </w:rPr>
+        <w:t xml:space="preserve">, </w:t>
+      </w:r>
+      <w:r>
+        <w:rPr>
+          <w:rStyle w:val="StringTok"/>
+        </w:rPr>
+        <w:t xml:space="preserve">'risk_34'</w:t>
+      </w:r>
+      <w:r>
+        <w:rPr>
+          <w:rStyle w:val="NormalTok"/>
+        </w:rPr>
+        <w:t xml:space="preserve">, </w:t>
+      </w:r>
+      <w:r>
+        <w:rPr>
+          <w:rStyle w:val="StringTok"/>
+        </w:rPr>
+        <w:t xml:space="preserve">'risk_35'</w:t>
+      </w:r>
+      <w:r>
+        <w:rPr>
+          <w:rStyle w:val="NormalTok"/>
+        </w:rPr>
+        <w:t xml:space="preserve">, </w:t>
+      </w:r>
+      <w:r>
+        <w:rPr>
+          <w:rStyle w:val="StringTok"/>
+        </w:rPr>
+        <w:t xml:space="preserve">'risk_36'</w:t>
+      </w:r>
+      <w:r>
+        <w:rPr>
+          <w:rStyle w:val="NormalTok"/>
+        </w:rPr>
+        <w:t xml:space="preserve">, </w:t>
+      </w:r>
+      <w:r>
+        <w:rPr>
+          <w:rStyle w:val="StringTok"/>
+        </w:rPr>
+        <w:t xml:space="preserve">'risk_37'</w:t>
+      </w:r>
+      <w:r>
+        <w:rPr>
+          <w:rStyle w:val="NormalTok"/>
+        </w:rPr>
+        <w:t xml:space="preserve">, </w:t>
+      </w:r>
+      <w:r>
+        <w:rPr>
+          <w:rStyle w:val="StringTok"/>
+        </w:rPr>
+        <w:t xml:space="preserve">'risk_38'</w:t>
+      </w:r>
+      <w:r>
+        <w:rPr>
+          <w:rStyle w:val="NormalTok"/>
+        </w:rPr>
+        <w:t xml:space="preserve">, </w:t>
+      </w:r>
+      <w:r>
+        <w:rPr>
+          <w:rStyle w:val="StringTok"/>
+        </w:rPr>
+        <w:t xml:space="preserve">'risk_39'</w:t>
+      </w:r>
+      <w:r>
+        <w:rPr>
+          <w:rStyle w:val="NormalTok"/>
+        </w:rPr>
+        <w:t xml:space="preserve">, </w:t>
+      </w:r>
+      <w:r>
+        <w:rPr>
+          <w:rStyle w:val="StringTok"/>
+        </w:rPr>
+        <w:t xml:space="preserve">'risk_40'</w:t>
+      </w:r>
+      <w:r>
+        <w:rPr>
+          <w:rStyle w:val="NormalTok"/>
+        </w:rPr>
+        <w:t xml:space="preserve">)</w:t>
+      </w:r>
+      <w:r>
         <w:br/>
       </w:r>
       <w:r>
-        <w:rPr>
-          <w:rStyle w:val="NormalTok"/>
-        </w:rPr>
-        <w:t xml:space="preserve">  </w:t>
-      </w:r>
-      <w:r>
-        <w:rPr>
-          <w:rStyle w:val="FunctionTok"/>
-        </w:rPr>
-        <w:t xml:space="preserve">rowSums</w:t>
-      </w:r>
-      <w:r>
-        <w:rPr>
-          <w:rStyle w:val="NormalTok"/>
-        </w:rPr>
-        <w:t xml:space="preserve">(experiment_1_Dataset[, prestigeQuestions])</w:t>
-      </w:r>
-      <w:r>
         <w:br/>
       </w:r>
       <w:r>
         <w:rPr>
           <w:rStyle w:val="NormalTok"/>
         </w:rPr>
-        <w:t xml:space="preserve">experiment_1_Dataset</w:t>
-      </w:r>
-      <w:r>
-        <w:rPr>
-          <w:rStyle w:val="SpecialCharTok"/>
-        </w:rPr>
-        <w:t xml:space="preserve">$</w:t>
-      </w:r>
-      <w:r>
-        <w:rPr>
-          <w:rStyle w:val="NormalTok"/>
-        </w:rPr>
-        <w:t xml:space="preserve">leadershipSum </w:t>
+        <w:t xml:space="preserve">ethicalQuestionsRisk </w:t>
       </w:r>
       <w:r>
         <w:rPr>
@@ -6193,40 +7294,514 @@
         <w:t xml:space="preserve">&lt;-</w:t>
       </w:r>
       <w:r>
+        <w:rPr>
+          <w:rStyle w:val="NormalTok"/>
+        </w:rPr>
+        <w:t xml:space="preserve"> </w:t>
+      </w:r>
+      <w:r>
+        <w:rPr>
+          <w:rStyle w:val="FunctionTok"/>
+        </w:rPr>
+        <w:t xml:space="preserve">c</w:t>
+      </w:r>
+      <w:r>
+        <w:rPr>
+          <w:rStyle w:val="NormalTok"/>
+        </w:rPr>
+        <w:t xml:space="preserve">(</w:t>
+      </w:r>
+      <w:r>
+        <w:rPr>
+          <w:rStyle w:val="StringTok"/>
+        </w:rPr>
+        <w:t xml:space="preserve">"risk_5"</w:t>
+      </w:r>
+      <w:r>
+        <w:rPr>
+          <w:rStyle w:val="NormalTok"/>
+        </w:rPr>
+        <w:t xml:space="preserve">, </w:t>
+      </w:r>
+      <w:r>
+        <w:rPr>
+          <w:rStyle w:val="StringTok"/>
+        </w:rPr>
+        <w:t xml:space="preserve">"risk_9"</w:t>
+      </w:r>
+      <w:r>
+        <w:rPr>
+          <w:rStyle w:val="NormalTok"/>
+        </w:rPr>
+        <w:t xml:space="preserve">, </w:t>
+      </w:r>
+      <w:r>
+        <w:rPr>
+          <w:rStyle w:val="StringTok"/>
+        </w:rPr>
+        <w:t xml:space="preserve">"risk_12"</w:t>
+      </w:r>
+      <w:r>
+        <w:rPr>
+          <w:rStyle w:val="NormalTok"/>
+        </w:rPr>
+        <w:t xml:space="preserve">, </w:t>
+      </w:r>
+      <w:r>
+        <w:rPr>
+          <w:rStyle w:val="StringTok"/>
+        </w:rPr>
+        <w:t xml:space="preserve">"risk_13"</w:t>
+      </w:r>
+      <w:r>
+        <w:rPr>
+          <w:rStyle w:val="NormalTok"/>
+        </w:rPr>
+        <w:t xml:space="preserve">, </w:t>
+      </w:r>
+      <w:r>
+        <w:rPr>
+          <w:rStyle w:val="StringTok"/>
+        </w:rPr>
+        <w:t xml:space="preserve">"risk_14"</w:t>
+      </w:r>
+      <w:r>
+        <w:rPr>
+          <w:rStyle w:val="NormalTok"/>
+        </w:rPr>
+        <w:t xml:space="preserve">, </w:t>
+      </w:r>
+      <w:r>
+        <w:rPr>
+          <w:rStyle w:val="StringTok"/>
+        </w:rPr>
+        <w:t xml:space="preserve">"risk_20"</w:t>
+      </w:r>
+      <w:r>
+        <w:rPr>
+          <w:rStyle w:val="NormalTok"/>
+        </w:rPr>
+        <w:t xml:space="preserve">, </w:t>
+      </w:r>
+      <w:r>
+        <w:rPr>
+          <w:rStyle w:val="StringTok"/>
+        </w:rPr>
+        <w:t xml:space="preserve">"risk_25"</w:t>
+      </w:r>
+      <w:r>
+        <w:rPr>
+          <w:rStyle w:val="NormalTok"/>
+        </w:rPr>
+        <w:t xml:space="preserve">, </w:t>
+      </w:r>
+      <w:r>
+        <w:rPr>
+          <w:rStyle w:val="StringTok"/>
+        </w:rPr>
+        <w:t xml:space="preserve">"risk_28"</w:t>
+      </w:r>
+      <w:r>
+        <w:rPr>
+          <w:rStyle w:val="NormalTok"/>
+        </w:rPr>
+        <w:t xml:space="preserve">)</w:t>
+      </w:r>
+      <w:r>
         <w:br/>
       </w:r>
       <w:r>
         <w:rPr>
           <w:rStyle w:val="NormalTok"/>
         </w:rPr>
-        <w:t xml:space="preserve">  </w:t>
-      </w:r>
-      <w:r>
-        <w:rPr>
-          <w:rStyle w:val="FunctionTok"/>
-        </w:rPr>
-        <w:t xml:space="preserve">rowSums</w:t>
-      </w:r>
-      <w:r>
-        <w:rPr>
-          <w:rStyle w:val="NormalTok"/>
-        </w:rPr>
-        <w:t xml:space="preserve">(experiment_1_Dataset[, leadershipQuestions])</w:t>
+        <w:t xml:space="preserve">financialQuestionsRisk </w:t>
+      </w:r>
+      <w:r>
+        <w:rPr>
+          <w:rStyle w:val="OtherTok"/>
+        </w:rPr>
+        <w:t xml:space="preserve">&lt;-</w:t>
+      </w:r>
+      <w:r>
+        <w:rPr>
+          <w:rStyle w:val="NormalTok"/>
+        </w:rPr>
+        <w:t xml:space="preserve"> </w:t>
+      </w:r>
+      <w:r>
+        <w:rPr>
+          <w:rStyle w:val="FunctionTok"/>
+        </w:rPr>
+        <w:t xml:space="preserve">c</w:t>
+      </w:r>
+      <w:r>
+        <w:rPr>
+          <w:rStyle w:val="NormalTok"/>
+        </w:rPr>
+        <w:t xml:space="preserve">(</w:t>
+      </w:r>
+      <w:r>
+        <w:rPr>
+          <w:rStyle w:val="StringTok"/>
+        </w:rPr>
+        <w:t xml:space="preserve">"risk_3"</w:t>
+      </w:r>
+      <w:r>
+        <w:rPr>
+          <w:rStyle w:val="NormalTok"/>
+        </w:rPr>
+        <w:t xml:space="preserve">, </w:t>
+      </w:r>
+      <w:r>
+        <w:rPr>
+          <w:rStyle w:val="StringTok"/>
+        </w:rPr>
+        <w:t xml:space="preserve">"risk_7"</w:t>
+      </w:r>
+      <w:r>
+        <w:rPr>
+          <w:rStyle w:val="NormalTok"/>
+        </w:rPr>
+        <w:t xml:space="preserve">, </w:t>
+      </w:r>
+      <w:r>
+        <w:rPr>
+          <w:rStyle w:val="StringTok"/>
+        </w:rPr>
+        <w:t xml:space="preserve">"risk_11"</w:t>
+      </w:r>
+      <w:r>
+        <w:rPr>
+          <w:rStyle w:val="NormalTok"/>
+        </w:rPr>
+        <w:t xml:space="preserve">, </w:t>
+      </w:r>
+      <w:r>
+        <w:rPr>
+          <w:rStyle w:val="StringTok"/>
+        </w:rPr>
+        <w:t xml:space="preserve">"risk_18"</w:t>
+      </w:r>
+      <w:r>
+        <w:rPr>
+          <w:rStyle w:val="NormalTok"/>
+        </w:rPr>
+        <w:t xml:space="preserve">, </w:t>
+      </w:r>
+      <w:r>
+        <w:rPr>
+          <w:rStyle w:val="StringTok"/>
+        </w:rPr>
+        <w:t xml:space="preserve">"risk_22"</w:t>
+      </w:r>
+      <w:r>
+        <w:rPr>
+          <w:rStyle w:val="NormalTok"/>
+        </w:rPr>
+        <w:t xml:space="preserve">, </w:t>
+      </w:r>
+      <w:r>
+        <w:rPr>
+          <w:rStyle w:val="StringTok"/>
+        </w:rPr>
+        <w:t xml:space="preserve">"risk_24"</w:t>
+      </w:r>
+      <w:r>
+        <w:rPr>
+          <w:rStyle w:val="NormalTok"/>
+        </w:rPr>
+        <w:t xml:space="preserve">, </w:t>
+      </w:r>
+      <w:r>
+        <w:rPr>
+          <w:rStyle w:val="StringTok"/>
+        </w:rPr>
+        <w:t xml:space="preserve">"risk_30"</w:t>
+      </w:r>
+      <w:r>
+        <w:rPr>
+          <w:rStyle w:val="NormalTok"/>
+        </w:rPr>
+        <w:t xml:space="preserve">, </w:t>
+      </w:r>
+      <w:r>
+        <w:rPr>
+          <w:rStyle w:val="StringTok"/>
+        </w:rPr>
+        <w:t xml:space="preserve">"risk_33"</w:t>
+      </w:r>
+      <w:r>
+        <w:rPr>
+          <w:rStyle w:val="NormalTok"/>
+        </w:rPr>
+        <w:t xml:space="preserve">)</w:t>
       </w:r>
       <w:r>
         <w:br/>
       </w:r>
       <w:r>
+        <w:rPr>
+          <w:rStyle w:val="NormalTok"/>
+        </w:rPr>
+        <w:t xml:space="preserve">healthAndSafetyQuestionsRisk </w:t>
+      </w:r>
+      <w:r>
+        <w:rPr>
+          <w:rStyle w:val="OtherTok"/>
+        </w:rPr>
+        <w:t xml:space="preserve">&lt;-</w:t>
+      </w:r>
+      <w:r>
+        <w:rPr>
+          <w:rStyle w:val="NormalTok"/>
+        </w:rPr>
+        <w:t xml:space="preserve"> </w:t>
+      </w:r>
+      <w:r>
+        <w:rPr>
+          <w:rStyle w:val="FunctionTok"/>
+        </w:rPr>
+        <w:t xml:space="preserve">c</w:t>
+      </w:r>
+      <w:r>
+        <w:rPr>
+          <w:rStyle w:val="NormalTok"/>
+        </w:rPr>
+        <w:t xml:space="preserve">(</w:t>
+      </w:r>
+      <w:r>
+        <w:rPr>
+          <w:rStyle w:val="StringTok"/>
+        </w:rPr>
+        <w:t xml:space="preserve">"risk_4"</w:t>
+      </w:r>
+      <w:r>
+        <w:rPr>
+          <w:rStyle w:val="NormalTok"/>
+        </w:rPr>
+        <w:t xml:space="preserve">, </w:t>
+      </w:r>
+      <w:r>
+        <w:rPr>
+          <w:rStyle w:val="StringTok"/>
+        </w:rPr>
+        <w:t xml:space="preserve">"risk_8"</w:t>
+      </w:r>
+      <w:r>
+        <w:rPr>
+          <w:rStyle w:val="NormalTok"/>
+        </w:rPr>
+        <w:t xml:space="preserve">, </w:t>
+      </w:r>
+      <w:r>
+        <w:rPr>
+          <w:rStyle w:val="StringTok"/>
+        </w:rPr>
+        <w:t xml:space="preserve">"risk_27"</w:t>
+      </w:r>
+      <w:r>
+        <w:rPr>
+          <w:rStyle w:val="NormalTok"/>
+        </w:rPr>
+        <w:t xml:space="preserve">, </w:t>
+      </w:r>
+      <w:r>
+        <w:rPr>
+          <w:rStyle w:val="StringTok"/>
+        </w:rPr>
+        <w:t xml:space="preserve">"risk_29"</w:t>
+      </w:r>
+      <w:r>
+        <w:rPr>
+          <w:rStyle w:val="NormalTok"/>
+        </w:rPr>
+        <w:t xml:space="preserve">, </w:t>
+      </w:r>
+      <w:r>
+        <w:rPr>
+          <w:rStyle w:val="StringTok"/>
+        </w:rPr>
+        <w:t xml:space="preserve">"risk_32"</w:t>
+      </w:r>
+      <w:r>
+        <w:rPr>
+          <w:rStyle w:val="NormalTok"/>
+        </w:rPr>
+        <w:t xml:space="preserve">, </w:t>
+      </w:r>
+      <w:r>
+        <w:rPr>
+          <w:rStyle w:val="StringTok"/>
+        </w:rPr>
+        <w:t xml:space="preserve">"risk_36"</w:t>
+      </w:r>
+      <w:r>
+        <w:rPr>
+          <w:rStyle w:val="NormalTok"/>
+        </w:rPr>
+        <w:t xml:space="preserve">, </w:t>
+      </w:r>
+      <w:r>
+        <w:rPr>
+          <w:rStyle w:val="StringTok"/>
+        </w:rPr>
+        <w:t xml:space="preserve">"risk_39"</w:t>
+      </w:r>
+      <w:r>
+        <w:rPr>
+          <w:rStyle w:val="NormalTok"/>
+        </w:rPr>
+        <w:t xml:space="preserve">, </w:t>
+      </w:r>
+      <w:r>
+        <w:rPr>
+          <w:rStyle w:val="StringTok"/>
+        </w:rPr>
+        <w:t xml:space="preserve">"risk_40"</w:t>
+      </w:r>
+      <w:r>
+        <w:rPr>
+          <w:rStyle w:val="NormalTok"/>
+        </w:rPr>
+        <w:t xml:space="preserve">)</w:t>
+      </w:r>
+      <w:r>
         <w:br/>
       </w:r>
       <w:r>
+        <w:rPr>
+          <w:rStyle w:val="NormalTok"/>
+        </w:rPr>
+        <w:t xml:space="preserve">recreationalQuestionsRisk </w:t>
+      </w:r>
+      <w:r>
+        <w:rPr>
+          <w:rStyle w:val="OtherTok"/>
+        </w:rPr>
+        <w:t xml:space="preserve">&lt;-</w:t>
+      </w:r>
+      <w:r>
+        <w:rPr>
+          <w:rStyle w:val="NormalTok"/>
+        </w:rPr>
+        <w:t xml:space="preserve"> </w:t>
+      </w:r>
+      <w:r>
+        <w:rPr>
+          <w:rStyle w:val="FunctionTok"/>
+        </w:rPr>
+        <w:t xml:space="preserve">c</w:t>
+      </w:r>
+      <w:r>
+        <w:rPr>
+          <w:rStyle w:val="NormalTok"/>
+        </w:rPr>
+        <w:t xml:space="preserve">(</w:t>
+      </w:r>
+      <w:r>
+        <w:rPr>
+          <w:rStyle w:val="StringTok"/>
+        </w:rPr>
+        <w:t xml:space="preserve">"risk_2"</w:t>
+      </w:r>
+      <w:r>
+        <w:rPr>
+          <w:rStyle w:val="NormalTok"/>
+        </w:rPr>
+        <w:t xml:space="preserve">, </w:t>
+      </w:r>
+      <w:r>
+        <w:rPr>
+          <w:rStyle w:val="StringTok"/>
+        </w:rPr>
+        <w:t xml:space="preserve">"risk_6"</w:t>
+      </w:r>
+      <w:r>
+        <w:rPr>
+          <w:rStyle w:val="NormalTok"/>
+        </w:rPr>
+        <w:t xml:space="preserve">, </w:t>
+      </w:r>
+      <w:r>
+        <w:rPr>
+          <w:rStyle w:val="StringTok"/>
+        </w:rPr>
+        <w:t xml:space="preserve">"risk_15"</w:t>
+      </w:r>
+      <w:r>
+        <w:rPr>
+          <w:rStyle w:val="NormalTok"/>
+        </w:rPr>
+        <w:t xml:space="preserve">, </w:t>
+      </w:r>
+      <w:r>
+        <w:rPr>
+          <w:rStyle w:val="StringTok"/>
+        </w:rPr>
+        <w:t xml:space="preserve">"risk_17"</w:t>
+      </w:r>
+      <w:r>
+        <w:rPr>
+          <w:rStyle w:val="NormalTok"/>
+        </w:rPr>
+        <w:t xml:space="preserve">, </w:t>
+      </w:r>
+      <w:r>
+        <w:rPr>
+          <w:rStyle w:val="StringTok"/>
+        </w:rPr>
+        <w:t xml:space="preserve">"risk_21"</w:t>
+      </w:r>
+      <w:r>
+        <w:rPr>
+          <w:rStyle w:val="NormalTok"/>
+        </w:rPr>
+        <w:t xml:space="preserve">, </w:t>
+      </w:r>
+      <w:r>
+        <w:rPr>
+          <w:rStyle w:val="StringTok"/>
+        </w:rPr>
+        <w:t xml:space="preserve">"risk_31"</w:t>
+      </w:r>
+      <w:r>
+        <w:rPr>
+          <w:rStyle w:val="NormalTok"/>
+        </w:rPr>
+        <w:t xml:space="preserve">, </w:t>
+      </w:r>
+      <w:r>
+        <w:rPr>
+          <w:rStyle w:val="StringTok"/>
+        </w:rPr>
+        <w:t xml:space="preserve">"risk_37"</w:t>
+      </w:r>
+      <w:r>
+        <w:rPr>
+          <w:rStyle w:val="NormalTok"/>
+        </w:rPr>
+        <w:t xml:space="preserve">, </w:t>
+      </w:r>
+      <w:r>
+        <w:rPr>
+          <w:rStyle w:val="StringTok"/>
+        </w:rPr>
+        <w:t xml:space="preserve">"risk_38"</w:t>
+      </w:r>
+      <w:r>
+        <w:rPr>
+          <w:rStyle w:val="NormalTok"/>
+        </w:rPr>
+        <w:t xml:space="preserve">)</w:t>
+      </w:r>
+      <w:r>
         <w:br/>
       </w:r>
       <w:r>
         <w:rPr>
           <w:rStyle w:val="NormalTok"/>
         </w:rPr>
-        <w:t xml:space="preserve">riskQuestions </w:t>
+        <w:t xml:space="preserve">socialQuestionsRisk </w:t>
       </w:r>
       <w:r>
         <w:rPr>
@@ -6256,475 +7831,91 @@
         <w:rPr>
           <w:rStyle w:val="StringTok"/>
         </w:rPr>
-        <w:t xml:space="preserve">'risk_1'</w:t>
-      </w:r>
-      <w:r>
-        <w:rPr>
-          <w:rStyle w:val="NormalTok"/>
-        </w:rPr>
-        <w:t xml:space="preserve">, </w:t>
-      </w:r>
-      <w:r>
-        <w:rPr>
-          <w:rStyle w:val="StringTok"/>
-        </w:rPr>
-        <w:t xml:space="preserve">'risk_2'</w:t>
-      </w:r>
-      <w:r>
-        <w:rPr>
-          <w:rStyle w:val="NormalTok"/>
-        </w:rPr>
-        <w:t xml:space="preserve">, </w:t>
-      </w:r>
-      <w:r>
-        <w:rPr>
-          <w:rStyle w:val="StringTok"/>
-        </w:rPr>
-        <w:t xml:space="preserve">'risk_3'</w:t>
-      </w:r>
-      <w:r>
-        <w:rPr>
-          <w:rStyle w:val="NormalTok"/>
-        </w:rPr>
-        <w:t xml:space="preserve">, </w:t>
-      </w:r>
-      <w:r>
-        <w:rPr>
-          <w:rStyle w:val="StringTok"/>
-        </w:rPr>
-        <w:t xml:space="preserve">'risk_4'</w:t>
-      </w:r>
-      <w:r>
-        <w:rPr>
-          <w:rStyle w:val="NormalTok"/>
-        </w:rPr>
-        <w:t xml:space="preserve">, </w:t>
-      </w:r>
-      <w:r>
-        <w:rPr>
-          <w:rStyle w:val="StringTok"/>
-        </w:rPr>
-        <w:t xml:space="preserve">'risk_5'</w:t>
-      </w:r>
-      <w:r>
-        <w:rPr>
-          <w:rStyle w:val="NormalTok"/>
-        </w:rPr>
-        <w:t xml:space="preserve">, </w:t>
-      </w:r>
-      <w:r>
-        <w:rPr>
-          <w:rStyle w:val="StringTok"/>
-        </w:rPr>
-        <w:t xml:space="preserve">'risk_6'</w:t>
-      </w:r>
-      <w:r>
-        <w:rPr>
-          <w:rStyle w:val="NormalTok"/>
-        </w:rPr>
-        <w:t xml:space="preserve">, </w:t>
-      </w:r>
-      <w:r>
-        <w:rPr>
-          <w:rStyle w:val="StringTok"/>
-        </w:rPr>
-        <w:t xml:space="preserve">'risk_7'</w:t>
-      </w:r>
-      <w:r>
-        <w:rPr>
-          <w:rStyle w:val="NormalTok"/>
-        </w:rPr>
-        <w:t xml:space="preserve">, </w:t>
-      </w:r>
-      <w:r>
-        <w:rPr>
-          <w:rStyle w:val="StringTok"/>
-        </w:rPr>
-        <w:t xml:space="preserve">'risk_8'</w:t>
-      </w:r>
-      <w:r>
-        <w:rPr>
-          <w:rStyle w:val="NormalTok"/>
-        </w:rPr>
-        <w:t xml:space="preserve">, </w:t>
-      </w:r>
-      <w:r>
-        <w:rPr>
-          <w:rStyle w:val="StringTok"/>
-        </w:rPr>
-        <w:t xml:space="preserve">'risk_9'</w:t>
-      </w:r>
-      <w:r>
-        <w:rPr>
-          <w:rStyle w:val="NormalTok"/>
-        </w:rPr>
-        <w:t xml:space="preserve">, </w:t>
-      </w:r>
-      <w:r>
-        <w:rPr>
-          <w:rStyle w:val="StringTok"/>
-        </w:rPr>
-        <w:t xml:space="preserve">'risk_10'</w:t>
-      </w:r>
-      <w:r>
-        <w:rPr>
-          <w:rStyle w:val="NormalTok"/>
-        </w:rPr>
-        <w:t xml:space="preserve">, </w:t>
-      </w:r>
-      <w:r>
-        <w:rPr>
-          <w:rStyle w:val="StringTok"/>
-        </w:rPr>
-        <w:t xml:space="preserve">'risk_11'</w:t>
-      </w:r>
-      <w:r>
-        <w:rPr>
-          <w:rStyle w:val="NormalTok"/>
-        </w:rPr>
-        <w:t xml:space="preserve">, </w:t>
-      </w:r>
-      <w:r>
-        <w:rPr>
-          <w:rStyle w:val="StringTok"/>
-        </w:rPr>
-        <w:t xml:space="preserve">'risk_12'</w:t>
-      </w:r>
-      <w:r>
-        <w:rPr>
-          <w:rStyle w:val="NormalTok"/>
-        </w:rPr>
-        <w:t xml:space="preserve">, </w:t>
-      </w:r>
-      <w:r>
-        <w:rPr>
-          <w:rStyle w:val="StringTok"/>
-        </w:rPr>
-        <w:t xml:space="preserve">'risk_13'</w:t>
-      </w:r>
-      <w:r>
-        <w:rPr>
-          <w:rStyle w:val="NormalTok"/>
-        </w:rPr>
-        <w:t xml:space="preserve">, </w:t>
-      </w:r>
-      <w:r>
-        <w:rPr>
-          <w:rStyle w:val="StringTok"/>
-        </w:rPr>
-        <w:t xml:space="preserve">'risk_14'</w:t>
-      </w:r>
-      <w:r>
-        <w:rPr>
-          <w:rStyle w:val="NormalTok"/>
-        </w:rPr>
-        <w:t xml:space="preserve">, </w:t>
-      </w:r>
-      <w:r>
-        <w:rPr>
-          <w:rStyle w:val="StringTok"/>
-        </w:rPr>
-        <w:t xml:space="preserve">'risk_15'</w:t>
-      </w:r>
-      <w:r>
-        <w:rPr>
-          <w:rStyle w:val="NormalTok"/>
-        </w:rPr>
-        <w:t xml:space="preserve">, </w:t>
-      </w:r>
-      <w:r>
-        <w:rPr>
-          <w:rStyle w:val="StringTok"/>
-        </w:rPr>
-        <w:t xml:space="preserve">'risk_16'</w:t>
-      </w:r>
-      <w:r>
-        <w:rPr>
-          <w:rStyle w:val="NormalTok"/>
-        </w:rPr>
-        <w:t xml:space="preserve">, </w:t>
-      </w:r>
-      <w:r>
-        <w:rPr>
-          <w:rStyle w:val="StringTok"/>
-        </w:rPr>
-        <w:t xml:space="preserve">'risk_17'</w:t>
-      </w:r>
-      <w:r>
-        <w:rPr>
-          <w:rStyle w:val="NormalTok"/>
-        </w:rPr>
-        <w:t xml:space="preserve">, </w:t>
-      </w:r>
-      <w:r>
-        <w:rPr>
-          <w:rStyle w:val="StringTok"/>
-        </w:rPr>
-        <w:t xml:space="preserve">'risk_18'</w:t>
-      </w:r>
-      <w:r>
-        <w:rPr>
-          <w:rStyle w:val="NormalTok"/>
-        </w:rPr>
-        <w:t xml:space="preserve">, </w:t>
-      </w:r>
-      <w:r>
-        <w:rPr>
-          <w:rStyle w:val="StringTok"/>
-        </w:rPr>
-        <w:t xml:space="preserve">'risk_19'</w:t>
-      </w:r>
-      <w:r>
-        <w:rPr>
-          <w:rStyle w:val="NormalTok"/>
-        </w:rPr>
-        <w:t xml:space="preserve">, </w:t>
-      </w:r>
-      <w:r>
-        <w:rPr>
-          <w:rStyle w:val="StringTok"/>
-        </w:rPr>
-        <w:t xml:space="preserve">'risk_20'</w:t>
-      </w:r>
-      <w:r>
-        <w:rPr>
-          <w:rStyle w:val="NormalTok"/>
-        </w:rPr>
-        <w:t xml:space="preserve">, </w:t>
-      </w:r>
-      <w:r>
-        <w:rPr>
-          <w:rStyle w:val="StringTok"/>
-        </w:rPr>
-        <w:t xml:space="preserve">'risk_21'</w:t>
-      </w:r>
-      <w:r>
-        <w:rPr>
-          <w:rStyle w:val="NormalTok"/>
-        </w:rPr>
-        <w:t xml:space="preserve">, </w:t>
-      </w:r>
-      <w:r>
-        <w:rPr>
-          <w:rStyle w:val="StringTok"/>
-        </w:rPr>
-        <w:t xml:space="preserve">'risk_22'</w:t>
-      </w:r>
-      <w:r>
-        <w:rPr>
-          <w:rStyle w:val="NormalTok"/>
-        </w:rPr>
-        <w:t xml:space="preserve">, </w:t>
-      </w:r>
-      <w:r>
-        <w:rPr>
-          <w:rStyle w:val="StringTok"/>
-        </w:rPr>
-        <w:t xml:space="preserve">'risk_23'</w:t>
-      </w:r>
-      <w:r>
-        <w:rPr>
-          <w:rStyle w:val="NormalTok"/>
-        </w:rPr>
-        <w:t xml:space="preserve">, </w:t>
-      </w:r>
-      <w:r>
-        <w:rPr>
-          <w:rStyle w:val="StringTok"/>
-        </w:rPr>
-        <w:t xml:space="preserve">'risk_24'</w:t>
-      </w:r>
-      <w:r>
-        <w:rPr>
-          <w:rStyle w:val="NormalTok"/>
-        </w:rPr>
-        <w:t xml:space="preserve">, </w:t>
-      </w:r>
-      <w:r>
-        <w:rPr>
-          <w:rStyle w:val="StringTok"/>
-        </w:rPr>
-        <w:t xml:space="preserve">'risk_25'</w:t>
-      </w:r>
-      <w:r>
-        <w:rPr>
-          <w:rStyle w:val="NormalTok"/>
-        </w:rPr>
-        <w:t xml:space="preserve">, </w:t>
-      </w:r>
-      <w:r>
-        <w:rPr>
-          <w:rStyle w:val="StringTok"/>
-        </w:rPr>
-        <w:t xml:space="preserve">'risk_26'</w:t>
-      </w:r>
-      <w:r>
-        <w:rPr>
-          <w:rStyle w:val="NormalTok"/>
-        </w:rPr>
-        <w:t xml:space="preserve">, </w:t>
-      </w:r>
-      <w:r>
-        <w:rPr>
-          <w:rStyle w:val="StringTok"/>
-        </w:rPr>
-        <w:t xml:space="preserve">'risk_27'</w:t>
-      </w:r>
-      <w:r>
-        <w:rPr>
-          <w:rStyle w:val="NormalTok"/>
-        </w:rPr>
-        <w:t xml:space="preserve">, </w:t>
-      </w:r>
-      <w:r>
-        <w:rPr>
-          <w:rStyle w:val="StringTok"/>
-        </w:rPr>
-        <w:t xml:space="preserve">'risk_28'</w:t>
-      </w:r>
-      <w:r>
-        <w:rPr>
-          <w:rStyle w:val="NormalTok"/>
-        </w:rPr>
-        <w:t xml:space="preserve">, </w:t>
-      </w:r>
-      <w:r>
-        <w:rPr>
-          <w:rStyle w:val="StringTok"/>
-        </w:rPr>
-        <w:t xml:space="preserve">'risk_29'</w:t>
-      </w:r>
-      <w:r>
-        <w:rPr>
-          <w:rStyle w:val="NormalTok"/>
-        </w:rPr>
-        <w:t xml:space="preserve">, </w:t>
-      </w:r>
-      <w:r>
-        <w:rPr>
-          <w:rStyle w:val="StringTok"/>
-        </w:rPr>
-        <w:t xml:space="preserve">'risk_30'</w:t>
-      </w:r>
-      <w:r>
-        <w:rPr>
-          <w:rStyle w:val="NormalTok"/>
-        </w:rPr>
-        <w:t xml:space="preserve">, </w:t>
-      </w:r>
-      <w:r>
-        <w:rPr>
-          <w:rStyle w:val="StringTok"/>
-        </w:rPr>
-        <w:t xml:space="preserve">'risk_31'</w:t>
-      </w:r>
-      <w:r>
-        <w:rPr>
-          <w:rStyle w:val="NormalTok"/>
-        </w:rPr>
-        <w:t xml:space="preserve">, </w:t>
-      </w:r>
-      <w:r>
-        <w:rPr>
-          <w:rStyle w:val="StringTok"/>
-        </w:rPr>
-        <w:t xml:space="preserve">'risk_32'</w:t>
-      </w:r>
-      <w:r>
-        <w:rPr>
-          <w:rStyle w:val="NormalTok"/>
-        </w:rPr>
-        <w:t xml:space="preserve">, </w:t>
-      </w:r>
-      <w:r>
-        <w:rPr>
-          <w:rStyle w:val="StringTok"/>
-        </w:rPr>
-        <w:t xml:space="preserve">'risk_33'</w:t>
-      </w:r>
-      <w:r>
-        <w:rPr>
-          <w:rStyle w:val="NormalTok"/>
-        </w:rPr>
-        <w:t xml:space="preserve">, </w:t>
-      </w:r>
-      <w:r>
-        <w:rPr>
-          <w:rStyle w:val="StringTok"/>
-        </w:rPr>
-        <w:t xml:space="preserve">'risk_34'</w:t>
-      </w:r>
-      <w:r>
-        <w:rPr>
-          <w:rStyle w:val="NormalTok"/>
-        </w:rPr>
-        <w:t xml:space="preserve">, </w:t>
-      </w:r>
-      <w:r>
-        <w:rPr>
-          <w:rStyle w:val="StringTok"/>
-        </w:rPr>
-        <w:t xml:space="preserve">'risk_35'</w:t>
-      </w:r>
-      <w:r>
-        <w:rPr>
-          <w:rStyle w:val="NormalTok"/>
-        </w:rPr>
-        <w:t xml:space="preserve">, </w:t>
-      </w:r>
-      <w:r>
-        <w:rPr>
-          <w:rStyle w:val="StringTok"/>
-        </w:rPr>
-        <w:t xml:space="preserve">'risk_36'</w:t>
-      </w:r>
-      <w:r>
-        <w:rPr>
-          <w:rStyle w:val="NormalTok"/>
-        </w:rPr>
-        <w:t xml:space="preserve">, </w:t>
-      </w:r>
-      <w:r>
-        <w:rPr>
-          <w:rStyle w:val="StringTok"/>
-        </w:rPr>
-        <w:t xml:space="preserve">'risk_37'</w:t>
-      </w:r>
-      <w:r>
-        <w:rPr>
-          <w:rStyle w:val="NormalTok"/>
-        </w:rPr>
-        <w:t xml:space="preserve">, </w:t>
-      </w:r>
-      <w:r>
-        <w:rPr>
-          <w:rStyle w:val="StringTok"/>
-        </w:rPr>
-        <w:t xml:space="preserve">'risk_38'</w:t>
-      </w:r>
-      <w:r>
-        <w:rPr>
-          <w:rStyle w:val="NormalTok"/>
-        </w:rPr>
-        <w:t xml:space="preserve">, </w:t>
-      </w:r>
-      <w:r>
-        <w:rPr>
-          <w:rStyle w:val="StringTok"/>
-        </w:rPr>
-        <w:t xml:space="preserve">'risk_39'</w:t>
-      </w:r>
-      <w:r>
-        <w:rPr>
-          <w:rStyle w:val="NormalTok"/>
-        </w:rPr>
-        <w:t xml:space="preserve">, </w:t>
-      </w:r>
-      <w:r>
-        <w:rPr>
-          <w:rStyle w:val="StringTok"/>
-        </w:rPr>
-        <w:t xml:space="preserve">'risk_40'</w:t>
+        <w:t xml:space="preserve">"risk_1"</w:t>
+      </w:r>
+      <w:r>
+        <w:rPr>
+          <w:rStyle w:val="NormalTok"/>
+        </w:rPr>
+        <w:t xml:space="preserve">, </w:t>
+      </w:r>
+      <w:r>
+        <w:rPr>
+          <w:rStyle w:val="StringTok"/>
+        </w:rPr>
+        <w:t xml:space="preserve">"risk_10"</w:t>
+      </w:r>
+      <w:r>
+        <w:rPr>
+          <w:rStyle w:val="NormalTok"/>
+        </w:rPr>
+        <w:t xml:space="preserve">, </w:t>
+      </w:r>
+      <w:r>
+        <w:rPr>
+          <w:rStyle w:val="StringTok"/>
+        </w:rPr>
+        <w:t xml:space="preserve">"risk_16"</w:t>
+      </w:r>
+      <w:r>
+        <w:rPr>
+          <w:rStyle w:val="NormalTok"/>
+        </w:rPr>
+        <w:t xml:space="preserve">, </w:t>
+      </w:r>
+      <w:r>
+        <w:rPr>
+          <w:rStyle w:val="StringTok"/>
+        </w:rPr>
+        <w:t xml:space="preserve">"risk_19"</w:t>
+      </w:r>
+      <w:r>
+        <w:rPr>
+          <w:rStyle w:val="NormalTok"/>
+        </w:rPr>
+        <w:t xml:space="preserve">, </w:t>
+      </w:r>
+      <w:r>
+        <w:rPr>
+          <w:rStyle w:val="StringTok"/>
+        </w:rPr>
+        <w:t xml:space="preserve">"risk_23"</w:t>
+      </w:r>
+      <w:r>
+        <w:rPr>
+          <w:rStyle w:val="NormalTok"/>
+        </w:rPr>
+        <w:t xml:space="preserve">, </w:t>
+      </w:r>
+      <w:r>
+        <w:rPr>
+          <w:rStyle w:val="StringTok"/>
+        </w:rPr>
+        <w:t xml:space="preserve">"risk_26"</w:t>
+      </w:r>
+      <w:r>
+        <w:rPr>
+          <w:rStyle w:val="NormalTok"/>
+        </w:rPr>
+        <w:t xml:space="preserve">, </w:t>
+      </w:r>
+      <w:r>
+        <w:rPr>
+          <w:rStyle w:val="StringTok"/>
+        </w:rPr>
+        <w:t xml:space="preserve">"risk_34"</w:t>
+      </w:r>
+      <w:r>
+        <w:rPr>
+          <w:rStyle w:val="NormalTok"/>
+        </w:rPr>
+        <w:t xml:space="preserve">, </w:t>
+      </w:r>
+      <w:r>
+        <w:rPr>
+          <w:rStyle w:val="StringTok"/>
+        </w:rPr>
+        <w:t xml:space="preserve">"risk_35"</w:t>
       </w:r>
       <w:r>
         <w:rPr>
@@ -6736,6 +7927,9 @@
         <w:br/>
       </w:r>
       <w:r>
+        <w:br/>
+      </w:r>
+      <w:r>
         <w:rPr>
           <w:rStyle w:val="NormalTok"/>
         </w:rPr>
@@ -7249,6 +8443,657 @@
         <w:br/>
       </w:r>
       <w:r>
+        <w:br/>
+      </w:r>
+      <w:r>
+        <w:rPr>
+          <w:rStyle w:val="NormalTok"/>
+        </w:rPr>
+        <w:t xml:space="preserve">ethicalQuestionsPerception </w:t>
+      </w:r>
+      <w:r>
+        <w:rPr>
+          <w:rStyle w:val="OtherTok"/>
+        </w:rPr>
+        <w:t xml:space="preserve">&lt;-</w:t>
+      </w:r>
+      <w:r>
+        <w:rPr>
+          <w:rStyle w:val="NormalTok"/>
+        </w:rPr>
+        <w:t xml:space="preserve"> </w:t>
+      </w:r>
+      <w:r>
+        <w:rPr>
+          <w:rStyle w:val="FunctionTok"/>
+        </w:rPr>
+        <w:t xml:space="preserve">c</w:t>
+      </w:r>
+      <w:r>
+        <w:rPr>
+          <w:rStyle w:val="NormalTok"/>
+        </w:rPr>
+        <w:t xml:space="preserve">(</w:t>
+      </w:r>
+      <w:r>
+        <w:rPr>
+          <w:rStyle w:val="StringTok"/>
+        </w:rPr>
+        <w:t xml:space="preserve">"riskPerception_5"</w:t>
+      </w:r>
+      <w:r>
+        <w:rPr>
+          <w:rStyle w:val="NormalTok"/>
+        </w:rPr>
+        <w:t xml:space="preserve">, </w:t>
+      </w:r>
+      <w:r>
+        <w:rPr>
+          <w:rStyle w:val="StringTok"/>
+        </w:rPr>
+        <w:t xml:space="preserve">"riskPerception_9"</w:t>
+      </w:r>
+      <w:r>
+        <w:rPr>
+          <w:rStyle w:val="NormalTok"/>
+        </w:rPr>
+        <w:t xml:space="preserve">, </w:t>
+      </w:r>
+      <w:r>
+        <w:rPr>
+          <w:rStyle w:val="StringTok"/>
+        </w:rPr>
+        <w:t xml:space="preserve">"riskPerception_12"</w:t>
+      </w:r>
+      <w:r>
+        <w:rPr>
+          <w:rStyle w:val="NormalTok"/>
+        </w:rPr>
+        <w:t xml:space="preserve">, </w:t>
+      </w:r>
+      <w:r>
+        <w:rPr>
+          <w:rStyle w:val="StringTok"/>
+        </w:rPr>
+        <w:t xml:space="preserve">"riskPerception_13"</w:t>
+      </w:r>
+      <w:r>
+        <w:rPr>
+          <w:rStyle w:val="NormalTok"/>
+        </w:rPr>
+        <w:t xml:space="preserve">, </w:t>
+      </w:r>
+      <w:r>
+        <w:rPr>
+          <w:rStyle w:val="StringTok"/>
+        </w:rPr>
+        <w:t xml:space="preserve">"riskPerception_14"</w:t>
+      </w:r>
+      <w:r>
+        <w:rPr>
+          <w:rStyle w:val="NormalTok"/>
+        </w:rPr>
+        <w:t xml:space="preserve">, </w:t>
+      </w:r>
+      <w:r>
+        <w:rPr>
+          <w:rStyle w:val="StringTok"/>
+        </w:rPr>
+        <w:t xml:space="preserve">"riskPerception_20"</w:t>
+      </w:r>
+      <w:r>
+        <w:rPr>
+          <w:rStyle w:val="NormalTok"/>
+        </w:rPr>
+        <w:t xml:space="preserve">, </w:t>
+      </w:r>
+      <w:r>
+        <w:rPr>
+          <w:rStyle w:val="StringTok"/>
+        </w:rPr>
+        <w:t xml:space="preserve">"riskPerception_25"</w:t>
+      </w:r>
+      <w:r>
+        <w:rPr>
+          <w:rStyle w:val="NormalTok"/>
+        </w:rPr>
+        <w:t xml:space="preserve">, </w:t>
+      </w:r>
+      <w:r>
+        <w:rPr>
+          <w:rStyle w:val="StringTok"/>
+        </w:rPr>
+        <w:t xml:space="preserve">"riskPerception_28"</w:t>
+      </w:r>
+      <w:r>
+        <w:rPr>
+          <w:rStyle w:val="NormalTok"/>
+        </w:rPr>
+        <w:t xml:space="preserve">)</w:t>
+      </w:r>
+      <w:r>
+        <w:br/>
+      </w:r>
+      <w:r>
+        <w:rPr>
+          <w:rStyle w:val="NormalTok"/>
+        </w:rPr>
+        <w:t xml:space="preserve">financialQuestionsPerception </w:t>
+      </w:r>
+      <w:r>
+        <w:rPr>
+          <w:rStyle w:val="OtherTok"/>
+        </w:rPr>
+        <w:t xml:space="preserve">&lt;-</w:t>
+      </w:r>
+      <w:r>
+        <w:rPr>
+          <w:rStyle w:val="NormalTok"/>
+        </w:rPr>
+        <w:t xml:space="preserve"> </w:t>
+      </w:r>
+      <w:r>
+        <w:rPr>
+          <w:rStyle w:val="FunctionTok"/>
+        </w:rPr>
+        <w:t xml:space="preserve">c</w:t>
+      </w:r>
+      <w:r>
+        <w:rPr>
+          <w:rStyle w:val="NormalTok"/>
+        </w:rPr>
+        <w:t xml:space="preserve">(</w:t>
+      </w:r>
+      <w:r>
+        <w:rPr>
+          <w:rStyle w:val="StringTok"/>
+        </w:rPr>
+        <w:t xml:space="preserve">"riskPerception_3"</w:t>
+      </w:r>
+      <w:r>
+        <w:rPr>
+          <w:rStyle w:val="NormalTok"/>
+        </w:rPr>
+        <w:t xml:space="preserve">, </w:t>
+      </w:r>
+      <w:r>
+        <w:rPr>
+          <w:rStyle w:val="StringTok"/>
+        </w:rPr>
+        <w:t xml:space="preserve">"riskPerception_7"</w:t>
+      </w:r>
+      <w:r>
+        <w:rPr>
+          <w:rStyle w:val="NormalTok"/>
+        </w:rPr>
+        <w:t xml:space="preserve">, </w:t>
+      </w:r>
+      <w:r>
+        <w:rPr>
+          <w:rStyle w:val="StringTok"/>
+        </w:rPr>
+        <w:t xml:space="preserve">"riskPerception_11"</w:t>
+      </w:r>
+      <w:r>
+        <w:rPr>
+          <w:rStyle w:val="NormalTok"/>
+        </w:rPr>
+        <w:t xml:space="preserve">, </w:t>
+      </w:r>
+      <w:r>
+        <w:rPr>
+          <w:rStyle w:val="StringTok"/>
+        </w:rPr>
+        <w:t xml:space="preserve">"riskPerception_18"</w:t>
+      </w:r>
+      <w:r>
+        <w:rPr>
+          <w:rStyle w:val="NormalTok"/>
+        </w:rPr>
+        <w:t xml:space="preserve">, </w:t>
+      </w:r>
+      <w:r>
+        <w:rPr>
+          <w:rStyle w:val="StringTok"/>
+        </w:rPr>
+        <w:t xml:space="preserve">"riskPerception_22"</w:t>
+      </w:r>
+      <w:r>
+        <w:rPr>
+          <w:rStyle w:val="NormalTok"/>
+        </w:rPr>
+        <w:t xml:space="preserve">, </w:t>
+      </w:r>
+      <w:r>
+        <w:rPr>
+          <w:rStyle w:val="StringTok"/>
+        </w:rPr>
+        <w:t xml:space="preserve">"riskPerception_24"</w:t>
+      </w:r>
+      <w:r>
+        <w:rPr>
+          <w:rStyle w:val="NormalTok"/>
+        </w:rPr>
+        <w:t xml:space="preserve">, </w:t>
+      </w:r>
+      <w:r>
+        <w:rPr>
+          <w:rStyle w:val="StringTok"/>
+        </w:rPr>
+        <w:t xml:space="preserve">"riskPerception_30"</w:t>
+      </w:r>
+      <w:r>
+        <w:rPr>
+          <w:rStyle w:val="NormalTok"/>
+        </w:rPr>
+        <w:t xml:space="preserve">, </w:t>
+      </w:r>
+      <w:r>
+        <w:rPr>
+          <w:rStyle w:val="StringTok"/>
+        </w:rPr>
+        <w:t xml:space="preserve">"riskPerception_33"</w:t>
+      </w:r>
+      <w:r>
+        <w:rPr>
+          <w:rStyle w:val="NormalTok"/>
+        </w:rPr>
+        <w:t xml:space="preserve">)</w:t>
+      </w:r>
+      <w:r>
+        <w:br/>
+      </w:r>
+      <w:r>
+        <w:rPr>
+          <w:rStyle w:val="NormalTok"/>
+        </w:rPr>
+        <w:t xml:space="preserve">healthAndSafetyQuestionsPerception </w:t>
+      </w:r>
+      <w:r>
+        <w:rPr>
+          <w:rStyle w:val="OtherTok"/>
+        </w:rPr>
+        <w:t xml:space="preserve">&lt;-</w:t>
+      </w:r>
+      <w:r>
+        <w:rPr>
+          <w:rStyle w:val="NormalTok"/>
+        </w:rPr>
+        <w:t xml:space="preserve"> </w:t>
+      </w:r>
+      <w:r>
+        <w:rPr>
+          <w:rStyle w:val="FunctionTok"/>
+        </w:rPr>
+        <w:t xml:space="preserve">c</w:t>
+      </w:r>
+      <w:r>
+        <w:rPr>
+          <w:rStyle w:val="NormalTok"/>
+        </w:rPr>
+        <w:t xml:space="preserve">(</w:t>
+      </w:r>
+      <w:r>
+        <w:rPr>
+          <w:rStyle w:val="StringTok"/>
+        </w:rPr>
+        <w:t xml:space="preserve">"riskPerception_4"</w:t>
+      </w:r>
+      <w:r>
+        <w:rPr>
+          <w:rStyle w:val="NormalTok"/>
+        </w:rPr>
+        <w:t xml:space="preserve">, </w:t>
+      </w:r>
+      <w:r>
+        <w:rPr>
+          <w:rStyle w:val="StringTok"/>
+        </w:rPr>
+        <w:t xml:space="preserve">"riskPerception_8"</w:t>
+      </w:r>
+      <w:r>
+        <w:rPr>
+          <w:rStyle w:val="NormalTok"/>
+        </w:rPr>
+        <w:t xml:space="preserve">, </w:t>
+      </w:r>
+      <w:r>
+        <w:rPr>
+          <w:rStyle w:val="StringTok"/>
+        </w:rPr>
+        <w:t xml:space="preserve">"riskPerception_27"</w:t>
+      </w:r>
+      <w:r>
+        <w:rPr>
+          <w:rStyle w:val="NormalTok"/>
+        </w:rPr>
+        <w:t xml:space="preserve">, </w:t>
+      </w:r>
+      <w:r>
+        <w:rPr>
+          <w:rStyle w:val="StringTok"/>
+        </w:rPr>
+        <w:t xml:space="preserve">"riskPerception_29"</w:t>
+      </w:r>
+      <w:r>
+        <w:rPr>
+          <w:rStyle w:val="NormalTok"/>
+        </w:rPr>
+        <w:t xml:space="preserve">, </w:t>
+      </w:r>
+      <w:r>
+        <w:rPr>
+          <w:rStyle w:val="StringTok"/>
+        </w:rPr>
+        <w:t xml:space="preserve">"riskPerception_32"</w:t>
+      </w:r>
+      <w:r>
+        <w:rPr>
+          <w:rStyle w:val="NormalTok"/>
+        </w:rPr>
+        <w:t xml:space="preserve">, </w:t>
+      </w:r>
+      <w:r>
+        <w:rPr>
+          <w:rStyle w:val="StringTok"/>
+        </w:rPr>
+        <w:t xml:space="preserve">"riskPerception_36"</w:t>
+      </w:r>
+      <w:r>
+        <w:rPr>
+          <w:rStyle w:val="NormalTok"/>
+        </w:rPr>
+        <w:t xml:space="preserve">, </w:t>
+      </w:r>
+      <w:r>
+        <w:rPr>
+          <w:rStyle w:val="StringTok"/>
+        </w:rPr>
+        <w:t xml:space="preserve">"riskPerception_39"</w:t>
+      </w:r>
+      <w:r>
+        <w:rPr>
+          <w:rStyle w:val="NormalTok"/>
+        </w:rPr>
+        <w:t xml:space="preserve">, </w:t>
+      </w:r>
+      <w:r>
+        <w:rPr>
+          <w:rStyle w:val="StringTok"/>
+        </w:rPr>
+        <w:t xml:space="preserve">"riskPerception_40"</w:t>
+      </w:r>
+      <w:r>
+        <w:rPr>
+          <w:rStyle w:val="NormalTok"/>
+        </w:rPr>
+        <w:t xml:space="preserve">)</w:t>
+      </w:r>
+      <w:r>
+        <w:br/>
+      </w:r>
+      <w:r>
+        <w:rPr>
+          <w:rStyle w:val="NormalTok"/>
+        </w:rPr>
+        <w:t xml:space="preserve">recreationalQuestionsPerception </w:t>
+      </w:r>
+      <w:r>
+        <w:rPr>
+          <w:rStyle w:val="OtherTok"/>
+        </w:rPr>
+        <w:t xml:space="preserve">&lt;-</w:t>
+      </w:r>
+      <w:r>
+        <w:rPr>
+          <w:rStyle w:val="NormalTok"/>
+        </w:rPr>
+        <w:t xml:space="preserve"> </w:t>
+      </w:r>
+      <w:r>
+        <w:rPr>
+          <w:rStyle w:val="FunctionTok"/>
+        </w:rPr>
+        <w:t xml:space="preserve">c</w:t>
+      </w:r>
+      <w:r>
+        <w:rPr>
+          <w:rStyle w:val="NormalTok"/>
+        </w:rPr>
+        <w:t xml:space="preserve">(</w:t>
+      </w:r>
+      <w:r>
+        <w:rPr>
+          <w:rStyle w:val="StringTok"/>
+        </w:rPr>
+        <w:t xml:space="preserve">"riskPerception_2"</w:t>
+      </w:r>
+      <w:r>
+        <w:rPr>
+          <w:rStyle w:val="NormalTok"/>
+        </w:rPr>
+        <w:t xml:space="preserve">, </w:t>
+      </w:r>
+      <w:r>
+        <w:rPr>
+          <w:rStyle w:val="StringTok"/>
+        </w:rPr>
+        <w:t xml:space="preserve">"riskPerception_6"</w:t>
+      </w:r>
+      <w:r>
+        <w:rPr>
+          <w:rStyle w:val="NormalTok"/>
+        </w:rPr>
+        <w:t xml:space="preserve">, </w:t>
+      </w:r>
+      <w:r>
+        <w:rPr>
+          <w:rStyle w:val="StringTok"/>
+        </w:rPr>
+        <w:t xml:space="preserve">"riskPerception_15"</w:t>
+      </w:r>
+      <w:r>
+        <w:rPr>
+          <w:rStyle w:val="NormalTok"/>
+        </w:rPr>
+        <w:t xml:space="preserve">, </w:t>
+      </w:r>
+      <w:r>
+        <w:rPr>
+          <w:rStyle w:val="StringTok"/>
+        </w:rPr>
+        <w:t xml:space="preserve">"riskPerception_17"</w:t>
+      </w:r>
+      <w:r>
+        <w:rPr>
+          <w:rStyle w:val="NormalTok"/>
+        </w:rPr>
+        <w:t xml:space="preserve">, </w:t>
+      </w:r>
+      <w:r>
+        <w:rPr>
+          <w:rStyle w:val="StringTok"/>
+        </w:rPr>
+        <w:t xml:space="preserve">"riskPerception_21"</w:t>
+      </w:r>
+      <w:r>
+        <w:rPr>
+          <w:rStyle w:val="NormalTok"/>
+        </w:rPr>
+        <w:t xml:space="preserve">, </w:t>
+      </w:r>
+      <w:r>
+        <w:rPr>
+          <w:rStyle w:val="StringTok"/>
+        </w:rPr>
+        <w:t xml:space="preserve">"riskPerception_31"</w:t>
+      </w:r>
+      <w:r>
+        <w:rPr>
+          <w:rStyle w:val="NormalTok"/>
+        </w:rPr>
+        <w:t xml:space="preserve">, </w:t>
+      </w:r>
+      <w:r>
+        <w:rPr>
+          <w:rStyle w:val="StringTok"/>
+        </w:rPr>
+        <w:t xml:space="preserve">"riskPerception_37"</w:t>
+      </w:r>
+      <w:r>
+        <w:rPr>
+          <w:rStyle w:val="NormalTok"/>
+        </w:rPr>
+        <w:t xml:space="preserve">, </w:t>
+      </w:r>
+      <w:r>
+        <w:rPr>
+          <w:rStyle w:val="StringTok"/>
+        </w:rPr>
+        <w:t xml:space="preserve">"riskPerception_38"</w:t>
+      </w:r>
+      <w:r>
+        <w:rPr>
+          <w:rStyle w:val="NormalTok"/>
+        </w:rPr>
+        <w:t xml:space="preserve">)</w:t>
+      </w:r>
+      <w:r>
+        <w:br/>
+      </w:r>
+      <w:r>
+        <w:rPr>
+          <w:rStyle w:val="NormalTok"/>
+        </w:rPr>
+        <w:t xml:space="preserve">socialQuestionsPerception </w:t>
+      </w:r>
+      <w:r>
+        <w:rPr>
+          <w:rStyle w:val="OtherTok"/>
+        </w:rPr>
+        <w:t xml:space="preserve">&lt;-</w:t>
+      </w:r>
+      <w:r>
+        <w:rPr>
+          <w:rStyle w:val="NormalTok"/>
+        </w:rPr>
+        <w:t xml:space="preserve"> </w:t>
+      </w:r>
+      <w:r>
+        <w:rPr>
+          <w:rStyle w:val="FunctionTok"/>
+        </w:rPr>
+        <w:t xml:space="preserve">c</w:t>
+      </w:r>
+      <w:r>
+        <w:rPr>
+          <w:rStyle w:val="NormalTok"/>
+        </w:rPr>
+        <w:t xml:space="preserve">(</w:t>
+      </w:r>
+      <w:r>
+        <w:rPr>
+          <w:rStyle w:val="StringTok"/>
+        </w:rPr>
+        <w:t xml:space="preserve">"riskPerception_1"</w:t>
+      </w:r>
+      <w:r>
+        <w:rPr>
+          <w:rStyle w:val="NormalTok"/>
+        </w:rPr>
+        <w:t xml:space="preserve">, </w:t>
+      </w:r>
+      <w:r>
+        <w:rPr>
+          <w:rStyle w:val="StringTok"/>
+        </w:rPr>
+        <w:t xml:space="preserve">"riskPerception_10"</w:t>
+      </w:r>
+      <w:r>
+        <w:rPr>
+          <w:rStyle w:val="NormalTok"/>
+        </w:rPr>
+        <w:t xml:space="preserve">, </w:t>
+      </w:r>
+      <w:r>
+        <w:rPr>
+          <w:rStyle w:val="StringTok"/>
+        </w:rPr>
+        <w:t xml:space="preserve">"riskPerception_16"</w:t>
+      </w:r>
+      <w:r>
+        <w:rPr>
+          <w:rStyle w:val="NormalTok"/>
+        </w:rPr>
+        <w:t xml:space="preserve">, </w:t>
+      </w:r>
+      <w:r>
+        <w:rPr>
+          <w:rStyle w:val="StringTok"/>
+        </w:rPr>
+        <w:t xml:space="preserve">"riskPerception_19"</w:t>
+      </w:r>
+      <w:r>
+        <w:rPr>
+          <w:rStyle w:val="NormalTok"/>
+        </w:rPr>
+        <w:t xml:space="preserve">, </w:t>
+      </w:r>
+      <w:r>
+        <w:rPr>
+          <w:rStyle w:val="StringTok"/>
+        </w:rPr>
+        <w:t xml:space="preserve">"riskPerception_23"</w:t>
+      </w:r>
+      <w:r>
+        <w:rPr>
+          <w:rStyle w:val="NormalTok"/>
+        </w:rPr>
+        <w:t xml:space="preserve">, </w:t>
+      </w:r>
+      <w:r>
+        <w:rPr>
+          <w:rStyle w:val="StringTok"/>
+        </w:rPr>
+        <w:t xml:space="preserve">"riskPerception_26"</w:t>
+      </w:r>
+      <w:r>
+        <w:rPr>
+          <w:rStyle w:val="NormalTok"/>
+        </w:rPr>
+        <w:t xml:space="preserve">, </w:t>
+      </w:r>
+      <w:r>
+        <w:rPr>
+          <w:rStyle w:val="StringTok"/>
+        </w:rPr>
+        <w:t xml:space="preserve">"riskPerception_34"</w:t>
+      </w:r>
+      <w:r>
+        <w:rPr>
+          <w:rStyle w:val="NormalTok"/>
+        </w:rPr>
+        <w:t xml:space="preserve">, </w:t>
+      </w:r>
+      <w:r>
+        <w:rPr>
+          <w:rStyle w:val="StringTok"/>
+        </w:rPr>
+        <w:t xml:space="preserve">"riskPerception_35"</w:t>
+      </w:r>
+      <w:r>
+        <w:rPr>
+          <w:rStyle w:val="NormalTok"/>
+        </w:rPr>
+        <w:t xml:space="preserve">)</w:t>
+      </w:r>
+      <w:r>
+        <w:br/>
+      </w:r>
+      <w:r>
+        <w:br/>
+      </w:r>
+      <w:r>
         <w:rPr>
           <w:rStyle w:val="NormalTok"/>
         </w:rPr>
@@ -7762,13 +9607,139 @@
         <w:br/>
       </w:r>
       <w:r>
+        <w:rPr>
+          <w:rStyle w:val="NormalTok"/>
+        </w:rPr>
+        <w:t xml:space="preserve">ethicalQuestionsBenefit </w:t>
+      </w:r>
+      <w:r>
+        <w:rPr>
+          <w:rStyle w:val="OtherTok"/>
+        </w:rPr>
+        <w:t xml:space="preserve">&lt;-</w:t>
+      </w:r>
+      <w:r>
+        <w:rPr>
+          <w:rStyle w:val="NormalTok"/>
+        </w:rPr>
+        <w:t xml:space="preserve"> </w:t>
+      </w:r>
+      <w:r>
+        <w:rPr>
+          <w:rStyle w:val="FunctionTok"/>
+        </w:rPr>
+        <w:t xml:space="preserve">c</w:t>
+      </w:r>
+      <w:r>
+        <w:rPr>
+          <w:rStyle w:val="NormalTok"/>
+        </w:rPr>
+        <w:t xml:space="preserve">(</w:t>
+      </w:r>
+      <w:r>
+        <w:rPr>
+          <w:rStyle w:val="StringTok"/>
+        </w:rPr>
+        <w:t xml:space="preserve">"riskBenefit_5"</w:t>
+      </w:r>
+      <w:r>
+        <w:rPr>
+          <w:rStyle w:val="NormalTok"/>
+        </w:rPr>
+        <w:t xml:space="preserve">, </w:t>
+      </w:r>
+      <w:r>
+        <w:rPr>
+          <w:rStyle w:val="StringTok"/>
+        </w:rPr>
+        <w:t xml:space="preserve">"riskBenefit_9"</w:t>
+      </w:r>
+      <w:r>
+        <w:rPr>
+          <w:rStyle w:val="NormalTok"/>
+        </w:rPr>
+        <w:t xml:space="preserve">, </w:t>
+      </w:r>
+      <w:r>
+        <w:rPr>
+          <w:rStyle w:val="StringTok"/>
+        </w:rPr>
+        <w:t xml:space="preserve">"riskBenefit_12"</w:t>
+      </w:r>
+      <w:r>
+        <w:rPr>
+          <w:rStyle w:val="NormalTok"/>
+        </w:rPr>
+        <w:t xml:space="preserve">, </w:t>
+      </w:r>
+      <w:r>
+        <w:rPr>
+          <w:rStyle w:val="StringTok"/>
+        </w:rPr>
+        <w:t xml:space="preserve">"riskBenefit_13"</w:t>
+      </w:r>
+      <w:r>
+        <w:rPr>
+          <w:rStyle w:val="NormalTok"/>
+        </w:rPr>
+        <w:t xml:space="preserve">, </w:t>
+      </w:r>
+      <w:r>
+        <w:rPr>
+          <w:rStyle w:val="StringTok"/>
+        </w:rPr>
+        <w:t xml:space="preserve">"riskBenefit_14"</w:t>
+      </w:r>
+      <w:r>
+        <w:rPr>
+          <w:rStyle w:val="NormalTok"/>
+        </w:rPr>
+        <w:t xml:space="preserve">, </w:t>
+      </w:r>
+      <w:r>
+        <w:rPr>
+          <w:rStyle w:val="StringTok"/>
+        </w:rPr>
+        <w:t xml:space="preserve">"riskBenefit_20"</w:t>
+      </w:r>
+      <w:r>
+        <w:rPr>
+          <w:rStyle w:val="NormalTok"/>
+        </w:rPr>
+        <w:t xml:space="preserve">, </w:t>
+      </w:r>
+      <w:r>
+        <w:rPr>
+          <w:rStyle w:val="StringTok"/>
+        </w:rPr>
+        <w:t xml:space="preserve">"riskBenefit_25"</w:t>
+      </w:r>
+      <w:r>
+        <w:rPr>
+          <w:rStyle w:val="NormalTok"/>
+        </w:rPr>
+        <w:t xml:space="preserve">, </w:t>
+      </w:r>
+      <w:r>
+        <w:rPr>
+          <w:rStyle w:val="StringTok"/>
+        </w:rPr>
+        <w:t xml:space="preserve">"riskBenefit_28"</w:t>
+      </w:r>
+      <w:r>
+        <w:rPr>
+          <w:rStyle w:val="NormalTok"/>
+        </w:rPr>
+        <w:t xml:space="preserve">)</w:t>
+      </w:r>
+      <w:r>
         <w:br/>
       </w:r>
       <w:r>
         <w:rPr>
           <w:rStyle w:val="NormalTok"/>
         </w:rPr>
-        <w:t xml:space="preserve">DoPLQuestions </w:t>
+        <w:t xml:space="preserve">financialQuestionsBenefit </w:t>
       </w:r>
       <w:r>
         <w:rPr>
@@ -7798,211 +9769,91 @@
         <w:rPr>
           <w:rStyle w:val="StringTok"/>
         </w:rPr>
-        <w:t xml:space="preserve">'DoPL_1'</w:t>
-      </w:r>
-      <w:r>
-        <w:rPr>
-          <w:rStyle w:val="NormalTok"/>
-        </w:rPr>
-        <w:t xml:space="preserve">, </w:t>
-      </w:r>
-      <w:r>
-        <w:rPr>
-          <w:rStyle w:val="StringTok"/>
-        </w:rPr>
-        <w:t xml:space="preserve">'DoPL_6'</w:t>
-      </w:r>
-      <w:r>
-        <w:rPr>
-          <w:rStyle w:val="NormalTok"/>
-        </w:rPr>
-        <w:t xml:space="preserve">, </w:t>
-      </w:r>
-      <w:r>
-        <w:rPr>
-          <w:rStyle w:val="StringTok"/>
-        </w:rPr>
-        <w:t xml:space="preserve">'DoPL_11'</w:t>
-      </w:r>
-      <w:r>
-        <w:rPr>
-          <w:rStyle w:val="NormalTok"/>
-        </w:rPr>
-        <w:t xml:space="preserve">, </w:t>
-      </w:r>
-      <w:r>
-        <w:rPr>
-          <w:rStyle w:val="StringTok"/>
-        </w:rPr>
-        <w:t xml:space="preserve">'DoPL_13'</w:t>
-      </w:r>
-      <w:r>
-        <w:rPr>
-          <w:rStyle w:val="NormalTok"/>
-        </w:rPr>
-        <w:t xml:space="preserve">, </w:t>
-      </w:r>
-      <w:r>
-        <w:rPr>
-          <w:rStyle w:val="StringTok"/>
-        </w:rPr>
-        <w:t xml:space="preserve">'DoPL_14'</w:t>
-      </w:r>
-      <w:r>
-        <w:rPr>
-          <w:rStyle w:val="NormalTok"/>
-        </w:rPr>
-        <w:t xml:space="preserve">, </w:t>
-      </w:r>
-      <w:r>
-        <w:rPr>
-          <w:rStyle w:val="StringTok"/>
-        </w:rPr>
-        <w:t xml:space="preserve">'DoPL_16'</w:t>
-      </w:r>
-      <w:r>
-        <w:rPr>
-          <w:rStyle w:val="NormalTok"/>
-        </w:rPr>
-        <w:t xml:space="preserve">, </w:t>
-      </w:r>
-      <w:r>
-        <w:rPr>
-          <w:rStyle w:val="StringTok"/>
-        </w:rPr>
-        <w:t xml:space="preserve">'DoPL_5'</w:t>
-      </w:r>
-      <w:r>
-        <w:rPr>
-          <w:rStyle w:val="NormalTok"/>
-        </w:rPr>
-        <w:t xml:space="preserve">, </w:t>
-      </w:r>
-      <w:r>
-        <w:rPr>
-          <w:rStyle w:val="StringTok"/>
-        </w:rPr>
-        <w:t xml:space="preserve">'DoPL_7'</w:t>
-      </w:r>
-      <w:r>
-        <w:rPr>
-          <w:rStyle w:val="NormalTok"/>
-        </w:rPr>
-        <w:t xml:space="preserve">, </w:t>
-      </w:r>
-      <w:r>
-        <w:rPr>
-          <w:rStyle w:val="StringTok"/>
-        </w:rPr>
-        <w:t xml:space="preserve">'DoPL_8'</w:t>
-      </w:r>
-      <w:r>
-        <w:rPr>
-          <w:rStyle w:val="NormalTok"/>
-        </w:rPr>
-        <w:t xml:space="preserve">, </w:t>
-      </w:r>
-      <w:r>
-        <w:rPr>
-          <w:rStyle w:val="StringTok"/>
-        </w:rPr>
-        <w:t xml:space="preserve">'DoPL_12'</w:t>
-      </w:r>
-      <w:r>
-        <w:rPr>
-          <w:rStyle w:val="NormalTok"/>
-        </w:rPr>
-        <w:t xml:space="preserve">, </w:t>
-      </w:r>
-      <w:r>
-        <w:rPr>
-          <w:rStyle w:val="StringTok"/>
-        </w:rPr>
-        <w:t xml:space="preserve">'DoPL_17'</w:t>
-      </w:r>
-      <w:r>
-        <w:rPr>
-          <w:rStyle w:val="NormalTok"/>
-        </w:rPr>
-        <w:t xml:space="preserve">, </w:t>
-      </w:r>
-      <w:r>
-        <w:rPr>
-          <w:rStyle w:val="StringTok"/>
-        </w:rPr>
-        <w:t xml:space="preserve">'DoPL_18'</w:t>
-      </w:r>
-      <w:r>
-        <w:rPr>
-          <w:rStyle w:val="NormalTok"/>
-        </w:rPr>
-        <w:t xml:space="preserve">, </w:t>
-      </w:r>
-      <w:r>
-        <w:rPr>
-          <w:rStyle w:val="StringTok"/>
-        </w:rPr>
-        <w:t xml:space="preserve">'DoPL_2'</w:t>
-      </w:r>
-      <w:r>
-        <w:rPr>
-          <w:rStyle w:val="NormalTok"/>
-        </w:rPr>
-        <w:t xml:space="preserve">, </w:t>
-      </w:r>
-      <w:r>
-        <w:rPr>
-          <w:rStyle w:val="StringTok"/>
-        </w:rPr>
-        <w:t xml:space="preserve">'DoPL_3'</w:t>
-      </w:r>
-      <w:r>
-        <w:rPr>
-          <w:rStyle w:val="NormalTok"/>
-        </w:rPr>
-        <w:t xml:space="preserve">, </w:t>
-      </w:r>
-      <w:r>
-        <w:rPr>
-          <w:rStyle w:val="StringTok"/>
-        </w:rPr>
-        <w:t xml:space="preserve">'DoPL_4'</w:t>
-      </w:r>
-      <w:r>
-        <w:rPr>
-          <w:rStyle w:val="NormalTok"/>
-        </w:rPr>
-        <w:t xml:space="preserve">, </w:t>
-      </w:r>
-      <w:r>
-        <w:rPr>
-          <w:rStyle w:val="StringTok"/>
-        </w:rPr>
-        <w:t xml:space="preserve">'DoPL_9'</w:t>
-      </w:r>
-      <w:r>
-        <w:rPr>
-          <w:rStyle w:val="NormalTok"/>
-        </w:rPr>
-        <w:t xml:space="preserve">, </w:t>
-      </w:r>
-      <w:r>
-        <w:rPr>
-          <w:rStyle w:val="StringTok"/>
-        </w:rPr>
-        <w:t xml:space="preserve">'DoPL_10'</w:t>
-      </w:r>
-      <w:r>
-        <w:rPr>
-          <w:rStyle w:val="NormalTok"/>
-        </w:rPr>
-        <w:t xml:space="preserve">, </w:t>
-      </w:r>
-      <w:r>
-        <w:rPr>
-          <w:rStyle w:val="StringTok"/>
-        </w:rPr>
-        <w:t xml:space="preserve">'DoPL_15'</w:t>
+        <w:t xml:space="preserve">"riskBenefit_3"</w:t>
+      </w:r>
+      <w:r>
+        <w:rPr>
+          <w:rStyle w:val="NormalTok"/>
+        </w:rPr>
+        <w:t xml:space="preserve">, </w:t>
+      </w:r>
+      <w:r>
+        <w:rPr>
+          <w:rStyle w:val="StringTok"/>
+        </w:rPr>
+        <w:t xml:space="preserve">"riskBenefit_7"</w:t>
+      </w:r>
+      <w:r>
+        <w:rPr>
+          <w:rStyle w:val="NormalTok"/>
+        </w:rPr>
+        <w:t xml:space="preserve">, </w:t>
+      </w:r>
+      <w:r>
+        <w:rPr>
+          <w:rStyle w:val="StringTok"/>
+        </w:rPr>
+        <w:t xml:space="preserve">"riskBenefit_11"</w:t>
+      </w:r>
+      <w:r>
+        <w:rPr>
+          <w:rStyle w:val="NormalTok"/>
+        </w:rPr>
+        <w:t xml:space="preserve">, </w:t>
+      </w:r>
+      <w:r>
+        <w:rPr>
+          <w:rStyle w:val="StringTok"/>
+        </w:rPr>
+        <w:t xml:space="preserve">"riskBenefit_18"</w:t>
+      </w:r>
+      <w:r>
+        <w:rPr>
+          <w:rStyle w:val="NormalTok"/>
+        </w:rPr>
+        <w:t xml:space="preserve">, </w:t>
+      </w:r>
+      <w:r>
+        <w:rPr>
+          <w:rStyle w:val="StringTok"/>
+        </w:rPr>
+        <w:t xml:space="preserve">"riskBenefit_22"</w:t>
+      </w:r>
+      <w:r>
+        <w:rPr>
+          <w:rStyle w:val="NormalTok"/>
+        </w:rPr>
+        <w:t xml:space="preserve">, </w:t>
+      </w:r>
+      <w:r>
+        <w:rPr>
+          <w:rStyle w:val="StringTok"/>
+        </w:rPr>
+        <w:t xml:space="preserve">"riskBenefit_24"</w:t>
+      </w:r>
+      <w:r>
+        <w:rPr>
+          <w:rStyle w:val="NormalTok"/>
+        </w:rPr>
+        <w:t xml:space="preserve">, </w:t>
+      </w:r>
+      <w:r>
+        <w:rPr>
+          <w:rStyle w:val="StringTok"/>
+        </w:rPr>
+        <w:t xml:space="preserve">"riskBenefit_30"</w:t>
+      </w:r>
+      <w:r>
+        <w:rPr>
+          <w:rStyle w:val="NormalTok"/>
+        </w:rPr>
+        <w:t xml:space="preserve">, </w:t>
+      </w:r>
+      <w:r>
+        <w:rPr>
+          <w:rStyle w:val="StringTok"/>
+        </w:rPr>
+        <w:t xml:space="preserve">"riskBenefit_33"</w:t>
       </w:r>
       <w:r>
         <w:rPr>
@@ -8014,13 +9865,139 @@
         <w:br/>
       </w:r>
       <w:r>
+        <w:rPr>
+          <w:rStyle w:val="NormalTok"/>
+        </w:rPr>
+        <w:t xml:space="preserve">healthAndSafetyQuestionsBenefit </w:t>
+      </w:r>
+      <w:r>
+        <w:rPr>
+          <w:rStyle w:val="OtherTok"/>
+        </w:rPr>
+        <w:t xml:space="preserve">&lt;-</w:t>
+      </w:r>
+      <w:r>
+        <w:rPr>
+          <w:rStyle w:val="NormalTok"/>
+        </w:rPr>
+        <w:t xml:space="preserve"> </w:t>
+      </w:r>
+      <w:r>
+        <w:rPr>
+          <w:rStyle w:val="FunctionTok"/>
+        </w:rPr>
+        <w:t xml:space="preserve">c</w:t>
+      </w:r>
+      <w:r>
+        <w:rPr>
+          <w:rStyle w:val="NormalTok"/>
+        </w:rPr>
+        <w:t xml:space="preserve">(</w:t>
+      </w:r>
+      <w:r>
+        <w:rPr>
+          <w:rStyle w:val="StringTok"/>
+        </w:rPr>
+        <w:t xml:space="preserve">"riskBenefit_4"</w:t>
+      </w:r>
+      <w:r>
+        <w:rPr>
+          <w:rStyle w:val="NormalTok"/>
+        </w:rPr>
+        <w:t xml:space="preserve">, </w:t>
+      </w:r>
+      <w:r>
+        <w:rPr>
+          <w:rStyle w:val="StringTok"/>
+        </w:rPr>
+        <w:t xml:space="preserve">"riskBenefit_8"</w:t>
+      </w:r>
+      <w:r>
+        <w:rPr>
+          <w:rStyle w:val="NormalTok"/>
+        </w:rPr>
+        <w:t xml:space="preserve">, </w:t>
+      </w:r>
+      <w:r>
+        <w:rPr>
+          <w:rStyle w:val="StringTok"/>
+        </w:rPr>
+        <w:t xml:space="preserve">"riskBenefit_27"</w:t>
+      </w:r>
+      <w:r>
+        <w:rPr>
+          <w:rStyle w:val="NormalTok"/>
+        </w:rPr>
+        <w:t xml:space="preserve">, </w:t>
+      </w:r>
+      <w:r>
+        <w:rPr>
+          <w:rStyle w:val="StringTok"/>
+        </w:rPr>
+        <w:t xml:space="preserve">"riskBenefit_29"</w:t>
+      </w:r>
+      <w:r>
+        <w:rPr>
+          <w:rStyle w:val="NormalTok"/>
+        </w:rPr>
+        <w:t xml:space="preserve">, </w:t>
+      </w:r>
+      <w:r>
+        <w:rPr>
+          <w:rStyle w:val="StringTok"/>
+        </w:rPr>
+        <w:t xml:space="preserve">"riskBenefit_32"</w:t>
+      </w:r>
+      <w:r>
+        <w:rPr>
+          <w:rStyle w:val="NormalTok"/>
+        </w:rPr>
+        <w:t xml:space="preserve">, </w:t>
+      </w:r>
+      <w:r>
+        <w:rPr>
+          <w:rStyle w:val="StringTok"/>
+        </w:rPr>
+        <w:t xml:space="preserve">"riskBenefit_36"</w:t>
+      </w:r>
+      <w:r>
+        <w:rPr>
+          <w:rStyle w:val="NormalTok"/>
+        </w:rPr>
+        <w:t xml:space="preserve">, </w:t>
+      </w:r>
+      <w:r>
+        <w:rPr>
+          <w:rStyle w:val="StringTok"/>
+        </w:rPr>
+        <w:t xml:space="preserve">"riskBenefit_39"</w:t>
+      </w:r>
+      <w:r>
+        <w:rPr>
+          <w:rStyle w:val="NormalTok"/>
+        </w:rPr>
+        <w:t xml:space="preserve">, </w:t>
+      </w:r>
+      <w:r>
+        <w:rPr>
+          <w:rStyle w:val="StringTok"/>
+        </w:rPr>
+        <w:t xml:space="preserve">"riskBenefit_40"</w:t>
+      </w:r>
+      <w:r>
+        <w:rPr>
+          <w:rStyle w:val="NormalTok"/>
+        </w:rPr>
+        <w:t xml:space="preserve">)</w:t>
+      </w:r>
+      <w:r>
         <w:br/>
       </w:r>
       <w:r>
         <w:rPr>
           <w:rStyle w:val="NormalTok"/>
         </w:rPr>
-        <w:t xml:space="preserve">ethicalQuestionsRisk </w:t>
+        <w:t xml:space="preserve">recreationalQuestionsBenefit </w:t>
       </w:r>
       <w:r>
         <w:rPr>
@@ -8050,91 +10027,91 @@
         <w:rPr>
           <w:rStyle w:val="StringTok"/>
         </w:rPr>
-        <w:t xml:space="preserve">"risk_5"</w:t>
-      </w:r>
-      <w:r>
-        <w:rPr>
-          <w:rStyle w:val="NormalTok"/>
-        </w:rPr>
-        <w:t xml:space="preserve">, </w:t>
-      </w:r>
-      <w:r>
-        <w:rPr>
-          <w:rStyle w:val="StringTok"/>
-        </w:rPr>
-        <w:t xml:space="preserve">"risk_9"</w:t>
-      </w:r>
-      <w:r>
-        <w:rPr>
-          <w:rStyle w:val="NormalTok"/>
-        </w:rPr>
-        <w:t xml:space="preserve">, </w:t>
-      </w:r>
-      <w:r>
-        <w:rPr>
-          <w:rStyle w:val="StringTok"/>
-        </w:rPr>
-        <w:t xml:space="preserve">"risk_12"</w:t>
-      </w:r>
-      <w:r>
-        <w:rPr>
-          <w:rStyle w:val="NormalTok"/>
-        </w:rPr>
-        <w:t xml:space="preserve">, </w:t>
-      </w:r>
-      <w:r>
-        <w:rPr>
-          <w:rStyle w:val="StringTok"/>
-        </w:rPr>
-        <w:t xml:space="preserve">"risk_13"</w:t>
-      </w:r>
-      <w:r>
-        <w:rPr>
-          <w:rStyle w:val="NormalTok"/>
-        </w:rPr>
-        <w:t xml:space="preserve">, </w:t>
-      </w:r>
-      <w:r>
-        <w:rPr>
-          <w:rStyle w:val="StringTok"/>
-        </w:rPr>
-        <w:t xml:space="preserve">"risk_14"</w:t>
-      </w:r>
-      <w:r>
-        <w:rPr>
-          <w:rStyle w:val="NormalTok"/>
-        </w:rPr>
-        <w:t xml:space="preserve">, </w:t>
-      </w:r>
-      <w:r>
-        <w:rPr>
-          <w:rStyle w:val="StringTok"/>
-        </w:rPr>
-        <w:t xml:space="preserve">"risk_20"</w:t>
-      </w:r>
-      <w:r>
-        <w:rPr>
-          <w:rStyle w:val="NormalTok"/>
-        </w:rPr>
-        <w:t xml:space="preserve">, </w:t>
-      </w:r>
-      <w:r>
-        <w:rPr>
-          <w:rStyle w:val="StringTok"/>
-        </w:rPr>
-        <w:t xml:space="preserve">"risk_25"</w:t>
-      </w:r>
-      <w:r>
-        <w:rPr>
-          <w:rStyle w:val="NormalTok"/>
-        </w:rPr>
-        <w:t xml:space="preserve">, </w:t>
-      </w:r>
-      <w:r>
-        <w:rPr>
-          <w:rStyle w:val="StringTok"/>
-        </w:rPr>
-        <w:t xml:space="preserve">"risk_28"</w:t>
+        <w:t xml:space="preserve">"riskBenefit_2"</w:t>
+      </w:r>
+      <w:r>
+        <w:rPr>
+          <w:rStyle w:val="NormalTok"/>
+        </w:rPr>
+        <w:t xml:space="preserve">, </w:t>
+      </w:r>
+      <w:r>
+        <w:rPr>
+          <w:rStyle w:val="StringTok"/>
+        </w:rPr>
+        <w:t xml:space="preserve">"riskBenefit_6"</w:t>
+      </w:r>
+      <w:r>
+        <w:rPr>
+          <w:rStyle w:val="NormalTok"/>
+        </w:rPr>
+        <w:t xml:space="preserve">, </w:t>
+      </w:r>
+      <w:r>
+        <w:rPr>
+          <w:rStyle w:val="StringTok"/>
+        </w:rPr>
+        <w:t xml:space="preserve">"riskBenefit_15"</w:t>
+      </w:r>
+      <w:r>
+        <w:rPr>
+          <w:rStyle w:val="NormalTok"/>
+        </w:rPr>
+        <w:t xml:space="preserve">, </w:t>
+      </w:r>
+      <w:r>
+        <w:rPr>
+          <w:rStyle w:val="StringTok"/>
+        </w:rPr>
+        <w:t xml:space="preserve">"riskBenefit_17"</w:t>
+      </w:r>
+      <w:r>
+        <w:rPr>
+          <w:rStyle w:val="NormalTok"/>
+        </w:rPr>
+        <w:t xml:space="preserve">, </w:t>
+      </w:r>
+      <w:r>
+        <w:rPr>
+          <w:rStyle w:val="StringTok"/>
+        </w:rPr>
+        <w:t xml:space="preserve">"riskBenefit_21"</w:t>
+      </w:r>
+      <w:r>
+        <w:rPr>
+          <w:rStyle w:val="NormalTok"/>
+        </w:rPr>
+        <w:t xml:space="preserve">, </w:t>
+      </w:r>
+      <w:r>
+        <w:rPr>
+          <w:rStyle w:val="StringTok"/>
+        </w:rPr>
+        <w:t xml:space="preserve">"riskBenefit_31"</w:t>
+      </w:r>
+      <w:r>
+        <w:rPr>
+          <w:rStyle w:val="NormalTok"/>
+        </w:rPr>
+        <w:t xml:space="preserve">, </w:t>
+      </w:r>
+      <w:r>
+        <w:rPr>
+          <w:rStyle w:val="StringTok"/>
+        </w:rPr>
+        <w:t xml:space="preserve">"riskBenefit_37"</w:t>
+      </w:r>
+      <w:r>
+        <w:rPr>
+          <w:rStyle w:val="NormalTok"/>
+        </w:rPr>
+        <w:t xml:space="preserve">, </w:t>
+      </w:r>
+      <w:r>
+        <w:rPr>
+          <w:rStyle w:val="StringTok"/>
+        </w:rPr>
+        <w:t xml:space="preserve">"riskBenefit_38"</w:t>
       </w:r>
       <w:r>
         <w:rPr>
@@ -8149,7 +10126,7 @@
         <w:rPr>
           <w:rStyle w:val="NormalTok"/>
         </w:rPr>
-        <w:t xml:space="preserve">financialQuestionsRisk </w:t>
+        <w:t xml:space="preserve">socialQuestionsBenefit </w:t>
       </w:r>
       <w:r>
         <w:rPr>
@@ -8179,1822 +10156,97 @@
         <w:rPr>
           <w:rStyle w:val="StringTok"/>
         </w:rPr>
-        <w:t xml:space="preserve">"risk_3"</w:t>
-      </w:r>
-      <w:r>
-        <w:rPr>
-          <w:rStyle w:val="NormalTok"/>
-        </w:rPr>
-        <w:t xml:space="preserve">, </w:t>
-      </w:r>
-      <w:r>
-        <w:rPr>
-          <w:rStyle w:val="StringTok"/>
-        </w:rPr>
-        <w:t xml:space="preserve">"risk_7"</w:t>
-      </w:r>
-      <w:r>
-        <w:rPr>
-          <w:rStyle w:val="NormalTok"/>
-        </w:rPr>
-        <w:t xml:space="preserve">, </w:t>
-      </w:r>
-      <w:r>
-        <w:rPr>
-          <w:rStyle w:val="StringTok"/>
-        </w:rPr>
-        <w:t xml:space="preserve">"risk_11"</w:t>
-      </w:r>
-      <w:r>
-        <w:rPr>
-          <w:rStyle w:val="NormalTok"/>
-        </w:rPr>
-        <w:t xml:space="preserve">, </w:t>
-      </w:r>
-      <w:r>
-        <w:rPr>
-          <w:rStyle w:val="StringTok"/>
-        </w:rPr>
-        <w:t xml:space="preserve">"risk_18"</w:t>
-      </w:r>
-      <w:r>
-        <w:rPr>
-          <w:rStyle w:val="NormalTok"/>
-        </w:rPr>
-        <w:t xml:space="preserve">, </w:t>
-      </w:r>
-      <w:r>
-        <w:rPr>
-          <w:rStyle w:val="StringTok"/>
-        </w:rPr>
-        <w:t xml:space="preserve">"risk_22"</w:t>
-      </w:r>
-      <w:r>
-        <w:rPr>
-          <w:rStyle w:val="NormalTok"/>
-        </w:rPr>
-        <w:t xml:space="preserve">, </w:t>
-      </w:r>
-      <w:r>
-        <w:rPr>
-          <w:rStyle w:val="StringTok"/>
-        </w:rPr>
-        <w:t xml:space="preserve">"risk_24"</w:t>
-      </w:r>
-      <w:r>
-        <w:rPr>
-          <w:rStyle w:val="NormalTok"/>
-        </w:rPr>
-        <w:t xml:space="preserve">, </w:t>
-      </w:r>
-      <w:r>
-        <w:rPr>
-          <w:rStyle w:val="StringTok"/>
-        </w:rPr>
-        <w:t xml:space="preserve">"risk_30"</w:t>
-      </w:r>
-      <w:r>
-        <w:rPr>
-          <w:rStyle w:val="NormalTok"/>
-        </w:rPr>
-        <w:t xml:space="preserve">, </w:t>
-      </w:r>
-      <w:r>
-        <w:rPr>
-          <w:rStyle w:val="StringTok"/>
-        </w:rPr>
-        <w:t xml:space="preserve">"risk_33"</w:t>
+        <w:t xml:space="preserve">"riskBenefit_1"</w:t>
+      </w:r>
+      <w:r>
+        <w:rPr>
+          <w:rStyle w:val="NormalTok"/>
+        </w:rPr>
+        <w:t xml:space="preserve">, </w:t>
+      </w:r>
+      <w:r>
+        <w:rPr>
+          <w:rStyle w:val="StringTok"/>
+        </w:rPr>
+        <w:t xml:space="preserve">"riskBenefit_10"</w:t>
+      </w:r>
+      <w:r>
+        <w:rPr>
+          <w:rStyle w:val="NormalTok"/>
+        </w:rPr>
+        <w:t xml:space="preserve">, </w:t>
+      </w:r>
+      <w:r>
+        <w:rPr>
+          <w:rStyle w:val="StringTok"/>
+        </w:rPr>
+        <w:t xml:space="preserve">"riskBenefit_16"</w:t>
+      </w:r>
+      <w:r>
+        <w:rPr>
+          <w:rStyle w:val="NormalTok"/>
+        </w:rPr>
+        <w:t xml:space="preserve">, </w:t>
+      </w:r>
+      <w:r>
+        <w:rPr>
+          <w:rStyle w:val="StringTok"/>
+        </w:rPr>
+        <w:t xml:space="preserve">"riskBenefit_19"</w:t>
+      </w:r>
+      <w:r>
+        <w:rPr>
+          <w:rStyle w:val="NormalTok"/>
+        </w:rPr>
+        <w:t xml:space="preserve">, </w:t>
+      </w:r>
+      <w:r>
+        <w:rPr>
+          <w:rStyle w:val="StringTok"/>
+        </w:rPr>
+        <w:t xml:space="preserve">"riskBenefit_23"</w:t>
+      </w:r>
+      <w:r>
+        <w:rPr>
+          <w:rStyle w:val="NormalTok"/>
+        </w:rPr>
+        <w:t xml:space="preserve">, </w:t>
+      </w:r>
+      <w:r>
+        <w:rPr>
+          <w:rStyle w:val="StringTok"/>
+        </w:rPr>
+        <w:t xml:space="preserve">"riskBenefit_26"</w:t>
+      </w:r>
+      <w:r>
+        <w:rPr>
+          <w:rStyle w:val="NormalTok"/>
+        </w:rPr>
+        <w:t xml:space="preserve">, </w:t>
+      </w:r>
+      <w:r>
+        <w:rPr>
+          <w:rStyle w:val="StringTok"/>
+        </w:rPr>
+        <w:t xml:space="preserve">"riskBenefit_34"</w:t>
+      </w:r>
+      <w:r>
+        <w:rPr>
+          <w:rStyle w:val="NormalTok"/>
+        </w:rPr>
+        <w:t xml:space="preserve">, </w:t>
+      </w:r>
+      <w:r>
+        <w:rPr>
+          <w:rStyle w:val="StringTok"/>
+        </w:rPr>
+        <w:t xml:space="preserve">"riskBenefit_35"</w:t>
       </w:r>
       <w:r>
         <w:rPr>
           <w:rStyle w:val="NormalTok"/>
         </w:rPr>
         <w:t xml:space="preserve">)</w:t>
-      </w:r>
-      <w:r>
-        <w:br/>
-      </w:r>
-      <w:r>
-        <w:rPr>
-          <w:rStyle w:val="NormalTok"/>
-        </w:rPr>
-        <w:t xml:space="preserve">healthAndSafetyQuestionsRisk </w:t>
-      </w:r>
-      <w:r>
-        <w:rPr>
-          <w:rStyle w:val="OtherTok"/>
-        </w:rPr>
-        <w:t xml:space="preserve">&lt;-</w:t>
-      </w:r>
-      <w:r>
-        <w:rPr>
-          <w:rStyle w:val="NormalTok"/>
-        </w:rPr>
-        <w:t xml:space="preserve"> </w:t>
-      </w:r>
-      <w:r>
-        <w:rPr>
-          <w:rStyle w:val="FunctionTok"/>
-        </w:rPr>
-        <w:t xml:space="preserve">c</w:t>
-      </w:r>
-      <w:r>
-        <w:rPr>
-          <w:rStyle w:val="NormalTok"/>
-        </w:rPr>
-        <w:t xml:space="preserve">(</w:t>
-      </w:r>
-      <w:r>
-        <w:rPr>
-          <w:rStyle w:val="StringTok"/>
-        </w:rPr>
-        <w:t xml:space="preserve">"risk_3"</w:t>
-      </w:r>
-      <w:r>
-        <w:rPr>
-          <w:rStyle w:val="NormalTok"/>
-        </w:rPr>
-        <w:t xml:space="preserve">, </w:t>
-      </w:r>
-      <w:r>
-        <w:rPr>
-          <w:rStyle w:val="StringTok"/>
-        </w:rPr>
-        <w:t xml:space="preserve">"risk_7"</w:t>
-      </w:r>
-      <w:r>
-        <w:rPr>
-          <w:rStyle w:val="NormalTok"/>
-        </w:rPr>
-        <w:t xml:space="preserve">, </w:t>
-      </w:r>
-      <w:r>
-        <w:rPr>
-          <w:rStyle w:val="StringTok"/>
-        </w:rPr>
-        <w:t xml:space="preserve">"risk_27"</w:t>
-      </w:r>
-      <w:r>
-        <w:rPr>
-          <w:rStyle w:val="NormalTok"/>
-        </w:rPr>
-        <w:t xml:space="preserve">, </w:t>
-      </w:r>
-      <w:r>
-        <w:rPr>
-          <w:rStyle w:val="StringTok"/>
-        </w:rPr>
-        <w:t xml:space="preserve">"risk_29"</w:t>
-      </w:r>
-      <w:r>
-        <w:rPr>
-          <w:rStyle w:val="NormalTok"/>
-        </w:rPr>
-        <w:t xml:space="preserve">, </w:t>
-      </w:r>
-      <w:r>
-        <w:rPr>
-          <w:rStyle w:val="StringTok"/>
-        </w:rPr>
-        <w:t xml:space="preserve">"risk_32"</w:t>
-      </w:r>
-      <w:r>
-        <w:rPr>
-          <w:rStyle w:val="NormalTok"/>
-        </w:rPr>
-        <w:t xml:space="preserve">, </w:t>
-      </w:r>
-      <w:r>
-        <w:rPr>
-          <w:rStyle w:val="StringTok"/>
-        </w:rPr>
-        <w:t xml:space="preserve">"risk_36"</w:t>
-      </w:r>
-      <w:r>
-        <w:rPr>
-          <w:rStyle w:val="NormalTok"/>
-        </w:rPr>
-        <w:t xml:space="preserve">, </w:t>
-      </w:r>
-      <w:r>
-        <w:rPr>
-          <w:rStyle w:val="StringTok"/>
-        </w:rPr>
-        <w:t xml:space="preserve">"risk_39"</w:t>
-      </w:r>
-      <w:r>
-        <w:rPr>
-          <w:rStyle w:val="NormalTok"/>
-        </w:rPr>
-        <w:t xml:space="preserve">, </w:t>
-      </w:r>
-      <w:r>
-        <w:rPr>
-          <w:rStyle w:val="StringTok"/>
-        </w:rPr>
-        <w:t xml:space="preserve">"risk_40"</w:t>
-      </w:r>
-      <w:r>
-        <w:rPr>
-          <w:rStyle w:val="NormalTok"/>
-        </w:rPr>
-        <w:t xml:space="preserve">)</w:t>
-      </w:r>
-      <w:r>
-        <w:br/>
-      </w:r>
-      <w:r>
-        <w:rPr>
-          <w:rStyle w:val="NormalTok"/>
-        </w:rPr>
-        <w:t xml:space="preserve">recreationalQuestionsRisk </w:t>
-      </w:r>
-      <w:r>
-        <w:rPr>
-          <w:rStyle w:val="OtherTok"/>
-        </w:rPr>
-        <w:t xml:space="preserve">&lt;-</w:t>
-      </w:r>
-      <w:r>
-        <w:rPr>
-          <w:rStyle w:val="NormalTok"/>
-        </w:rPr>
-        <w:t xml:space="preserve"> </w:t>
-      </w:r>
-      <w:r>
-        <w:rPr>
-          <w:rStyle w:val="FunctionTok"/>
-        </w:rPr>
-        <w:t xml:space="preserve">c</w:t>
-      </w:r>
-      <w:r>
-        <w:rPr>
-          <w:rStyle w:val="NormalTok"/>
-        </w:rPr>
-        <w:t xml:space="preserve">(</w:t>
-      </w:r>
-      <w:r>
-        <w:rPr>
-          <w:rStyle w:val="StringTok"/>
-        </w:rPr>
-        <w:t xml:space="preserve">"risk_2"</w:t>
-      </w:r>
-      <w:r>
-        <w:rPr>
-          <w:rStyle w:val="NormalTok"/>
-        </w:rPr>
-        <w:t xml:space="preserve">, </w:t>
-      </w:r>
-      <w:r>
-        <w:rPr>
-          <w:rStyle w:val="StringTok"/>
-        </w:rPr>
-        <w:t xml:space="preserve">"risk_5"</w:t>
-      </w:r>
-      <w:r>
-        <w:rPr>
-          <w:rStyle w:val="NormalTok"/>
-        </w:rPr>
-        <w:t xml:space="preserve">, </w:t>
-      </w:r>
-      <w:r>
-        <w:rPr>
-          <w:rStyle w:val="StringTok"/>
-        </w:rPr>
-        <w:t xml:space="preserve">"risk_15"</w:t>
-      </w:r>
-      <w:r>
-        <w:rPr>
-          <w:rStyle w:val="NormalTok"/>
-        </w:rPr>
-        <w:t xml:space="preserve">, </w:t>
-      </w:r>
-      <w:r>
-        <w:rPr>
-          <w:rStyle w:val="StringTok"/>
-        </w:rPr>
-        <w:t xml:space="preserve">"risk_17"</w:t>
-      </w:r>
-      <w:r>
-        <w:rPr>
-          <w:rStyle w:val="NormalTok"/>
-        </w:rPr>
-        <w:t xml:space="preserve">, </w:t>
-      </w:r>
-      <w:r>
-        <w:rPr>
-          <w:rStyle w:val="StringTok"/>
-        </w:rPr>
-        <w:t xml:space="preserve">"risk_21"</w:t>
-      </w:r>
-      <w:r>
-        <w:rPr>
-          <w:rStyle w:val="NormalTok"/>
-        </w:rPr>
-        <w:t xml:space="preserve">, </w:t>
-      </w:r>
-      <w:r>
-        <w:rPr>
-          <w:rStyle w:val="StringTok"/>
-        </w:rPr>
-        <w:t xml:space="preserve">"risk_31"</w:t>
-      </w:r>
-      <w:r>
-        <w:rPr>
-          <w:rStyle w:val="NormalTok"/>
-        </w:rPr>
-        <w:t xml:space="preserve">, </w:t>
-      </w:r>
-      <w:r>
-        <w:rPr>
-          <w:rStyle w:val="StringTok"/>
-        </w:rPr>
-        <w:t xml:space="preserve">"risk_37"</w:t>
-      </w:r>
-      <w:r>
-        <w:rPr>
-          <w:rStyle w:val="NormalTok"/>
-        </w:rPr>
-        <w:t xml:space="preserve">, </w:t>
-      </w:r>
-      <w:r>
-        <w:rPr>
-          <w:rStyle w:val="StringTok"/>
-        </w:rPr>
-        <w:t xml:space="preserve">"risk_38"</w:t>
-      </w:r>
-      <w:r>
-        <w:rPr>
-          <w:rStyle w:val="NormalTok"/>
-        </w:rPr>
-        <w:t xml:space="preserve">)</w:t>
-      </w:r>
-      <w:r>
-        <w:br/>
-      </w:r>
-      <w:r>
-        <w:rPr>
-          <w:rStyle w:val="NormalTok"/>
-        </w:rPr>
-        <w:t xml:space="preserve">socialQuestionsRisk </w:t>
-      </w:r>
-      <w:r>
-        <w:rPr>
-          <w:rStyle w:val="OtherTok"/>
-        </w:rPr>
-        <w:t xml:space="preserve">&lt;-</w:t>
-      </w:r>
-      <w:r>
-        <w:rPr>
-          <w:rStyle w:val="NormalTok"/>
-        </w:rPr>
-        <w:t xml:space="preserve"> </w:t>
-      </w:r>
-      <w:r>
-        <w:rPr>
-          <w:rStyle w:val="FunctionTok"/>
-        </w:rPr>
-        <w:t xml:space="preserve">c</w:t>
-      </w:r>
-      <w:r>
-        <w:rPr>
-          <w:rStyle w:val="NormalTok"/>
-        </w:rPr>
-        <w:t xml:space="preserve">(</w:t>
-      </w:r>
-      <w:r>
-        <w:rPr>
-          <w:rStyle w:val="StringTok"/>
-        </w:rPr>
-        <w:t xml:space="preserve">"risk_1"</w:t>
-      </w:r>
-      <w:r>
-        <w:rPr>
-          <w:rStyle w:val="NormalTok"/>
-        </w:rPr>
-        <w:t xml:space="preserve">, </w:t>
-      </w:r>
-      <w:r>
-        <w:rPr>
-          <w:rStyle w:val="StringTok"/>
-        </w:rPr>
-        <w:t xml:space="preserve">"risk_10"</w:t>
-      </w:r>
-      <w:r>
-        <w:rPr>
-          <w:rStyle w:val="NormalTok"/>
-        </w:rPr>
-        <w:t xml:space="preserve">, </w:t>
-      </w:r>
-      <w:r>
-        <w:rPr>
-          <w:rStyle w:val="StringTok"/>
-        </w:rPr>
-        <w:t xml:space="preserve">"risk_16"</w:t>
-      </w:r>
-      <w:r>
-        <w:rPr>
-          <w:rStyle w:val="NormalTok"/>
-        </w:rPr>
-        <w:t xml:space="preserve">, </w:t>
-      </w:r>
-      <w:r>
-        <w:rPr>
-          <w:rStyle w:val="StringTok"/>
-        </w:rPr>
-        <w:t xml:space="preserve">"risk_18"</w:t>
-      </w:r>
-      <w:r>
-        <w:rPr>
-          <w:rStyle w:val="NormalTok"/>
-        </w:rPr>
-        <w:t xml:space="preserve">, </w:t>
-      </w:r>
-      <w:r>
-        <w:rPr>
-          <w:rStyle w:val="StringTok"/>
-        </w:rPr>
-        <w:t xml:space="preserve">"risk_23"</w:t>
-      </w:r>
-      <w:r>
-        <w:rPr>
-          <w:rStyle w:val="NormalTok"/>
-        </w:rPr>
-        <w:t xml:space="preserve">, </w:t>
-      </w:r>
-      <w:r>
-        <w:rPr>
-          <w:rStyle w:val="StringTok"/>
-        </w:rPr>
-        <w:t xml:space="preserve">"risk_26"</w:t>
-      </w:r>
-      <w:r>
-        <w:rPr>
-          <w:rStyle w:val="NormalTok"/>
-        </w:rPr>
-        <w:t xml:space="preserve">, </w:t>
-      </w:r>
-      <w:r>
-        <w:rPr>
-          <w:rStyle w:val="StringTok"/>
-        </w:rPr>
-        <w:t xml:space="preserve">"risk_34"</w:t>
-      </w:r>
-      <w:r>
-        <w:rPr>
-          <w:rStyle w:val="NormalTok"/>
-        </w:rPr>
-        <w:t xml:space="preserve">, </w:t>
-      </w:r>
-      <w:r>
-        <w:rPr>
-          <w:rStyle w:val="StringTok"/>
-        </w:rPr>
-        <w:t xml:space="preserve">"risk_35"</w:t>
-      </w:r>
-      <w:r>
-        <w:rPr>
-          <w:rStyle w:val="NormalTok"/>
-        </w:rPr>
-        <w:t xml:space="preserve">)</w:t>
-      </w:r>
-      <w:r>
-        <w:br/>
-      </w:r>
-      <w:r>
-        <w:rPr>
-          <w:rStyle w:val="NormalTok"/>
-        </w:rPr>
-        <w:t xml:space="preserve">ethicalQuestionsBenefit </w:t>
-      </w:r>
-      <w:r>
-        <w:rPr>
-          <w:rStyle w:val="OtherTok"/>
-        </w:rPr>
-        <w:t xml:space="preserve">&lt;-</w:t>
-      </w:r>
-      <w:r>
-        <w:rPr>
-          <w:rStyle w:val="NormalTok"/>
-        </w:rPr>
-        <w:t xml:space="preserve"> </w:t>
-      </w:r>
-      <w:r>
-        <w:rPr>
-          <w:rStyle w:val="FunctionTok"/>
-        </w:rPr>
-        <w:t xml:space="preserve">c</w:t>
-      </w:r>
-      <w:r>
-        <w:rPr>
-          <w:rStyle w:val="NormalTok"/>
-        </w:rPr>
-        <w:t xml:space="preserve">(</w:t>
-      </w:r>
-      <w:r>
-        <w:rPr>
-          <w:rStyle w:val="StringTok"/>
-        </w:rPr>
-        <w:t xml:space="preserve">"riskBenefit_5"</w:t>
-      </w:r>
-      <w:r>
-        <w:rPr>
-          <w:rStyle w:val="NormalTok"/>
-        </w:rPr>
-        <w:t xml:space="preserve">, </w:t>
-      </w:r>
-      <w:r>
-        <w:rPr>
-          <w:rStyle w:val="StringTok"/>
-        </w:rPr>
-        <w:t xml:space="preserve">"riskBenefit_9"</w:t>
-      </w:r>
-      <w:r>
-        <w:rPr>
-          <w:rStyle w:val="NormalTok"/>
-        </w:rPr>
-        <w:t xml:space="preserve">, </w:t>
-      </w:r>
-      <w:r>
-        <w:rPr>
-          <w:rStyle w:val="StringTok"/>
-        </w:rPr>
-        <w:t xml:space="preserve">"riskBenefit_12"</w:t>
-      </w:r>
-      <w:r>
-        <w:rPr>
-          <w:rStyle w:val="NormalTok"/>
-        </w:rPr>
-        <w:t xml:space="preserve">, </w:t>
-      </w:r>
-      <w:r>
-        <w:rPr>
-          <w:rStyle w:val="StringTok"/>
-        </w:rPr>
-        <w:t xml:space="preserve">"riskBenefit_13"</w:t>
-      </w:r>
-      <w:r>
-        <w:rPr>
-          <w:rStyle w:val="NormalTok"/>
-        </w:rPr>
-        <w:t xml:space="preserve">, </w:t>
-      </w:r>
-      <w:r>
-        <w:rPr>
-          <w:rStyle w:val="StringTok"/>
-        </w:rPr>
-        <w:t xml:space="preserve">"riskBenefit_14"</w:t>
-      </w:r>
-      <w:r>
-        <w:rPr>
-          <w:rStyle w:val="NormalTok"/>
-        </w:rPr>
-        <w:t xml:space="preserve">, </w:t>
-      </w:r>
-      <w:r>
-        <w:rPr>
-          <w:rStyle w:val="StringTok"/>
-        </w:rPr>
-        <w:t xml:space="preserve">"riskBenefit_20"</w:t>
-      </w:r>
-      <w:r>
-        <w:rPr>
-          <w:rStyle w:val="NormalTok"/>
-        </w:rPr>
-        <w:t xml:space="preserve">, </w:t>
-      </w:r>
-      <w:r>
-        <w:rPr>
-          <w:rStyle w:val="StringTok"/>
-        </w:rPr>
-        <w:t xml:space="preserve">"riskBenefit_25"</w:t>
-      </w:r>
-      <w:r>
-        <w:rPr>
-          <w:rStyle w:val="NormalTok"/>
-        </w:rPr>
-        <w:t xml:space="preserve">, </w:t>
-      </w:r>
-      <w:r>
-        <w:rPr>
-          <w:rStyle w:val="StringTok"/>
-        </w:rPr>
-        <w:t xml:space="preserve">"riskBenefit_28"</w:t>
-      </w:r>
-      <w:r>
-        <w:rPr>
-          <w:rStyle w:val="NormalTok"/>
-        </w:rPr>
-        <w:t xml:space="preserve">)</w:t>
-      </w:r>
-      <w:r>
-        <w:br/>
-      </w:r>
-      <w:r>
-        <w:rPr>
-          <w:rStyle w:val="NormalTok"/>
-        </w:rPr>
-        <w:t xml:space="preserve">financialQuestionsBenefit </w:t>
-      </w:r>
-      <w:r>
-        <w:rPr>
-          <w:rStyle w:val="OtherTok"/>
-        </w:rPr>
-        <w:t xml:space="preserve">&lt;-</w:t>
-      </w:r>
-      <w:r>
-        <w:rPr>
-          <w:rStyle w:val="NormalTok"/>
-        </w:rPr>
-        <w:t xml:space="preserve"> </w:t>
-      </w:r>
-      <w:r>
-        <w:rPr>
-          <w:rStyle w:val="FunctionTok"/>
-        </w:rPr>
-        <w:t xml:space="preserve">c</w:t>
-      </w:r>
-      <w:r>
-        <w:rPr>
-          <w:rStyle w:val="NormalTok"/>
-        </w:rPr>
-        <w:t xml:space="preserve">(</w:t>
-      </w:r>
-      <w:r>
-        <w:rPr>
-          <w:rStyle w:val="StringTok"/>
-        </w:rPr>
-        <w:t xml:space="preserve">"riskBenefit_3"</w:t>
-      </w:r>
-      <w:r>
-        <w:rPr>
-          <w:rStyle w:val="NormalTok"/>
-        </w:rPr>
-        <w:t xml:space="preserve">, </w:t>
-      </w:r>
-      <w:r>
-        <w:rPr>
-          <w:rStyle w:val="StringTok"/>
-        </w:rPr>
-        <w:t xml:space="preserve">"riskBenefit_7"</w:t>
-      </w:r>
-      <w:r>
-        <w:rPr>
-          <w:rStyle w:val="NormalTok"/>
-        </w:rPr>
-        <w:t xml:space="preserve">, </w:t>
-      </w:r>
-      <w:r>
-        <w:rPr>
-          <w:rStyle w:val="StringTok"/>
-        </w:rPr>
-        <w:t xml:space="preserve">"riskBenefit_11"</w:t>
-      </w:r>
-      <w:r>
-        <w:rPr>
-          <w:rStyle w:val="NormalTok"/>
-        </w:rPr>
-        <w:t xml:space="preserve">, </w:t>
-      </w:r>
-      <w:r>
-        <w:rPr>
-          <w:rStyle w:val="StringTok"/>
-        </w:rPr>
-        <w:t xml:space="preserve">"riskBenefit_18"</w:t>
-      </w:r>
-      <w:r>
-        <w:rPr>
-          <w:rStyle w:val="NormalTok"/>
-        </w:rPr>
-        <w:t xml:space="preserve">, </w:t>
-      </w:r>
-      <w:r>
-        <w:rPr>
-          <w:rStyle w:val="StringTok"/>
-        </w:rPr>
-        <w:t xml:space="preserve">"riskBenefit_22"</w:t>
-      </w:r>
-      <w:r>
-        <w:rPr>
-          <w:rStyle w:val="NormalTok"/>
-        </w:rPr>
-        <w:t xml:space="preserve">, </w:t>
-      </w:r>
-      <w:r>
-        <w:rPr>
-          <w:rStyle w:val="StringTok"/>
-        </w:rPr>
-        <w:t xml:space="preserve">"riskBenefit_24"</w:t>
-      </w:r>
-      <w:r>
-        <w:rPr>
-          <w:rStyle w:val="NormalTok"/>
-        </w:rPr>
-        <w:t xml:space="preserve">, </w:t>
-      </w:r>
-      <w:r>
-        <w:rPr>
-          <w:rStyle w:val="StringTok"/>
-        </w:rPr>
-        <w:t xml:space="preserve">"riskBenefit_30"</w:t>
-      </w:r>
-      <w:r>
-        <w:rPr>
-          <w:rStyle w:val="NormalTok"/>
-        </w:rPr>
-        <w:t xml:space="preserve">, </w:t>
-      </w:r>
-      <w:r>
-        <w:rPr>
-          <w:rStyle w:val="StringTok"/>
-        </w:rPr>
-        <w:t xml:space="preserve">"riskBenefit_33"</w:t>
-      </w:r>
-      <w:r>
-        <w:rPr>
-          <w:rStyle w:val="NormalTok"/>
-        </w:rPr>
-        <w:t xml:space="preserve">)</w:t>
-      </w:r>
-      <w:r>
-        <w:br/>
-      </w:r>
-      <w:r>
-        <w:rPr>
-          <w:rStyle w:val="NormalTok"/>
-        </w:rPr>
-        <w:t xml:space="preserve">healthAndSafetyQuestionsBenefit </w:t>
-      </w:r>
-      <w:r>
-        <w:rPr>
-          <w:rStyle w:val="OtherTok"/>
-        </w:rPr>
-        <w:t xml:space="preserve">&lt;-</w:t>
-      </w:r>
-      <w:r>
-        <w:rPr>
-          <w:rStyle w:val="NormalTok"/>
-        </w:rPr>
-        <w:t xml:space="preserve"> </w:t>
-      </w:r>
-      <w:r>
-        <w:rPr>
-          <w:rStyle w:val="FunctionTok"/>
-        </w:rPr>
-        <w:t xml:space="preserve">c</w:t>
-      </w:r>
-      <w:r>
-        <w:rPr>
-          <w:rStyle w:val="NormalTok"/>
-        </w:rPr>
-        <w:t xml:space="preserve">(</w:t>
-      </w:r>
-      <w:r>
-        <w:rPr>
-          <w:rStyle w:val="StringTok"/>
-        </w:rPr>
-        <w:t xml:space="preserve">"riskBenefit_3"</w:t>
-      </w:r>
-      <w:r>
-        <w:rPr>
-          <w:rStyle w:val="NormalTok"/>
-        </w:rPr>
-        <w:t xml:space="preserve">, </w:t>
-      </w:r>
-      <w:r>
-        <w:rPr>
-          <w:rStyle w:val="StringTok"/>
-        </w:rPr>
-        <w:t xml:space="preserve">"riskBenefit_7"</w:t>
-      </w:r>
-      <w:r>
-        <w:rPr>
-          <w:rStyle w:val="NormalTok"/>
-        </w:rPr>
-        <w:t xml:space="preserve">, </w:t>
-      </w:r>
-      <w:r>
-        <w:rPr>
-          <w:rStyle w:val="StringTok"/>
-        </w:rPr>
-        <w:t xml:space="preserve">"riskBenefit_27"</w:t>
-      </w:r>
-      <w:r>
-        <w:rPr>
-          <w:rStyle w:val="NormalTok"/>
-        </w:rPr>
-        <w:t xml:space="preserve">, </w:t>
-      </w:r>
-      <w:r>
-        <w:rPr>
-          <w:rStyle w:val="StringTok"/>
-        </w:rPr>
-        <w:t xml:space="preserve">"riskBenefit_29"</w:t>
-      </w:r>
-      <w:r>
-        <w:rPr>
-          <w:rStyle w:val="NormalTok"/>
-        </w:rPr>
-        <w:t xml:space="preserve">, </w:t>
-      </w:r>
-      <w:r>
-        <w:rPr>
-          <w:rStyle w:val="StringTok"/>
-        </w:rPr>
-        <w:t xml:space="preserve">"riskBenefit_32"</w:t>
-      </w:r>
-      <w:r>
-        <w:rPr>
-          <w:rStyle w:val="NormalTok"/>
-        </w:rPr>
-        <w:t xml:space="preserve">, </w:t>
-      </w:r>
-      <w:r>
-        <w:rPr>
-          <w:rStyle w:val="StringTok"/>
-        </w:rPr>
-        <w:t xml:space="preserve">"riskBenefit_36"</w:t>
-      </w:r>
-      <w:r>
-        <w:rPr>
-          <w:rStyle w:val="NormalTok"/>
-        </w:rPr>
-        <w:t xml:space="preserve">, </w:t>
-      </w:r>
-      <w:r>
-        <w:rPr>
-          <w:rStyle w:val="StringTok"/>
-        </w:rPr>
-        <w:t xml:space="preserve">"riskBenefit_39"</w:t>
-      </w:r>
-      <w:r>
-        <w:rPr>
-          <w:rStyle w:val="NormalTok"/>
-        </w:rPr>
-        <w:t xml:space="preserve">, </w:t>
-      </w:r>
-      <w:r>
-        <w:rPr>
-          <w:rStyle w:val="StringTok"/>
-        </w:rPr>
-        <w:t xml:space="preserve">"riskBenefit_40"</w:t>
-      </w:r>
-      <w:r>
-        <w:rPr>
-          <w:rStyle w:val="NormalTok"/>
-        </w:rPr>
-        <w:t xml:space="preserve">)</w:t>
-      </w:r>
-      <w:r>
-        <w:br/>
-      </w:r>
-      <w:r>
-        <w:rPr>
-          <w:rStyle w:val="NormalTok"/>
-        </w:rPr>
-        <w:t xml:space="preserve">recreationalQuestionsBenefit </w:t>
-      </w:r>
-      <w:r>
-        <w:rPr>
-          <w:rStyle w:val="OtherTok"/>
-        </w:rPr>
-        <w:t xml:space="preserve">&lt;-</w:t>
-      </w:r>
-      <w:r>
-        <w:rPr>
-          <w:rStyle w:val="NormalTok"/>
-        </w:rPr>
-        <w:t xml:space="preserve"> </w:t>
-      </w:r>
-      <w:r>
-        <w:rPr>
-          <w:rStyle w:val="FunctionTok"/>
-        </w:rPr>
-        <w:t xml:space="preserve">c</w:t>
-      </w:r>
-      <w:r>
-        <w:rPr>
-          <w:rStyle w:val="NormalTok"/>
-        </w:rPr>
-        <w:t xml:space="preserve">(</w:t>
-      </w:r>
-      <w:r>
-        <w:rPr>
-          <w:rStyle w:val="StringTok"/>
-        </w:rPr>
-        <w:t xml:space="preserve">"riskBenefit_2"</w:t>
-      </w:r>
-      <w:r>
-        <w:rPr>
-          <w:rStyle w:val="NormalTok"/>
-        </w:rPr>
-        <w:t xml:space="preserve">, </w:t>
-      </w:r>
-      <w:r>
-        <w:rPr>
-          <w:rStyle w:val="StringTok"/>
-        </w:rPr>
-        <w:t xml:space="preserve">"riskBenefit_5"</w:t>
-      </w:r>
-      <w:r>
-        <w:rPr>
-          <w:rStyle w:val="NormalTok"/>
-        </w:rPr>
-        <w:t xml:space="preserve">, </w:t>
-      </w:r>
-      <w:r>
-        <w:rPr>
-          <w:rStyle w:val="StringTok"/>
-        </w:rPr>
-        <w:t xml:space="preserve">"riskBenefit_15"</w:t>
-      </w:r>
-      <w:r>
-        <w:rPr>
-          <w:rStyle w:val="NormalTok"/>
-        </w:rPr>
-        <w:t xml:space="preserve">, </w:t>
-      </w:r>
-      <w:r>
-        <w:rPr>
-          <w:rStyle w:val="StringTok"/>
-        </w:rPr>
-        <w:t xml:space="preserve">"riskBenefit_17"</w:t>
-      </w:r>
-      <w:r>
-        <w:rPr>
-          <w:rStyle w:val="NormalTok"/>
-        </w:rPr>
-        <w:t xml:space="preserve">, </w:t>
-      </w:r>
-      <w:r>
-        <w:rPr>
-          <w:rStyle w:val="StringTok"/>
-        </w:rPr>
-        <w:t xml:space="preserve">"riskBenefit_21"</w:t>
-      </w:r>
-      <w:r>
-        <w:rPr>
-          <w:rStyle w:val="NormalTok"/>
-        </w:rPr>
-        <w:t xml:space="preserve">, </w:t>
-      </w:r>
-      <w:r>
-        <w:rPr>
-          <w:rStyle w:val="StringTok"/>
-        </w:rPr>
-        <w:t xml:space="preserve">"riskBenefit_31"</w:t>
-      </w:r>
-      <w:r>
-        <w:rPr>
-          <w:rStyle w:val="NormalTok"/>
-        </w:rPr>
-        <w:t xml:space="preserve">, </w:t>
-      </w:r>
-      <w:r>
-        <w:rPr>
-          <w:rStyle w:val="StringTok"/>
-        </w:rPr>
-        <w:t xml:space="preserve">"riskBenefit_37"</w:t>
-      </w:r>
-      <w:r>
-        <w:rPr>
-          <w:rStyle w:val="NormalTok"/>
-        </w:rPr>
-        <w:t xml:space="preserve">, </w:t>
-      </w:r>
-      <w:r>
-        <w:rPr>
-          <w:rStyle w:val="StringTok"/>
-        </w:rPr>
-        <w:t xml:space="preserve">"riskBenefit_38"</w:t>
-      </w:r>
-      <w:r>
-        <w:rPr>
-          <w:rStyle w:val="NormalTok"/>
-        </w:rPr>
-        <w:t xml:space="preserve">)</w:t>
-      </w:r>
-      <w:r>
-        <w:br/>
-      </w:r>
-      <w:r>
-        <w:rPr>
-          <w:rStyle w:val="NormalTok"/>
-        </w:rPr>
-        <w:t xml:space="preserve">socialQuestionsBenefit </w:t>
-      </w:r>
-      <w:r>
-        <w:rPr>
-          <w:rStyle w:val="OtherTok"/>
-        </w:rPr>
-        <w:t xml:space="preserve">&lt;-</w:t>
-      </w:r>
-      <w:r>
-        <w:rPr>
-          <w:rStyle w:val="NormalTok"/>
-        </w:rPr>
-        <w:t xml:space="preserve"> </w:t>
-      </w:r>
-      <w:r>
-        <w:rPr>
-          <w:rStyle w:val="FunctionTok"/>
-        </w:rPr>
-        <w:t xml:space="preserve">c</w:t>
-      </w:r>
-      <w:r>
-        <w:rPr>
-          <w:rStyle w:val="NormalTok"/>
-        </w:rPr>
-        <w:t xml:space="preserve">(</w:t>
-      </w:r>
-      <w:r>
-        <w:rPr>
-          <w:rStyle w:val="StringTok"/>
-        </w:rPr>
-        <w:t xml:space="preserve">"riskBenefit_1"</w:t>
-      </w:r>
-      <w:r>
-        <w:rPr>
-          <w:rStyle w:val="NormalTok"/>
-        </w:rPr>
-        <w:t xml:space="preserve">, </w:t>
-      </w:r>
-      <w:r>
-        <w:rPr>
-          <w:rStyle w:val="StringTok"/>
-        </w:rPr>
-        <w:t xml:space="preserve">"riskBenefit_10"</w:t>
-      </w:r>
-      <w:r>
-        <w:rPr>
-          <w:rStyle w:val="NormalTok"/>
-        </w:rPr>
-        <w:t xml:space="preserve">, </w:t>
-      </w:r>
-      <w:r>
-        <w:rPr>
-          <w:rStyle w:val="StringTok"/>
-        </w:rPr>
-        <w:t xml:space="preserve">"riskBenefit_16"</w:t>
-      </w:r>
-      <w:r>
-        <w:rPr>
-          <w:rStyle w:val="NormalTok"/>
-        </w:rPr>
-        <w:t xml:space="preserve">, </w:t>
-      </w:r>
-      <w:r>
-        <w:rPr>
-          <w:rStyle w:val="StringTok"/>
-        </w:rPr>
-        <w:t xml:space="preserve">"riskBenefit_18"</w:t>
-      </w:r>
-      <w:r>
-        <w:rPr>
-          <w:rStyle w:val="NormalTok"/>
-        </w:rPr>
-        <w:t xml:space="preserve">, </w:t>
-      </w:r>
-      <w:r>
-        <w:rPr>
-          <w:rStyle w:val="StringTok"/>
-        </w:rPr>
-        <w:t xml:space="preserve">"riskBenefit_23"</w:t>
-      </w:r>
-      <w:r>
-        <w:rPr>
-          <w:rStyle w:val="NormalTok"/>
-        </w:rPr>
-        <w:t xml:space="preserve">, </w:t>
-      </w:r>
-      <w:r>
-        <w:rPr>
-          <w:rStyle w:val="StringTok"/>
-        </w:rPr>
-        <w:t xml:space="preserve">"riskBenefit_26"</w:t>
-      </w:r>
-      <w:r>
-        <w:rPr>
-          <w:rStyle w:val="NormalTok"/>
-        </w:rPr>
-        <w:t xml:space="preserve">, </w:t>
-      </w:r>
-      <w:r>
-        <w:rPr>
-          <w:rStyle w:val="StringTok"/>
-        </w:rPr>
-        <w:t xml:space="preserve">"riskBenefit_34"</w:t>
-      </w:r>
-      <w:r>
-        <w:rPr>
-          <w:rStyle w:val="NormalTok"/>
-        </w:rPr>
-        <w:t xml:space="preserve">, </w:t>
-      </w:r>
-      <w:r>
-        <w:rPr>
-          <w:rStyle w:val="StringTok"/>
-        </w:rPr>
-        <w:t xml:space="preserve">"riskBenefit_35"</w:t>
-      </w:r>
-      <w:r>
-        <w:rPr>
-          <w:rStyle w:val="NormalTok"/>
-        </w:rPr>
-        <w:t xml:space="preserve">)</w:t>
-      </w:r>
-      <w:r>
-        <w:br/>
-      </w:r>
-      <w:r>
-        <w:rPr>
-          <w:rStyle w:val="NormalTok"/>
-        </w:rPr>
-        <w:t xml:space="preserve">ethicalQuestionsPerception </w:t>
-      </w:r>
-      <w:r>
-        <w:rPr>
-          <w:rStyle w:val="OtherTok"/>
-        </w:rPr>
-        <w:t xml:space="preserve">&lt;-</w:t>
-      </w:r>
-      <w:r>
-        <w:rPr>
-          <w:rStyle w:val="NormalTok"/>
-        </w:rPr>
-        <w:t xml:space="preserve"> </w:t>
-      </w:r>
-      <w:r>
-        <w:rPr>
-          <w:rStyle w:val="FunctionTok"/>
-        </w:rPr>
-        <w:t xml:space="preserve">c</w:t>
-      </w:r>
-      <w:r>
-        <w:rPr>
-          <w:rStyle w:val="NormalTok"/>
-        </w:rPr>
-        <w:t xml:space="preserve">(</w:t>
-      </w:r>
-      <w:r>
-        <w:rPr>
-          <w:rStyle w:val="StringTok"/>
-        </w:rPr>
-        <w:t xml:space="preserve">"riskPerception_5"</w:t>
-      </w:r>
-      <w:r>
-        <w:rPr>
-          <w:rStyle w:val="NormalTok"/>
-        </w:rPr>
-        <w:t xml:space="preserve">, </w:t>
-      </w:r>
-      <w:r>
-        <w:rPr>
-          <w:rStyle w:val="StringTok"/>
-        </w:rPr>
-        <w:t xml:space="preserve">"riskPerception_9"</w:t>
-      </w:r>
-      <w:r>
-        <w:rPr>
-          <w:rStyle w:val="NormalTok"/>
-        </w:rPr>
-        <w:t xml:space="preserve">, </w:t>
-      </w:r>
-      <w:r>
-        <w:rPr>
-          <w:rStyle w:val="StringTok"/>
-        </w:rPr>
-        <w:t xml:space="preserve">"riskPerception_12"</w:t>
-      </w:r>
-      <w:r>
-        <w:rPr>
-          <w:rStyle w:val="NormalTok"/>
-        </w:rPr>
-        <w:t xml:space="preserve">, </w:t>
-      </w:r>
-      <w:r>
-        <w:rPr>
-          <w:rStyle w:val="StringTok"/>
-        </w:rPr>
-        <w:t xml:space="preserve">"riskPerception_13"</w:t>
-      </w:r>
-      <w:r>
-        <w:rPr>
-          <w:rStyle w:val="NormalTok"/>
-        </w:rPr>
-        <w:t xml:space="preserve">, </w:t>
-      </w:r>
-      <w:r>
-        <w:rPr>
-          <w:rStyle w:val="StringTok"/>
-        </w:rPr>
-        <w:t xml:space="preserve">"riskPerception_14"</w:t>
-      </w:r>
-      <w:r>
-        <w:rPr>
-          <w:rStyle w:val="NormalTok"/>
-        </w:rPr>
-        <w:t xml:space="preserve">, </w:t>
-      </w:r>
-      <w:r>
-        <w:rPr>
-          <w:rStyle w:val="StringTok"/>
-        </w:rPr>
-        <w:t xml:space="preserve">"riskPerception_20"</w:t>
-      </w:r>
-      <w:r>
-        <w:rPr>
-          <w:rStyle w:val="NormalTok"/>
-        </w:rPr>
-        <w:t xml:space="preserve">, </w:t>
-      </w:r>
-      <w:r>
-        <w:rPr>
-          <w:rStyle w:val="StringTok"/>
-        </w:rPr>
-        <w:t xml:space="preserve">"riskPerception_25"</w:t>
-      </w:r>
-      <w:r>
-        <w:rPr>
-          <w:rStyle w:val="NormalTok"/>
-        </w:rPr>
-        <w:t xml:space="preserve">, </w:t>
-      </w:r>
-      <w:r>
-        <w:rPr>
-          <w:rStyle w:val="StringTok"/>
-        </w:rPr>
-        <w:t xml:space="preserve">"riskPerception_28"</w:t>
-      </w:r>
-      <w:r>
-        <w:rPr>
-          <w:rStyle w:val="NormalTok"/>
-        </w:rPr>
-        <w:t xml:space="preserve">)</w:t>
-      </w:r>
-      <w:r>
-        <w:br/>
-      </w:r>
-      <w:r>
-        <w:rPr>
-          <w:rStyle w:val="NormalTok"/>
-        </w:rPr>
-        <w:t xml:space="preserve">financialQuestionsPerception </w:t>
-      </w:r>
-      <w:r>
-        <w:rPr>
-          <w:rStyle w:val="OtherTok"/>
-        </w:rPr>
-        <w:t xml:space="preserve">&lt;-</w:t>
-      </w:r>
-      <w:r>
-        <w:rPr>
-          <w:rStyle w:val="NormalTok"/>
-        </w:rPr>
-        <w:t xml:space="preserve"> </w:t>
-      </w:r>
-      <w:r>
-        <w:rPr>
-          <w:rStyle w:val="FunctionTok"/>
-        </w:rPr>
-        <w:t xml:space="preserve">c</w:t>
-      </w:r>
-      <w:r>
-        <w:rPr>
-          <w:rStyle w:val="NormalTok"/>
-        </w:rPr>
-        <w:t xml:space="preserve">(</w:t>
-      </w:r>
-      <w:r>
-        <w:rPr>
-          <w:rStyle w:val="StringTok"/>
-        </w:rPr>
-        <w:t xml:space="preserve">"riskPerception_3"</w:t>
-      </w:r>
-      <w:r>
-        <w:rPr>
-          <w:rStyle w:val="NormalTok"/>
-        </w:rPr>
-        <w:t xml:space="preserve">, </w:t>
-      </w:r>
-      <w:r>
-        <w:rPr>
-          <w:rStyle w:val="StringTok"/>
-        </w:rPr>
-        <w:t xml:space="preserve">"riskPerception_7"</w:t>
-      </w:r>
-      <w:r>
-        <w:rPr>
-          <w:rStyle w:val="NormalTok"/>
-        </w:rPr>
-        <w:t xml:space="preserve">, </w:t>
-      </w:r>
-      <w:r>
-        <w:rPr>
-          <w:rStyle w:val="StringTok"/>
-        </w:rPr>
-        <w:t xml:space="preserve">"riskPerception_11"</w:t>
-      </w:r>
-      <w:r>
-        <w:rPr>
-          <w:rStyle w:val="NormalTok"/>
-        </w:rPr>
-        <w:t xml:space="preserve">, </w:t>
-      </w:r>
-      <w:r>
-        <w:rPr>
-          <w:rStyle w:val="StringTok"/>
-        </w:rPr>
-        <w:t xml:space="preserve">"riskPerception_18"</w:t>
-      </w:r>
-      <w:r>
-        <w:rPr>
-          <w:rStyle w:val="NormalTok"/>
-        </w:rPr>
-        <w:t xml:space="preserve">, </w:t>
-      </w:r>
-      <w:r>
-        <w:rPr>
-          <w:rStyle w:val="StringTok"/>
-        </w:rPr>
-        <w:t xml:space="preserve">"riskPerception_22"</w:t>
-      </w:r>
-      <w:r>
-        <w:rPr>
-          <w:rStyle w:val="NormalTok"/>
-        </w:rPr>
-        <w:t xml:space="preserve">, </w:t>
-      </w:r>
-      <w:r>
-        <w:rPr>
-          <w:rStyle w:val="StringTok"/>
-        </w:rPr>
-        <w:t xml:space="preserve">"riskPerception_24"</w:t>
-      </w:r>
-      <w:r>
-        <w:rPr>
-          <w:rStyle w:val="NormalTok"/>
-        </w:rPr>
-        <w:t xml:space="preserve">, </w:t>
-      </w:r>
-      <w:r>
-        <w:rPr>
-          <w:rStyle w:val="StringTok"/>
-        </w:rPr>
-        <w:t xml:space="preserve">"riskPerception_30"</w:t>
-      </w:r>
-      <w:r>
-        <w:rPr>
-          <w:rStyle w:val="NormalTok"/>
-        </w:rPr>
-        <w:t xml:space="preserve">, </w:t>
-      </w:r>
-      <w:r>
-        <w:rPr>
-          <w:rStyle w:val="StringTok"/>
-        </w:rPr>
-        <w:t xml:space="preserve">"riskPerception_33"</w:t>
-      </w:r>
-      <w:r>
-        <w:rPr>
-          <w:rStyle w:val="NormalTok"/>
-        </w:rPr>
-        <w:t xml:space="preserve">)</w:t>
-      </w:r>
-      <w:r>
-        <w:br/>
-      </w:r>
-      <w:r>
-        <w:rPr>
-          <w:rStyle w:val="NormalTok"/>
-        </w:rPr>
-        <w:t xml:space="preserve">healthAndSafetyQuestionsPerception </w:t>
-      </w:r>
-      <w:r>
-        <w:rPr>
-          <w:rStyle w:val="OtherTok"/>
-        </w:rPr>
-        <w:t xml:space="preserve">&lt;-</w:t>
-      </w:r>
-      <w:r>
-        <w:rPr>
-          <w:rStyle w:val="NormalTok"/>
-        </w:rPr>
-        <w:t xml:space="preserve"> </w:t>
-      </w:r>
-      <w:r>
-        <w:rPr>
-          <w:rStyle w:val="FunctionTok"/>
-        </w:rPr>
-        <w:t xml:space="preserve">c</w:t>
-      </w:r>
-      <w:r>
-        <w:rPr>
-          <w:rStyle w:val="NormalTok"/>
-        </w:rPr>
-        <w:t xml:space="preserve">(</w:t>
-      </w:r>
-      <w:r>
-        <w:rPr>
-          <w:rStyle w:val="StringTok"/>
-        </w:rPr>
-        <w:t xml:space="preserve">"riskPerception_3"</w:t>
-      </w:r>
-      <w:r>
-        <w:rPr>
-          <w:rStyle w:val="NormalTok"/>
-        </w:rPr>
-        <w:t xml:space="preserve">, </w:t>
-      </w:r>
-      <w:r>
-        <w:rPr>
-          <w:rStyle w:val="StringTok"/>
-        </w:rPr>
-        <w:t xml:space="preserve">"riskPerception_7"</w:t>
-      </w:r>
-      <w:r>
-        <w:rPr>
-          <w:rStyle w:val="NormalTok"/>
-        </w:rPr>
-        <w:t xml:space="preserve">, </w:t>
-      </w:r>
-      <w:r>
-        <w:rPr>
-          <w:rStyle w:val="StringTok"/>
-        </w:rPr>
-        <w:t xml:space="preserve">"riskPerception_27"</w:t>
-      </w:r>
-      <w:r>
-        <w:rPr>
-          <w:rStyle w:val="NormalTok"/>
-        </w:rPr>
-        <w:t xml:space="preserve">, </w:t>
-      </w:r>
-      <w:r>
-        <w:rPr>
-          <w:rStyle w:val="StringTok"/>
-        </w:rPr>
-        <w:t xml:space="preserve">"riskPerception_29"</w:t>
-      </w:r>
-      <w:r>
-        <w:rPr>
-          <w:rStyle w:val="NormalTok"/>
-        </w:rPr>
-        <w:t xml:space="preserve">, </w:t>
-      </w:r>
-      <w:r>
-        <w:rPr>
-          <w:rStyle w:val="StringTok"/>
-        </w:rPr>
-        <w:t xml:space="preserve">"riskPerception_32"</w:t>
-      </w:r>
-      <w:r>
-        <w:rPr>
-          <w:rStyle w:val="NormalTok"/>
-        </w:rPr>
-        <w:t xml:space="preserve">, </w:t>
-      </w:r>
-      <w:r>
-        <w:rPr>
-          <w:rStyle w:val="StringTok"/>
-        </w:rPr>
-        <w:t xml:space="preserve">"riskPerception_36"</w:t>
-      </w:r>
-      <w:r>
-        <w:rPr>
-          <w:rStyle w:val="NormalTok"/>
-        </w:rPr>
-        <w:t xml:space="preserve">, </w:t>
-      </w:r>
-      <w:r>
-        <w:rPr>
-          <w:rStyle w:val="StringTok"/>
-        </w:rPr>
-        <w:t xml:space="preserve">"riskPerception_39"</w:t>
-      </w:r>
-      <w:r>
-        <w:rPr>
-          <w:rStyle w:val="NormalTok"/>
-        </w:rPr>
-        <w:t xml:space="preserve">, </w:t>
-      </w:r>
-      <w:r>
-        <w:rPr>
-          <w:rStyle w:val="StringTok"/>
-        </w:rPr>
-        <w:t xml:space="preserve">"riskPerception_40"</w:t>
-      </w:r>
-      <w:r>
-        <w:rPr>
-          <w:rStyle w:val="NormalTok"/>
-        </w:rPr>
-        <w:t xml:space="preserve">)</w:t>
-      </w:r>
-      <w:r>
-        <w:br/>
-      </w:r>
-      <w:r>
-        <w:rPr>
-          <w:rStyle w:val="NormalTok"/>
-        </w:rPr>
-        <w:t xml:space="preserve">recreationalQuestionsPerception </w:t>
-      </w:r>
-      <w:r>
-        <w:rPr>
-          <w:rStyle w:val="OtherTok"/>
-        </w:rPr>
-        <w:t xml:space="preserve">&lt;-</w:t>
-      </w:r>
-      <w:r>
-        <w:rPr>
-          <w:rStyle w:val="NormalTok"/>
-        </w:rPr>
-        <w:t xml:space="preserve"> </w:t>
-      </w:r>
-      <w:r>
-        <w:rPr>
-          <w:rStyle w:val="FunctionTok"/>
-        </w:rPr>
-        <w:t xml:space="preserve">c</w:t>
-      </w:r>
-      <w:r>
-        <w:rPr>
-          <w:rStyle w:val="NormalTok"/>
-        </w:rPr>
-        <w:t xml:space="preserve">(</w:t>
-      </w:r>
-      <w:r>
-        <w:rPr>
-          <w:rStyle w:val="StringTok"/>
-        </w:rPr>
-        <w:t xml:space="preserve">"riskPerception_2"</w:t>
-      </w:r>
-      <w:r>
-        <w:rPr>
-          <w:rStyle w:val="NormalTok"/>
-        </w:rPr>
-        <w:t xml:space="preserve">, </w:t>
-      </w:r>
-      <w:r>
-        <w:rPr>
-          <w:rStyle w:val="StringTok"/>
-        </w:rPr>
-        <w:t xml:space="preserve">"riskPerception_5"</w:t>
-      </w:r>
-      <w:r>
-        <w:rPr>
-          <w:rStyle w:val="NormalTok"/>
-        </w:rPr>
-        <w:t xml:space="preserve">, </w:t>
-      </w:r>
-      <w:r>
-        <w:rPr>
-          <w:rStyle w:val="StringTok"/>
-        </w:rPr>
-        <w:t xml:space="preserve">"riskPerception_15"</w:t>
-      </w:r>
-      <w:r>
-        <w:rPr>
-          <w:rStyle w:val="NormalTok"/>
-        </w:rPr>
-        <w:t xml:space="preserve">, </w:t>
-      </w:r>
-      <w:r>
-        <w:rPr>
-          <w:rStyle w:val="StringTok"/>
-        </w:rPr>
-        <w:t xml:space="preserve">"riskPerception_17"</w:t>
-      </w:r>
-      <w:r>
-        <w:rPr>
-          <w:rStyle w:val="NormalTok"/>
-        </w:rPr>
-        <w:t xml:space="preserve">, </w:t>
-      </w:r>
-      <w:r>
-        <w:rPr>
-          <w:rStyle w:val="StringTok"/>
-        </w:rPr>
-        <w:t xml:space="preserve">"riskPerception_21"</w:t>
-      </w:r>
-      <w:r>
-        <w:rPr>
-          <w:rStyle w:val="NormalTok"/>
-        </w:rPr>
-        <w:t xml:space="preserve">, </w:t>
-      </w:r>
-      <w:r>
-        <w:rPr>
-          <w:rStyle w:val="StringTok"/>
-        </w:rPr>
-        <w:t xml:space="preserve">"riskPerception_31"</w:t>
-      </w:r>
-      <w:r>
-        <w:rPr>
-          <w:rStyle w:val="NormalTok"/>
-        </w:rPr>
-        <w:t xml:space="preserve">, </w:t>
-      </w:r>
-      <w:r>
-        <w:rPr>
-          <w:rStyle w:val="StringTok"/>
-        </w:rPr>
-        <w:t xml:space="preserve">"riskPerception_37"</w:t>
-      </w:r>
-      <w:r>
-        <w:rPr>
-          <w:rStyle w:val="NormalTok"/>
-        </w:rPr>
-        <w:t xml:space="preserve">, </w:t>
-      </w:r>
-      <w:r>
-        <w:rPr>
-          <w:rStyle w:val="StringTok"/>
-        </w:rPr>
-        <w:t xml:space="preserve">"riskPerception_38"</w:t>
-      </w:r>
-      <w:r>
-        <w:rPr>
-          <w:rStyle w:val="NormalTok"/>
-        </w:rPr>
-        <w:t xml:space="preserve">)</w:t>
-      </w:r>
-      <w:r>
-        <w:br/>
-      </w:r>
-      <w:r>
-        <w:rPr>
-          <w:rStyle w:val="NormalTok"/>
-        </w:rPr>
-        <w:t xml:space="preserve">socialQuestionsPerception </w:t>
-      </w:r>
-      <w:r>
-        <w:rPr>
-          <w:rStyle w:val="OtherTok"/>
-        </w:rPr>
-        <w:t xml:space="preserve">&lt;-</w:t>
-      </w:r>
-      <w:r>
-        <w:rPr>
-          <w:rStyle w:val="NormalTok"/>
-        </w:rPr>
-        <w:t xml:space="preserve"> </w:t>
-      </w:r>
-      <w:r>
-        <w:rPr>
-          <w:rStyle w:val="FunctionTok"/>
-        </w:rPr>
-        <w:t xml:space="preserve">c</w:t>
-      </w:r>
-      <w:r>
-        <w:rPr>
-          <w:rStyle w:val="NormalTok"/>
-        </w:rPr>
-        <w:t xml:space="preserve">(</w:t>
-      </w:r>
-      <w:r>
-        <w:rPr>
-          <w:rStyle w:val="StringTok"/>
-        </w:rPr>
-        <w:t xml:space="preserve">"riskPerception_1"</w:t>
-      </w:r>
-      <w:r>
-        <w:rPr>
-          <w:rStyle w:val="NormalTok"/>
-        </w:rPr>
-        <w:t xml:space="preserve">, </w:t>
-      </w:r>
-      <w:r>
-        <w:rPr>
-          <w:rStyle w:val="StringTok"/>
-        </w:rPr>
-        <w:t xml:space="preserve">"riskPerception_10"</w:t>
-      </w:r>
-      <w:r>
-        <w:rPr>
-          <w:rStyle w:val="NormalTok"/>
-        </w:rPr>
-        <w:t xml:space="preserve">, </w:t>
-      </w:r>
-      <w:r>
-        <w:rPr>
-          <w:rStyle w:val="StringTok"/>
-        </w:rPr>
-        <w:t xml:space="preserve">"riskPerception_16"</w:t>
-      </w:r>
-      <w:r>
-        <w:rPr>
-          <w:rStyle w:val="NormalTok"/>
-        </w:rPr>
-        <w:t xml:space="preserve">, </w:t>
-      </w:r>
-      <w:r>
-        <w:rPr>
-          <w:rStyle w:val="StringTok"/>
-        </w:rPr>
-        <w:t xml:space="preserve">"riskPerception_18"</w:t>
-      </w:r>
-      <w:r>
-        <w:rPr>
-          <w:rStyle w:val="NormalTok"/>
-        </w:rPr>
-        <w:t xml:space="preserve">, </w:t>
-      </w:r>
-      <w:r>
-        <w:rPr>
-          <w:rStyle w:val="StringTok"/>
-        </w:rPr>
-        <w:t xml:space="preserve">"riskPerception_23"</w:t>
-      </w:r>
-      <w:r>
-        <w:rPr>
-          <w:rStyle w:val="NormalTok"/>
-        </w:rPr>
-        <w:t xml:space="preserve">, </w:t>
-      </w:r>
-      <w:r>
-        <w:rPr>
-          <w:rStyle w:val="StringTok"/>
-        </w:rPr>
-        <w:t xml:space="preserve">"riskPerception_26"</w:t>
-      </w:r>
-      <w:r>
-        <w:rPr>
-          <w:rStyle w:val="NormalTok"/>
-        </w:rPr>
-        <w:t xml:space="preserve">, </w:t>
-      </w:r>
-      <w:r>
-        <w:rPr>
-          <w:rStyle w:val="StringTok"/>
-        </w:rPr>
-        <w:t xml:space="preserve">"riskPerception_34"</w:t>
-      </w:r>
-      <w:r>
-        <w:rPr>
-          <w:rStyle w:val="NormalTok"/>
-        </w:rPr>
-        <w:t xml:space="preserve">, </w:t>
-      </w:r>
-      <w:r>
-        <w:rPr>
-          <w:rStyle w:val="StringTok"/>
-        </w:rPr>
-        <w:t xml:space="preserve">"riskPerception_35"</w:t>
-      </w:r>
-      <w:r>
-        <w:rPr>
-          <w:rStyle w:val="NormalTok"/>
-        </w:rPr>
-        <w:t xml:space="preserve">)</w:t>
-      </w:r>
-      <w:r>
-        <w:br/>
-      </w:r>
-      <w:r>
-        <w:br/>
-      </w:r>
-      <w:r>
-        <w:rPr>
-          <w:rStyle w:val="NormalTok"/>
-        </w:rPr>
-        <w:t xml:space="preserve">experiment_1_Dataset</w:t>
-      </w:r>
-      <w:r>
-        <w:rPr>
-          <w:rStyle w:val="SpecialCharTok"/>
-        </w:rPr>
-        <w:t xml:space="preserve">$</w:t>
-      </w:r>
-      <w:r>
-        <w:rPr>
-          <w:rStyle w:val="NormalTok"/>
-        </w:rPr>
-        <w:t xml:space="preserve">riskSum </w:t>
-      </w:r>
-      <w:r>
-        <w:rPr>
-          <w:rStyle w:val="OtherTok"/>
-        </w:rPr>
-        <w:t xml:space="preserve">&lt;-</w:t>
-      </w:r>
-      <w:r>
-        <w:rPr>
-          <w:rStyle w:val="NormalTok"/>
-        </w:rPr>
-        <w:t xml:space="preserve"> </w:t>
-      </w:r>
-      <w:r>
-        <w:rPr>
-          <w:rStyle w:val="FunctionTok"/>
-        </w:rPr>
-        <w:t xml:space="preserve">rowSums</w:t>
-      </w:r>
-      <w:r>
-        <w:rPr>
-          <w:rStyle w:val="NormalTok"/>
-        </w:rPr>
-        <w:t xml:space="preserve">(experiment_1_Dataset[, riskQuestions])</w:t>
       </w:r>
     </w:p>
     <w:p>
@@ -10003,6 +10255,15 @@
       </w:pPr>
       <w:r>
         <w:rPr>
+          <w:rStyle w:val="CommentTok"/>
+        </w:rPr>
+        <w:t xml:space="preserve"># DOPL</w:t>
+      </w:r>
+      <w:r>
+        <w:br/>
+      </w:r>
+      <w:r>
+        <w:rPr>
           <w:rStyle w:val="NormalTok"/>
         </w:rPr>
         <w:t xml:space="preserve">experiment_1_Dataset</w:t>
@@ -10017,6 +10278,354 @@
         <w:rPr>
           <w:rStyle w:val="NormalTok"/>
         </w:rPr>
+        <w:t xml:space="preserve">DoPLSum  </w:t>
+      </w:r>
+      <w:r>
+        <w:rPr>
+          <w:rStyle w:val="OtherTok"/>
+        </w:rPr>
+        <w:t xml:space="preserve">&lt;-</w:t>
+      </w:r>
+      <w:r>
+        <w:rPr>
+          <w:rStyle w:val="NormalTok"/>
+        </w:rPr>
+        <w:t xml:space="preserve"> </w:t>
+      </w:r>
+      <w:r>
+        <w:rPr>
+          <w:rStyle w:val="FunctionTok"/>
+        </w:rPr>
+        <w:t xml:space="preserve">rowSums</w:t>
+      </w:r>
+      <w:r>
+        <w:rPr>
+          <w:rStyle w:val="NormalTok"/>
+        </w:rPr>
+        <w:t xml:space="preserve">(experiment_1_Dataset[, DoPLQuestions])</w:t>
+      </w:r>
+      <w:r>
+        <w:br/>
+      </w:r>
+      <w:r>
+        <w:rPr>
+          <w:rStyle w:val="NormalTok"/>
+        </w:rPr>
+        <w:t xml:space="preserve">experiment_1_Dataset</w:t>
+      </w:r>
+      <w:r>
+        <w:rPr>
+          <w:rStyle w:val="SpecialCharTok"/>
+        </w:rPr>
+        <w:t xml:space="preserve">$</w:t>
+      </w:r>
+      <w:r>
+        <w:rPr>
+          <w:rStyle w:val="NormalTok"/>
+        </w:rPr>
+        <w:t xml:space="preserve">dominanceSum </w:t>
+      </w:r>
+      <w:r>
+        <w:rPr>
+          <w:rStyle w:val="OtherTok"/>
+        </w:rPr>
+        <w:t xml:space="preserve">&lt;-</w:t>
+      </w:r>
+      <w:r>
+        <w:br/>
+      </w:r>
+      <w:r>
+        <w:rPr>
+          <w:rStyle w:val="NormalTok"/>
+        </w:rPr>
+        <w:t xml:space="preserve">  </w:t>
+      </w:r>
+      <w:r>
+        <w:rPr>
+          <w:rStyle w:val="FunctionTok"/>
+        </w:rPr>
+        <w:t xml:space="preserve">rowSums</w:t>
+      </w:r>
+      <w:r>
+        <w:rPr>
+          <w:rStyle w:val="NormalTok"/>
+        </w:rPr>
+        <w:t xml:space="preserve">(experiment_1_Dataset[, dominanceQuestions])</w:t>
+      </w:r>
+      <w:r>
+        <w:br/>
+      </w:r>
+      <w:r>
+        <w:rPr>
+          <w:rStyle w:val="NormalTok"/>
+        </w:rPr>
+        <w:t xml:space="preserve">experiment_1_Dataset</w:t>
+      </w:r>
+      <w:r>
+        <w:rPr>
+          <w:rStyle w:val="SpecialCharTok"/>
+        </w:rPr>
+        <w:t xml:space="preserve">$</w:t>
+      </w:r>
+      <w:r>
+        <w:rPr>
+          <w:rStyle w:val="NormalTok"/>
+        </w:rPr>
+        <w:t xml:space="preserve">prestigeSum </w:t>
+      </w:r>
+      <w:r>
+        <w:rPr>
+          <w:rStyle w:val="OtherTok"/>
+        </w:rPr>
+        <w:t xml:space="preserve">&lt;-</w:t>
+      </w:r>
+      <w:r>
+        <w:br/>
+      </w:r>
+      <w:r>
+        <w:rPr>
+          <w:rStyle w:val="NormalTok"/>
+        </w:rPr>
+        <w:t xml:space="preserve">  </w:t>
+      </w:r>
+      <w:r>
+        <w:rPr>
+          <w:rStyle w:val="FunctionTok"/>
+        </w:rPr>
+        <w:t xml:space="preserve">rowSums</w:t>
+      </w:r>
+      <w:r>
+        <w:rPr>
+          <w:rStyle w:val="NormalTok"/>
+        </w:rPr>
+        <w:t xml:space="preserve">(experiment_1_Dataset[, prestigeQuestions])</w:t>
+      </w:r>
+      <w:r>
+        <w:br/>
+      </w:r>
+      <w:r>
+        <w:rPr>
+          <w:rStyle w:val="NormalTok"/>
+        </w:rPr>
+        <w:t xml:space="preserve">experiment_1_Dataset</w:t>
+      </w:r>
+      <w:r>
+        <w:rPr>
+          <w:rStyle w:val="SpecialCharTok"/>
+        </w:rPr>
+        <w:t xml:space="preserve">$</w:t>
+      </w:r>
+      <w:r>
+        <w:rPr>
+          <w:rStyle w:val="NormalTok"/>
+        </w:rPr>
+        <w:t xml:space="preserve">leadershipSum </w:t>
+      </w:r>
+      <w:r>
+        <w:rPr>
+          <w:rStyle w:val="OtherTok"/>
+        </w:rPr>
+        <w:t xml:space="preserve">&lt;-</w:t>
+      </w:r>
+      <w:r>
+        <w:br/>
+      </w:r>
+      <w:r>
+        <w:rPr>
+          <w:rStyle w:val="NormalTok"/>
+        </w:rPr>
+        <w:t xml:space="preserve">  </w:t>
+      </w:r>
+      <w:r>
+        <w:rPr>
+          <w:rStyle w:val="FunctionTok"/>
+        </w:rPr>
+        <w:t xml:space="preserve">rowSums</w:t>
+      </w:r>
+      <w:r>
+        <w:rPr>
+          <w:rStyle w:val="NormalTok"/>
+        </w:rPr>
+        <w:t xml:space="preserve">(experiment_1_Dataset[, leadershipQuestions])</w:t>
+      </w:r>
+      <w:r>
+        <w:br/>
+      </w:r>
+      <w:r>
+        <w:br/>
+      </w:r>
+      <w:r>
+        <w:rPr>
+          <w:rStyle w:val="CommentTok"/>
+        </w:rPr>
+        <w:t xml:space="preserve"># UMS</w:t>
+      </w:r>
+      <w:r>
+        <w:br/>
+      </w:r>
+      <w:r>
+        <w:rPr>
+          <w:rStyle w:val="NormalTok"/>
+        </w:rPr>
+        <w:t xml:space="preserve">experiment_1_Dataset</w:t>
+      </w:r>
+      <w:r>
+        <w:rPr>
+          <w:rStyle w:val="SpecialCharTok"/>
+        </w:rPr>
+        <w:t xml:space="preserve">$</w:t>
+      </w:r>
+      <w:r>
+        <w:rPr>
+          <w:rStyle w:val="NormalTok"/>
+        </w:rPr>
+        <w:t xml:space="preserve">UMSSum  </w:t>
+      </w:r>
+      <w:r>
+        <w:rPr>
+          <w:rStyle w:val="OtherTok"/>
+        </w:rPr>
+        <w:t xml:space="preserve">&lt;-</w:t>
+      </w:r>
+      <w:r>
+        <w:rPr>
+          <w:rStyle w:val="NormalTok"/>
+        </w:rPr>
+        <w:t xml:space="preserve"> </w:t>
+      </w:r>
+      <w:r>
+        <w:rPr>
+          <w:rStyle w:val="FunctionTok"/>
+        </w:rPr>
+        <w:t xml:space="preserve">rowSums</w:t>
+      </w:r>
+      <w:r>
+        <w:rPr>
+          <w:rStyle w:val="NormalTok"/>
+        </w:rPr>
+        <w:t xml:space="preserve">(experiment_1_Dataset[, UMSQuestions])</w:t>
+      </w:r>
+      <w:r>
+        <w:br/>
+      </w:r>
+      <w:r>
+        <w:rPr>
+          <w:rStyle w:val="NormalTok"/>
+        </w:rPr>
+        <w:t xml:space="preserve">experiment_1_Dataset</w:t>
+      </w:r>
+      <w:r>
+        <w:rPr>
+          <w:rStyle w:val="SpecialCharTok"/>
+        </w:rPr>
+        <w:t xml:space="preserve">$</w:t>
+      </w:r>
+      <w:r>
+        <w:rPr>
+          <w:rStyle w:val="NormalTok"/>
+        </w:rPr>
+        <w:t xml:space="preserve">UMSIntimacySum  </w:t>
+      </w:r>
+      <w:r>
+        <w:rPr>
+          <w:rStyle w:val="OtherTok"/>
+        </w:rPr>
+        <w:t xml:space="preserve">&lt;-</w:t>
+      </w:r>
+      <w:r>
+        <w:rPr>
+          <w:rStyle w:val="NormalTok"/>
+        </w:rPr>
+        <w:t xml:space="preserve"> </w:t>
+      </w:r>
+      <w:r>
+        <w:rPr>
+          <w:rStyle w:val="FunctionTok"/>
+        </w:rPr>
+        <w:t xml:space="preserve">rowSums</w:t>
+      </w:r>
+      <w:r>
+        <w:rPr>
+          <w:rStyle w:val="NormalTok"/>
+        </w:rPr>
+        <w:t xml:space="preserve">(experiment_1_Dataset[, UMSIntimacyQuestions])</w:t>
+      </w:r>
+      <w:r>
+        <w:br/>
+      </w:r>
+      <w:r>
+        <w:rPr>
+          <w:rStyle w:val="NormalTok"/>
+        </w:rPr>
+        <w:t xml:space="preserve">experiment_1_Dataset</w:t>
+      </w:r>
+      <w:r>
+        <w:rPr>
+          <w:rStyle w:val="SpecialCharTok"/>
+        </w:rPr>
+        <w:t xml:space="preserve">$</w:t>
+      </w:r>
+      <w:r>
+        <w:rPr>
+          <w:rStyle w:val="NormalTok"/>
+        </w:rPr>
+        <w:t xml:space="preserve">UMSAffiliationSum  </w:t>
+      </w:r>
+      <w:r>
+        <w:rPr>
+          <w:rStyle w:val="OtherTok"/>
+        </w:rPr>
+        <w:t xml:space="preserve">&lt;-</w:t>
+      </w:r>
+      <w:r>
+        <w:rPr>
+          <w:rStyle w:val="NormalTok"/>
+        </w:rPr>
+        <w:t xml:space="preserve"> </w:t>
+      </w:r>
+      <w:r>
+        <w:rPr>
+          <w:rStyle w:val="FunctionTok"/>
+        </w:rPr>
+        <w:t xml:space="preserve">rowSums</w:t>
+      </w:r>
+      <w:r>
+        <w:rPr>
+          <w:rStyle w:val="NormalTok"/>
+        </w:rPr>
+        <w:t xml:space="preserve">(experiment_1_Dataset[, UMSAffiliationQuestions])</w:t>
+      </w:r>
+      <w:r>
+        <w:br/>
+      </w:r>
+      <w:r>
+        <w:br/>
+      </w:r>
+      <w:r>
+        <w:rPr>
+          <w:rStyle w:val="CommentTok"/>
+        </w:rPr>
+        <w:t xml:space="preserve"># DOSPERT</w:t>
+      </w:r>
+      <w:r>
+        <w:br/>
+      </w:r>
+      <w:r>
+        <w:rPr>
+          <w:rStyle w:val="NormalTok"/>
+        </w:rPr>
+        <w:t xml:space="preserve">experiment_1_Dataset</w:t>
+      </w:r>
+      <w:r>
+        <w:rPr>
+          <w:rStyle w:val="SpecialCharTok"/>
+        </w:rPr>
+        <w:t xml:space="preserve">$</w:t>
+      </w:r>
+      <w:r>
+        <w:rPr>
+          <w:rStyle w:val="NormalTok"/>
+        </w:rPr>
         <w:t xml:space="preserve">riskSum </w:t>
       </w:r>
       <w:r>
@@ -10137,6 +10746,9 @@
         <w:br/>
       </w:r>
       <w:r>
+        <w:br/>
+      </w:r>
+      <w:r>
         <w:rPr>
           <w:rStyle w:val="NormalTok"/>
         </w:rPr>
@@ -10362,6 +10974,9 @@
         <w:br/>
       </w:r>
       <w:r>
+        <w:br/>
+      </w:r>
+      <w:r>
         <w:rPr>
           <w:rStyle w:val="NormalTok"/>
         </w:rPr>
@@ -10587,6 +11202,9 @@
         <w:br/>
       </w:r>
       <w:r>
+        <w:br/>
+      </w:r>
+      <w:r>
         <w:rPr>
           <w:rStyle w:val="NormalTok"/>
         </w:rPr>
@@ -10807,540 +11425,6 @@
           <w:rStyle w:val="NormalTok"/>
         </w:rPr>
         <w:t xml:space="preserve">(experiment_1_Dataset[, socialQuestionsPerception])</w:t>
-      </w:r>
-      <w:r>
-        <w:br/>
-      </w:r>
-      <w:r>
-        <w:rPr>
-          <w:rStyle w:val="NormalTok"/>
-        </w:rPr>
-        <w:t xml:space="preserve">experiment_1_Dataset</w:t>
-      </w:r>
-      <w:r>
-        <w:rPr>
-          <w:rStyle w:val="SpecialCharTok"/>
-        </w:rPr>
-        <w:t xml:space="preserve">$</w:t>
-      </w:r>
-      <w:r>
-        <w:rPr>
-          <w:rStyle w:val="NormalTok"/>
-        </w:rPr>
-        <w:t xml:space="preserve">DoPLSum  </w:t>
-      </w:r>
-      <w:r>
-        <w:rPr>
-          <w:rStyle w:val="OtherTok"/>
-        </w:rPr>
-        <w:t xml:space="preserve">&lt;-</w:t>
-      </w:r>
-      <w:r>
-        <w:rPr>
-          <w:rStyle w:val="NormalTok"/>
-        </w:rPr>
-        <w:t xml:space="preserve"> </w:t>
-      </w:r>
-      <w:r>
-        <w:rPr>
-          <w:rStyle w:val="FunctionTok"/>
-        </w:rPr>
-        <w:t xml:space="preserve">rowSums</w:t>
-      </w:r>
-      <w:r>
-        <w:rPr>
-          <w:rStyle w:val="NormalTok"/>
-        </w:rPr>
-        <w:t xml:space="preserve">(experiment_1_Dataset[, DoPLQuestions])</w:t>
-      </w:r>
-      <w:r>
-        <w:br/>
-      </w:r>
-      <w:r>
-        <w:br/>
-      </w:r>
-      <w:r>
-        <w:rPr>
-          <w:rStyle w:val="NormalTok"/>
-        </w:rPr>
-        <w:t xml:space="preserve">plot_dopl </w:t>
-      </w:r>
-      <w:r>
-        <w:rPr>
-          <w:rStyle w:val="OtherTok"/>
-        </w:rPr>
-        <w:t xml:space="preserve">&lt;-</w:t>
-      </w:r>
-      <w:r>
-        <w:rPr>
-          <w:rStyle w:val="NormalTok"/>
-        </w:rPr>
-        <w:t xml:space="preserve"> </w:t>
-      </w:r>
-      <w:r>
-        <w:rPr>
-          <w:rStyle w:val="ControlFlowTok"/>
-        </w:rPr>
-        <w:t xml:space="preserve">function</w:t>
-      </w:r>
-      <w:r>
-        <w:rPr>
-          <w:rStyle w:val="NormalTok"/>
-        </w:rPr>
-        <w:t xml:space="preserve">(dopldf, doplxcol, doplycol, dopltitle, doplgeom, doplColor){</w:t>
-      </w:r>
-      <w:r>
-        <w:br/>
-      </w:r>
-      <w:r>
-        <w:rPr>
-          <w:rStyle w:val="NormalTok"/>
-        </w:rPr>
-        <w:t xml:space="preserve">  ggplot2</w:t>
-      </w:r>
-      <w:r>
-        <w:rPr>
-          <w:rStyle w:val="SpecialCharTok"/>
-        </w:rPr>
-        <w:t xml:space="preserve">::</w:t>
-      </w:r>
-      <w:r>
-        <w:rPr>
-          <w:rStyle w:val="FunctionTok"/>
-        </w:rPr>
-        <w:t xml:space="preserve">ggplot</w:t>
-      </w:r>
-      <w:r>
-        <w:rPr>
-          <w:rStyle w:val="NormalTok"/>
-        </w:rPr>
-        <w:t xml:space="preserve">(</w:t>
-      </w:r>
-      <w:r>
-        <w:rPr>
-          <w:rStyle w:val="AttributeTok"/>
-        </w:rPr>
-        <w:t xml:space="preserve">data =</w:t>
-      </w:r>
-      <w:r>
-        <w:rPr>
-          <w:rStyle w:val="NormalTok"/>
-        </w:rPr>
-        <w:t xml:space="preserve"> dopldf, </w:t>
-      </w:r>
-      <w:r>
-        <w:rPr>
-          <w:rStyle w:val="FunctionTok"/>
-        </w:rPr>
-        <w:t xml:space="preserve">aes</w:t>
-      </w:r>
-      <w:r>
-        <w:rPr>
-          <w:rStyle w:val="NormalTok"/>
-        </w:rPr>
-        <w:t xml:space="preserve">(</w:t>
-      </w:r>
-      <w:r>
-        <w:rPr>
-          <w:rStyle w:val="AttributeTok"/>
-        </w:rPr>
-        <w:t xml:space="preserve">x =</w:t>
-      </w:r>
-      <w:r>
-        <w:rPr>
-          <w:rStyle w:val="NormalTok"/>
-        </w:rPr>
-        <w:t xml:space="preserve">{{doplxcol }}, </w:t>
-      </w:r>
-      <w:r>
-        <w:rPr>
-          <w:rStyle w:val="AttributeTok"/>
-        </w:rPr>
-        <w:t xml:space="preserve">y =</w:t>
-      </w:r>
-      <w:r>
-        <w:rPr>
-          <w:rStyle w:val="NormalTok"/>
-        </w:rPr>
-        <w:t xml:space="preserve"> {{doplycol}}), </w:t>
-      </w:r>
-      <w:r>
-        <w:rPr>
-          <w:rStyle w:val="AttributeTok"/>
-        </w:rPr>
-        <w:t xml:space="preserve">fill =</w:t>
-      </w:r>
-      <w:r>
-        <w:rPr>
-          <w:rStyle w:val="NormalTok"/>
-        </w:rPr>
-        <w:t xml:space="preserve"> {{doplColor}}) </w:t>
-      </w:r>
-      <w:r>
-        <w:rPr>
-          <w:rStyle w:val="SpecialCharTok"/>
-        </w:rPr>
-        <w:t xml:space="preserve">+</w:t>
-      </w:r>
-      <w:r>
-        <w:rPr>
-          <w:rStyle w:val="NormalTok"/>
-        </w:rPr>
-        <w:t xml:space="preserve"> </w:t>
-      </w:r>
-      <w:r>
-        <w:br/>
-      </w:r>
-      <w:r>
-        <w:rPr>
-          <w:rStyle w:val="NormalTok"/>
-        </w:rPr>
-        <w:t xml:space="preserve">    {{doplgeom}} </w:t>
-      </w:r>
-      <w:r>
-        <w:rPr>
-          <w:rStyle w:val="SpecialCharTok"/>
-        </w:rPr>
-        <w:t xml:space="preserve">+</w:t>
-      </w:r>
-      <w:r>
-        <w:rPr>
-          <w:rStyle w:val="NormalTok"/>
-        </w:rPr>
-        <w:t xml:space="preserve"> </w:t>
-      </w:r>
-      <w:r>
-        <w:br/>
-      </w:r>
-      <w:r>
-        <w:rPr>
-          <w:rStyle w:val="NormalTok"/>
-        </w:rPr>
-        <w:t xml:space="preserve">    </w:t>
-      </w:r>
-      <w:r>
-        <w:rPr>
-          <w:rStyle w:val="FunctionTok"/>
-        </w:rPr>
-        <w:t xml:space="preserve">ggtitle</w:t>
-      </w:r>
-      <w:r>
-        <w:rPr>
-          <w:rStyle w:val="NormalTok"/>
-        </w:rPr>
-        <w:t xml:space="preserve">(dopltitle) </w:t>
-      </w:r>
-      <w:r>
-        <w:rPr>
-          <w:rStyle w:val="SpecialCharTok"/>
-        </w:rPr>
-        <w:t xml:space="preserve">+</w:t>
-      </w:r>
-      <w:r>
-        <w:br/>
-      </w:r>
-      <w:r>
-        <w:rPr>
-          <w:rStyle w:val="NormalTok"/>
-        </w:rPr>
-        <w:t xml:space="preserve">    </w:t>
-      </w:r>
-      <w:r>
-        <w:rPr>
-          <w:rStyle w:val="FunctionTok"/>
-        </w:rPr>
-        <w:t xml:space="preserve">theme_pubclean</w:t>
-      </w:r>
-      <w:r>
-        <w:rPr>
-          <w:rStyle w:val="NormalTok"/>
-        </w:rPr>
-        <w:t xml:space="preserve">() </w:t>
-      </w:r>
-      <w:r>
-        <w:rPr>
-          <w:rStyle w:val="SpecialCharTok"/>
-        </w:rPr>
-        <w:t xml:space="preserve">+</w:t>
-      </w:r>
-      <w:r>
-        <w:br/>
-      </w:r>
-      <w:r>
-        <w:rPr>
-          <w:rStyle w:val="NormalTok"/>
-        </w:rPr>
-        <w:t xml:space="preserve">    </w:t>
-      </w:r>
-      <w:r>
-        <w:rPr>
-          <w:rStyle w:val="FunctionTok"/>
-        </w:rPr>
-        <w:t xml:space="preserve">theme</w:t>
-      </w:r>
-      <w:r>
-        <w:rPr>
-          <w:rStyle w:val="NormalTok"/>
-        </w:rPr>
-        <w:t xml:space="preserve">(</w:t>
-      </w:r>
-      <w:r>
-        <w:rPr>
-          <w:rStyle w:val="AttributeTok"/>
-        </w:rPr>
-        <w:t xml:space="preserve">plot.title=</w:t>
-      </w:r>
-      <w:r>
-        <w:rPr>
-          <w:rStyle w:val="FunctionTok"/>
-        </w:rPr>
-        <w:t xml:space="preserve">element_text</w:t>
-      </w:r>
-      <w:r>
-        <w:rPr>
-          <w:rStyle w:val="NormalTok"/>
-        </w:rPr>
-        <w:t xml:space="preserve">(</w:t>
-      </w:r>
-      <w:r>
-        <w:rPr>
-          <w:rStyle w:val="AttributeTok"/>
-        </w:rPr>
-        <w:t xml:space="preserve">size=</w:t>
-      </w:r>
-      <w:r>
-        <w:rPr>
-          <w:rStyle w:val="DecValTok"/>
-        </w:rPr>
-        <w:t xml:space="preserve">18</w:t>
-      </w:r>
-      <w:r>
-        <w:rPr>
-          <w:rStyle w:val="NormalTok"/>
-        </w:rPr>
-        <w:t xml:space="preserve">))</w:t>
-      </w:r>
-      <w:r>
-        <w:br/>
-      </w:r>
-      <w:r>
-        <w:rPr>
-          <w:rStyle w:val="NormalTok"/>
-        </w:rPr>
-        <w:t xml:space="preserve">}</w:t>
-      </w:r>
-      <w:r>
-        <w:br/>
-      </w:r>
-      <w:r>
-        <w:br/>
-      </w:r>
-      <w:r>
-        <w:rPr>
-          <w:rStyle w:val="NormalTok"/>
-        </w:rPr>
-        <w:t xml:space="preserve">var.labels </w:t>
-      </w:r>
-      <w:r>
-        <w:rPr>
-          <w:rStyle w:val="OtherTok"/>
-        </w:rPr>
-        <w:t xml:space="preserve">=</w:t>
-      </w:r>
-      <w:r>
-        <w:rPr>
-          <w:rStyle w:val="NormalTok"/>
-        </w:rPr>
-        <w:t xml:space="preserve"> </w:t>
-      </w:r>
-      <w:r>
-        <w:rPr>
-          <w:rStyle w:val="FunctionTok"/>
-        </w:rPr>
-        <w:t xml:space="preserve">c</w:t>
-      </w:r>
-      <w:r>
-        <w:rPr>
-          <w:rStyle w:val="NormalTok"/>
-        </w:rPr>
-        <w:t xml:space="preserve">(</w:t>
-      </w:r>
-      <w:r>
-        <w:rPr>
-          <w:rStyle w:val="StringTok"/>
-        </w:rPr>
-        <w:t xml:space="preserve">"Male"</w:t>
-      </w:r>
-      <w:r>
-        <w:rPr>
-          <w:rStyle w:val="NormalTok"/>
-        </w:rPr>
-        <w:t xml:space="preserve">, </w:t>
-      </w:r>
-      <w:r>
-        <w:rPr>
-          <w:rStyle w:val="StringTok"/>
-        </w:rPr>
-        <w:t xml:space="preserve">"Female"</w:t>
-      </w:r>
-      <w:r>
-        <w:rPr>
-          <w:rStyle w:val="NormalTok"/>
-        </w:rPr>
-        <w:t xml:space="preserve">, </w:t>
-      </w:r>
-      <w:r>
-        <w:rPr>
-          <w:rStyle w:val="StringTok"/>
-        </w:rPr>
-        <w:t xml:space="preserve">"Gender Non-Binary"</w:t>
-      </w:r>
-      <w:r>
-        <w:rPr>
-          <w:rStyle w:val="NormalTok"/>
-        </w:rPr>
-        <w:t xml:space="preserve">)</w:t>
-      </w:r>
-      <w:r>
-        <w:br/>
-      </w:r>
-      <w:r>
-        <w:br/>
-      </w:r>
-      <w:r>
-        <w:rPr>
-          <w:rStyle w:val="NormalTok"/>
-        </w:rPr>
-        <w:t xml:space="preserve">testerDF </w:t>
-      </w:r>
-      <w:r>
-        <w:rPr>
-          <w:rStyle w:val="OtherTok"/>
-        </w:rPr>
-        <w:t xml:space="preserve">&lt;-</w:t>
-      </w:r>
-      <w:r>
-        <w:rPr>
-          <w:rStyle w:val="NormalTok"/>
-        </w:rPr>
-        <w:t xml:space="preserve"> experiment_1_Dataset</w:t>
-      </w:r>
-      <w:r>
-        <w:br/>
-      </w:r>
-      <w:r>
-        <w:br/>
-      </w:r>
-      <w:r>
-        <w:rPr>
-          <w:rStyle w:val="NormalTok"/>
-        </w:rPr>
-        <w:t xml:space="preserve">myfunction </w:t>
-      </w:r>
-      <w:r>
-        <w:rPr>
-          <w:rStyle w:val="OtherTok"/>
-        </w:rPr>
-        <w:t xml:space="preserve">&lt;-</w:t>
-      </w:r>
-      <w:r>
-        <w:rPr>
-          <w:rStyle w:val="NormalTok"/>
-        </w:rPr>
-        <w:t xml:space="preserve"> </w:t>
-      </w:r>
-      <w:r>
-        <w:rPr>
-          <w:rStyle w:val="ControlFlowTok"/>
-        </w:rPr>
-        <w:t xml:space="preserve">function</w:t>
-      </w:r>
-      <w:r>
-        <w:rPr>
-          <w:rStyle w:val="NormalTok"/>
-        </w:rPr>
-        <w:t xml:space="preserve">(enterkey, entervalue, rangeofdata){</w:t>
-      </w:r>
-      <w:r>
-        <w:br/>
-      </w:r>
-      <w:r>
-        <w:rPr>
-          <w:rStyle w:val="NormalTok"/>
-        </w:rPr>
-        <w:t xml:space="preserve">  testerDF </w:t>
-      </w:r>
-      <w:r>
-        <w:rPr>
-          <w:rStyle w:val="OtherTok"/>
-        </w:rPr>
-        <w:t xml:space="preserve">&lt;-</w:t>
-      </w:r>
-      <w:r>
-        <w:rPr>
-          <w:rStyle w:val="NormalTok"/>
-        </w:rPr>
-        <w:t xml:space="preserve"> experiment_1_Dataset </w:t>
-      </w:r>
-      <w:r>
-        <w:rPr>
-          <w:rStyle w:val="SpecialCharTok"/>
-        </w:rPr>
-        <w:t xml:space="preserve">%&gt;%</w:t>
-      </w:r>
-      <w:r>
-        <w:br/>
-      </w:r>
-      <w:r>
-        <w:rPr>
-          <w:rStyle w:val="NormalTok"/>
-        </w:rPr>
-        <w:t xml:space="preserve">  </w:t>
-      </w:r>
-      <w:r>
-        <w:rPr>
-          <w:rStyle w:val="FunctionTok"/>
-        </w:rPr>
-        <w:t xml:space="preserve">gather</w:t>
-      </w:r>
-      <w:r>
-        <w:rPr>
-          <w:rStyle w:val="NormalTok"/>
-        </w:rPr>
-        <w:t xml:space="preserve">(</w:t>
-      </w:r>
-      <w:r>
-        <w:rPr>
-          <w:rStyle w:val="AttributeTok"/>
-        </w:rPr>
-        <w:t xml:space="preserve">key =</w:t>
-      </w:r>
-      <w:r>
-        <w:rPr>
-          <w:rStyle w:val="NormalTok"/>
-        </w:rPr>
-        <w:t xml:space="preserve"> {{enterkey}}, </w:t>
-      </w:r>
-      <w:r>
-        <w:rPr>
-          <w:rStyle w:val="AttributeTok"/>
-        </w:rPr>
-        <w:t xml:space="preserve">value =</w:t>
-      </w:r>
-      <w:r>
-        <w:rPr>
-          <w:rStyle w:val="NormalTok"/>
-        </w:rPr>
-        <w:t xml:space="preserve"> {{entervalue}}, {{rangeofdata}})</w:t>
-      </w:r>
-      <w:r>
-        <w:br/>
-      </w:r>
-      <w:r>
-        <w:rPr>
-          <w:rStyle w:val="NormalTok"/>
-        </w:rPr>
-        <w:t xml:space="preserve">}</w:t>
       </w:r>
     </w:p>
     <w:p>
@@ -11351,1821 +11435,6 @@
         <w:rPr>
           <w:rStyle w:val="FunctionTok"/>
         </w:rPr>
-        <w:t xml:space="preserve">sapply</w:t>
-      </w:r>
-      <w:r>
-        <w:rPr>
-          <w:rStyle w:val="NormalTok"/>
-        </w:rPr>
-        <w:t xml:space="preserve">(experiment_1_Dataset, class)</w:t>
-      </w:r>
-    </w:p>
-    <w:p>
-      <w:pPr>
-        <w:pStyle w:val="SourceCode"/>
-      </w:pPr>
-      <w:r>
-        <w:rPr>
-          <w:rStyle w:val="VerbatimChar"/>
-        </w:rPr>
-        <w:t xml:space="preserve">##                 Duration..in.seconds.                                   Age </w:t>
-      </w:r>
-      <w:r>
-        <w:br/>
-      </w:r>
-      <w:r>
-        <w:rPr>
-          <w:rStyle w:val="VerbatimChar"/>
-        </w:rPr>
-        <w:t xml:space="preserve">##                           "character"                           "character" </w:t>
-      </w:r>
-      <w:r>
-        <w:br/>
-      </w:r>
-      <w:r>
-        <w:rPr>
-          <w:rStyle w:val="VerbatimChar"/>
-        </w:rPr>
-        <w:t xml:space="preserve">##                                Gender                            Occupation </w:t>
-      </w:r>
-      <w:r>
-        <w:br/>
-      </w:r>
-      <w:r>
-        <w:rPr>
-          <w:rStyle w:val="VerbatimChar"/>
-        </w:rPr>
-        <w:t xml:space="preserve">##                             "numeric"                           "character" </w:t>
-      </w:r>
-      <w:r>
-        <w:br/>
-      </w:r>
-      <w:r>
-        <w:rPr>
-          <w:rStyle w:val="VerbatimChar"/>
-        </w:rPr>
-        <w:t xml:space="preserve">##                             Education                             Ethnicity </w:t>
-      </w:r>
-      <w:r>
-        <w:br/>
-      </w:r>
-      <w:r>
-        <w:rPr>
-          <w:rStyle w:val="VerbatimChar"/>
-        </w:rPr>
-        <w:t xml:space="preserve">##                             "numeric"                             "numeric" </w:t>
-      </w:r>
-      <w:r>
-        <w:br/>
-      </w:r>
-      <w:r>
-        <w:rPr>
-          <w:rStyle w:val="VerbatimChar"/>
-        </w:rPr>
-        <w:t xml:space="preserve">##                                DoPL_1                                DoPL_2 </w:t>
-      </w:r>
-      <w:r>
-        <w:br/>
-      </w:r>
-      <w:r>
-        <w:rPr>
-          <w:rStyle w:val="VerbatimChar"/>
-        </w:rPr>
-        <w:t xml:space="preserve">##                             "numeric"                             "numeric" </w:t>
-      </w:r>
-      <w:r>
-        <w:br/>
-      </w:r>
-      <w:r>
-        <w:rPr>
-          <w:rStyle w:val="VerbatimChar"/>
-        </w:rPr>
-        <w:t xml:space="preserve">##                                DoPL_3                                DoPL_4 </w:t>
-      </w:r>
-      <w:r>
-        <w:br/>
-      </w:r>
-      <w:r>
-        <w:rPr>
-          <w:rStyle w:val="VerbatimChar"/>
-        </w:rPr>
-        <w:t xml:space="preserve">##                             "numeric"                             "numeric" </w:t>
-      </w:r>
-      <w:r>
-        <w:br/>
-      </w:r>
-      <w:r>
-        <w:rPr>
-          <w:rStyle w:val="VerbatimChar"/>
-        </w:rPr>
-        <w:t xml:space="preserve">##                                DoPL_5                                DoPL_6 </w:t>
-      </w:r>
-      <w:r>
-        <w:br/>
-      </w:r>
-      <w:r>
-        <w:rPr>
-          <w:rStyle w:val="VerbatimChar"/>
-        </w:rPr>
-        <w:t xml:space="preserve">##                             "numeric"                             "numeric" </w:t>
-      </w:r>
-      <w:r>
-        <w:br/>
-      </w:r>
-      <w:r>
-        <w:rPr>
-          <w:rStyle w:val="VerbatimChar"/>
-        </w:rPr>
-        <w:t xml:space="preserve">##                                DoPL_7                                DoPL_8 </w:t>
-      </w:r>
-      <w:r>
-        <w:br/>
-      </w:r>
-      <w:r>
-        <w:rPr>
-          <w:rStyle w:val="VerbatimChar"/>
-        </w:rPr>
-        <w:t xml:space="preserve">##                             "numeric"                             "numeric" </w:t>
-      </w:r>
-      <w:r>
-        <w:br/>
-      </w:r>
-      <w:r>
-        <w:rPr>
-          <w:rStyle w:val="VerbatimChar"/>
-        </w:rPr>
-        <w:t xml:space="preserve">##                                DoPL_9                               DoPL_10 </w:t>
-      </w:r>
-      <w:r>
-        <w:br/>
-      </w:r>
-      <w:r>
-        <w:rPr>
-          <w:rStyle w:val="VerbatimChar"/>
-        </w:rPr>
-        <w:t xml:space="preserve">##                             "numeric"                             "numeric" </w:t>
-      </w:r>
-      <w:r>
-        <w:br/>
-      </w:r>
-      <w:r>
-        <w:rPr>
-          <w:rStyle w:val="VerbatimChar"/>
-        </w:rPr>
-        <w:t xml:space="preserve">##                               DoPL_11                               DoPL_12 </w:t>
-      </w:r>
-      <w:r>
-        <w:br/>
-      </w:r>
-      <w:r>
-        <w:rPr>
-          <w:rStyle w:val="VerbatimChar"/>
-        </w:rPr>
-        <w:t xml:space="preserve">##                             "numeric"                             "numeric" </w:t>
-      </w:r>
-      <w:r>
-        <w:br/>
-      </w:r>
-      <w:r>
-        <w:rPr>
-          <w:rStyle w:val="VerbatimChar"/>
-        </w:rPr>
-        <w:t xml:space="preserve">##                               DoPL_13                               DoPL_14 </w:t>
-      </w:r>
-      <w:r>
-        <w:br/>
-      </w:r>
-      <w:r>
-        <w:rPr>
-          <w:rStyle w:val="VerbatimChar"/>
-        </w:rPr>
-        <w:t xml:space="preserve">##                             "numeric"                             "numeric" </w:t>
-      </w:r>
-      <w:r>
-        <w:br/>
-      </w:r>
-      <w:r>
-        <w:rPr>
-          <w:rStyle w:val="VerbatimChar"/>
-        </w:rPr>
-        <w:t xml:space="preserve">##                               DoPL_15                               DoPL_16 </w:t>
-      </w:r>
-      <w:r>
-        <w:br/>
-      </w:r>
-      <w:r>
-        <w:rPr>
-          <w:rStyle w:val="VerbatimChar"/>
-        </w:rPr>
-        <w:t xml:space="preserve">##                             "numeric"                             "numeric" </w:t>
-      </w:r>
-      <w:r>
-        <w:br/>
-      </w:r>
-      <w:r>
-        <w:rPr>
-          <w:rStyle w:val="VerbatimChar"/>
-        </w:rPr>
-        <w:t xml:space="preserve">##                                 UMS_1                                 UMS_2 </w:t>
-      </w:r>
-      <w:r>
-        <w:br/>
-      </w:r>
-      <w:r>
-        <w:rPr>
-          <w:rStyle w:val="VerbatimChar"/>
-        </w:rPr>
-        <w:t xml:space="preserve">##                             "numeric"                             "numeric" </w:t>
-      </w:r>
-      <w:r>
-        <w:br/>
-      </w:r>
-      <w:r>
-        <w:rPr>
-          <w:rStyle w:val="VerbatimChar"/>
-        </w:rPr>
-        <w:t xml:space="preserve">##                                 UMS_3                                 UMS_4 </w:t>
-      </w:r>
-      <w:r>
-        <w:br/>
-      </w:r>
-      <w:r>
-        <w:rPr>
-          <w:rStyle w:val="VerbatimChar"/>
-        </w:rPr>
-        <w:t xml:space="preserve">##                             "numeric"                             "numeric" </w:t>
-      </w:r>
-      <w:r>
-        <w:br/>
-      </w:r>
-      <w:r>
-        <w:rPr>
-          <w:rStyle w:val="VerbatimChar"/>
-        </w:rPr>
-        <w:t xml:space="preserve">##                                 UMS_5                                 UMS_6 </w:t>
-      </w:r>
-      <w:r>
-        <w:br/>
-      </w:r>
-      <w:r>
-        <w:rPr>
-          <w:rStyle w:val="VerbatimChar"/>
-        </w:rPr>
-        <w:t xml:space="preserve">##                             "numeric"                             "numeric" </w:t>
-      </w:r>
-      <w:r>
-        <w:br/>
-      </w:r>
-      <w:r>
-        <w:rPr>
-          <w:rStyle w:val="VerbatimChar"/>
-        </w:rPr>
-        <w:t xml:space="preserve">##                                 UMS_7                                 UMS_8 </w:t>
-      </w:r>
-      <w:r>
-        <w:br/>
-      </w:r>
-      <w:r>
-        <w:rPr>
-          <w:rStyle w:val="VerbatimChar"/>
-        </w:rPr>
-        <w:t xml:space="preserve">##                             "numeric"                             "numeric" </w:t>
-      </w:r>
-      <w:r>
-        <w:br/>
-      </w:r>
-      <w:r>
-        <w:rPr>
-          <w:rStyle w:val="VerbatimChar"/>
-        </w:rPr>
-        <w:t xml:space="preserve">##                                 UMS_9                                UMS_10 </w:t>
-      </w:r>
-      <w:r>
-        <w:br/>
-      </w:r>
-      <w:r>
-        <w:rPr>
-          <w:rStyle w:val="VerbatimChar"/>
-        </w:rPr>
-        <w:t xml:space="preserve">##                             "numeric"                             "numeric" </w:t>
-      </w:r>
-      <w:r>
-        <w:br/>
-      </w:r>
-      <w:r>
-        <w:rPr>
-          <w:rStyle w:val="VerbatimChar"/>
-        </w:rPr>
-        <w:t xml:space="preserve">##                               DoPL_17                               DoPL_18 </w:t>
-      </w:r>
-      <w:r>
-        <w:br/>
-      </w:r>
-      <w:r>
-        <w:rPr>
-          <w:rStyle w:val="VerbatimChar"/>
-        </w:rPr>
-        <w:t xml:space="preserve">##                             "numeric"                             "numeric" </w:t>
-      </w:r>
-      <w:r>
-        <w:br/>
-      </w:r>
-      <w:r>
-        <w:rPr>
-          <w:rStyle w:val="VerbatimChar"/>
-        </w:rPr>
-        <w:t xml:space="preserve">##                                UMS_11                                UMS_12 </w:t>
-      </w:r>
-      <w:r>
-        <w:br/>
-      </w:r>
-      <w:r>
-        <w:rPr>
-          <w:rStyle w:val="VerbatimChar"/>
-        </w:rPr>
-        <w:t xml:space="preserve">##                             "numeric"                             "numeric" </w:t>
-      </w:r>
-      <w:r>
-        <w:br/>
-      </w:r>
-      <w:r>
-        <w:rPr>
-          <w:rStyle w:val="VerbatimChar"/>
-        </w:rPr>
-        <w:t xml:space="preserve">##                                UMS_13                                risk_1 </w:t>
-      </w:r>
-      <w:r>
-        <w:br/>
-      </w:r>
-      <w:r>
-        <w:rPr>
-          <w:rStyle w:val="VerbatimChar"/>
-        </w:rPr>
-        <w:t xml:space="preserve">##                             "numeric"                             "numeric" </w:t>
-      </w:r>
-      <w:r>
-        <w:br/>
-      </w:r>
-      <w:r>
-        <w:rPr>
-          <w:rStyle w:val="VerbatimChar"/>
-        </w:rPr>
-        <w:t xml:space="preserve">##                                risk_2                                risk_3 </w:t>
-      </w:r>
-      <w:r>
-        <w:br/>
-      </w:r>
-      <w:r>
-        <w:rPr>
-          <w:rStyle w:val="VerbatimChar"/>
-        </w:rPr>
-        <w:t xml:space="preserve">##                             "numeric"                             "numeric" </w:t>
-      </w:r>
-      <w:r>
-        <w:br/>
-      </w:r>
-      <w:r>
-        <w:rPr>
-          <w:rStyle w:val="VerbatimChar"/>
-        </w:rPr>
-        <w:t xml:space="preserve">##                                risk_4                                risk_5 </w:t>
-      </w:r>
-      <w:r>
-        <w:br/>
-      </w:r>
-      <w:r>
-        <w:rPr>
-          <w:rStyle w:val="VerbatimChar"/>
-        </w:rPr>
-        <w:t xml:space="preserve">##                             "numeric"                             "numeric" </w:t>
-      </w:r>
-      <w:r>
-        <w:br/>
-      </w:r>
-      <w:r>
-        <w:rPr>
-          <w:rStyle w:val="VerbatimChar"/>
-        </w:rPr>
-        <w:t xml:space="preserve">##                                risk_6                                risk_7 </w:t>
-      </w:r>
-      <w:r>
-        <w:br/>
-      </w:r>
-      <w:r>
-        <w:rPr>
-          <w:rStyle w:val="VerbatimChar"/>
-        </w:rPr>
-        <w:t xml:space="preserve">##                             "numeric"                             "numeric" </w:t>
-      </w:r>
-      <w:r>
-        <w:br/>
-      </w:r>
-      <w:r>
-        <w:rPr>
-          <w:rStyle w:val="VerbatimChar"/>
-        </w:rPr>
-        <w:t xml:space="preserve">##                                risk_8                                risk_9 </w:t>
-      </w:r>
-      <w:r>
-        <w:br/>
-      </w:r>
-      <w:r>
-        <w:rPr>
-          <w:rStyle w:val="VerbatimChar"/>
-        </w:rPr>
-        <w:t xml:space="preserve">##                             "numeric"                             "numeric" </w:t>
-      </w:r>
-      <w:r>
-        <w:br/>
-      </w:r>
-      <w:r>
-        <w:rPr>
-          <w:rStyle w:val="VerbatimChar"/>
-        </w:rPr>
-        <w:t xml:space="preserve">##                               risk_10                               risk_11 </w:t>
-      </w:r>
-      <w:r>
-        <w:br/>
-      </w:r>
-      <w:r>
-        <w:rPr>
-          <w:rStyle w:val="VerbatimChar"/>
-        </w:rPr>
-        <w:t xml:space="preserve">##                             "numeric"                             "numeric" </w:t>
-      </w:r>
-      <w:r>
-        <w:br/>
-      </w:r>
-      <w:r>
-        <w:rPr>
-          <w:rStyle w:val="VerbatimChar"/>
-        </w:rPr>
-        <w:t xml:space="preserve">##                               risk_12                               risk_13 </w:t>
-      </w:r>
-      <w:r>
-        <w:br/>
-      </w:r>
-      <w:r>
-        <w:rPr>
-          <w:rStyle w:val="VerbatimChar"/>
-        </w:rPr>
-        <w:t xml:space="preserve">##                             "numeric"                             "numeric" </w:t>
-      </w:r>
-      <w:r>
-        <w:br/>
-      </w:r>
-      <w:r>
-        <w:rPr>
-          <w:rStyle w:val="VerbatimChar"/>
-        </w:rPr>
-        <w:t xml:space="preserve">##                               risk_14                               risk_15 </w:t>
-      </w:r>
-      <w:r>
-        <w:br/>
-      </w:r>
-      <w:r>
-        <w:rPr>
-          <w:rStyle w:val="VerbatimChar"/>
-        </w:rPr>
-        <w:t xml:space="preserve">##                             "numeric"                             "numeric" </w:t>
-      </w:r>
-      <w:r>
-        <w:br/>
-      </w:r>
-      <w:r>
-        <w:rPr>
-          <w:rStyle w:val="VerbatimChar"/>
-        </w:rPr>
-        <w:t xml:space="preserve">##                               risk_16                               risk_17 </w:t>
-      </w:r>
-      <w:r>
-        <w:br/>
-      </w:r>
-      <w:r>
-        <w:rPr>
-          <w:rStyle w:val="VerbatimChar"/>
-        </w:rPr>
-        <w:t xml:space="preserve">##                             "numeric"                             "numeric" </w:t>
-      </w:r>
-      <w:r>
-        <w:br/>
-      </w:r>
-      <w:r>
-        <w:rPr>
-          <w:rStyle w:val="VerbatimChar"/>
-        </w:rPr>
-        <w:t xml:space="preserve">##                               risk_18                               risk_19 </w:t>
-      </w:r>
-      <w:r>
-        <w:br/>
-      </w:r>
-      <w:r>
-        <w:rPr>
-          <w:rStyle w:val="VerbatimChar"/>
-        </w:rPr>
-        <w:t xml:space="preserve">##                             "numeric"                             "numeric" </w:t>
-      </w:r>
-      <w:r>
-        <w:br/>
-      </w:r>
-      <w:r>
-        <w:rPr>
-          <w:rStyle w:val="VerbatimChar"/>
-        </w:rPr>
-        <w:t xml:space="preserve">##                               risk_20                               risk_21 </w:t>
-      </w:r>
-      <w:r>
-        <w:br/>
-      </w:r>
-      <w:r>
-        <w:rPr>
-          <w:rStyle w:val="VerbatimChar"/>
-        </w:rPr>
-        <w:t xml:space="preserve">##                             "numeric"                             "numeric" </w:t>
-      </w:r>
-      <w:r>
-        <w:br/>
-      </w:r>
-      <w:r>
-        <w:rPr>
-          <w:rStyle w:val="VerbatimChar"/>
-        </w:rPr>
-        <w:t xml:space="preserve">##                               risk_22                               risk_23 </w:t>
-      </w:r>
-      <w:r>
-        <w:br/>
-      </w:r>
-      <w:r>
-        <w:rPr>
-          <w:rStyle w:val="VerbatimChar"/>
-        </w:rPr>
-        <w:t xml:space="preserve">##                             "numeric"                             "numeric" </w:t>
-      </w:r>
-      <w:r>
-        <w:br/>
-      </w:r>
-      <w:r>
-        <w:rPr>
-          <w:rStyle w:val="VerbatimChar"/>
-        </w:rPr>
-        <w:t xml:space="preserve">##                               risk_24                               risk_25 </w:t>
-      </w:r>
-      <w:r>
-        <w:br/>
-      </w:r>
-      <w:r>
-        <w:rPr>
-          <w:rStyle w:val="VerbatimChar"/>
-        </w:rPr>
-        <w:t xml:space="preserve">##                             "numeric"                             "numeric" </w:t>
-      </w:r>
-      <w:r>
-        <w:br/>
-      </w:r>
-      <w:r>
-        <w:rPr>
-          <w:rStyle w:val="VerbatimChar"/>
-        </w:rPr>
-        <w:t xml:space="preserve">##                               risk_26                               risk_27 </w:t>
-      </w:r>
-      <w:r>
-        <w:br/>
-      </w:r>
-      <w:r>
-        <w:rPr>
-          <w:rStyle w:val="VerbatimChar"/>
-        </w:rPr>
-        <w:t xml:space="preserve">##                             "numeric"                             "numeric" </w:t>
-      </w:r>
-      <w:r>
-        <w:br/>
-      </w:r>
-      <w:r>
-        <w:rPr>
-          <w:rStyle w:val="VerbatimChar"/>
-        </w:rPr>
-        <w:t xml:space="preserve">##                               risk_28                               risk_29 </w:t>
-      </w:r>
-      <w:r>
-        <w:br/>
-      </w:r>
-      <w:r>
-        <w:rPr>
-          <w:rStyle w:val="VerbatimChar"/>
-        </w:rPr>
-        <w:t xml:space="preserve">##                             "numeric"                             "numeric" </w:t>
-      </w:r>
-      <w:r>
-        <w:br/>
-      </w:r>
-      <w:r>
-        <w:rPr>
-          <w:rStyle w:val="VerbatimChar"/>
-        </w:rPr>
-        <w:t xml:space="preserve">##                               risk_30                               risk_31 </w:t>
-      </w:r>
-      <w:r>
-        <w:br/>
-      </w:r>
-      <w:r>
-        <w:rPr>
-          <w:rStyle w:val="VerbatimChar"/>
-        </w:rPr>
-        <w:t xml:space="preserve">##                             "numeric"                             "numeric" </w:t>
-      </w:r>
-      <w:r>
-        <w:br/>
-      </w:r>
-      <w:r>
-        <w:rPr>
-          <w:rStyle w:val="VerbatimChar"/>
-        </w:rPr>
-        <w:t xml:space="preserve">##                               risk_32                               risk_33 </w:t>
-      </w:r>
-      <w:r>
-        <w:br/>
-      </w:r>
-      <w:r>
-        <w:rPr>
-          <w:rStyle w:val="VerbatimChar"/>
-        </w:rPr>
-        <w:t xml:space="preserve">##                             "numeric"                             "numeric" </w:t>
-      </w:r>
-      <w:r>
-        <w:br/>
-      </w:r>
-      <w:r>
-        <w:rPr>
-          <w:rStyle w:val="VerbatimChar"/>
-        </w:rPr>
-        <w:t xml:space="preserve">##                               risk_34                               risk_35 </w:t>
-      </w:r>
-      <w:r>
-        <w:br/>
-      </w:r>
-      <w:r>
-        <w:rPr>
-          <w:rStyle w:val="VerbatimChar"/>
-        </w:rPr>
-        <w:t xml:space="preserve">##                             "numeric"                             "numeric" </w:t>
-      </w:r>
-      <w:r>
-        <w:br/>
-      </w:r>
-      <w:r>
-        <w:rPr>
-          <w:rStyle w:val="VerbatimChar"/>
-        </w:rPr>
-        <w:t xml:space="preserve">##                               risk_36                               risk_37 </w:t>
-      </w:r>
-      <w:r>
-        <w:br/>
-      </w:r>
-      <w:r>
-        <w:rPr>
-          <w:rStyle w:val="VerbatimChar"/>
-        </w:rPr>
-        <w:t xml:space="preserve">##                             "numeric"                             "numeric" </w:t>
-      </w:r>
-      <w:r>
-        <w:br/>
-      </w:r>
-      <w:r>
-        <w:rPr>
-          <w:rStyle w:val="VerbatimChar"/>
-        </w:rPr>
-        <w:t xml:space="preserve">##                               risk_38                               risk_39 </w:t>
-      </w:r>
-      <w:r>
-        <w:br/>
-      </w:r>
-      <w:r>
-        <w:rPr>
-          <w:rStyle w:val="VerbatimChar"/>
-        </w:rPr>
-        <w:t xml:space="preserve">##                             "numeric"                             "numeric" </w:t>
-      </w:r>
-      <w:r>
-        <w:br/>
-      </w:r>
-      <w:r>
-        <w:rPr>
-          <w:rStyle w:val="VerbatimChar"/>
-        </w:rPr>
-        <w:t xml:space="preserve">##                               risk_40                                   Q75 </w:t>
-      </w:r>
-      <w:r>
-        <w:br/>
-      </w:r>
-      <w:r>
-        <w:rPr>
-          <w:rStyle w:val="VerbatimChar"/>
-        </w:rPr>
-        <w:t xml:space="preserve">##                             "numeric"                           "character" </w:t>
-      </w:r>
-      <w:r>
-        <w:br/>
-      </w:r>
-      <w:r>
-        <w:rPr>
-          <w:rStyle w:val="VerbatimChar"/>
-        </w:rPr>
-        <w:t xml:space="preserve">##                      riskPerception_1                      riskPerception_2 </w:t>
-      </w:r>
-      <w:r>
-        <w:br/>
-      </w:r>
-      <w:r>
-        <w:rPr>
-          <w:rStyle w:val="VerbatimChar"/>
-        </w:rPr>
-        <w:t xml:space="preserve">##                             "numeric"                             "numeric" </w:t>
-      </w:r>
-      <w:r>
-        <w:br/>
-      </w:r>
-      <w:r>
-        <w:rPr>
-          <w:rStyle w:val="VerbatimChar"/>
-        </w:rPr>
-        <w:t xml:space="preserve">##                      riskPerception_3                      riskPerception_4 </w:t>
-      </w:r>
-      <w:r>
-        <w:br/>
-      </w:r>
-      <w:r>
-        <w:rPr>
-          <w:rStyle w:val="VerbatimChar"/>
-        </w:rPr>
-        <w:t xml:space="preserve">##                             "numeric"                             "numeric" </w:t>
-      </w:r>
-      <w:r>
-        <w:br/>
-      </w:r>
-      <w:r>
-        <w:rPr>
-          <w:rStyle w:val="VerbatimChar"/>
-        </w:rPr>
-        <w:t xml:space="preserve">##                      riskPerception_5                      riskPerception_6 </w:t>
-      </w:r>
-      <w:r>
-        <w:br/>
-      </w:r>
-      <w:r>
-        <w:rPr>
-          <w:rStyle w:val="VerbatimChar"/>
-        </w:rPr>
-        <w:t xml:space="preserve">##                             "numeric"                             "numeric" </w:t>
-      </w:r>
-      <w:r>
-        <w:br/>
-      </w:r>
-      <w:r>
-        <w:rPr>
-          <w:rStyle w:val="VerbatimChar"/>
-        </w:rPr>
-        <w:t xml:space="preserve">##                      riskPerception_7                      riskPerception_8 </w:t>
-      </w:r>
-      <w:r>
-        <w:br/>
-      </w:r>
-      <w:r>
-        <w:rPr>
-          <w:rStyle w:val="VerbatimChar"/>
-        </w:rPr>
-        <w:t xml:space="preserve">##                             "numeric"                             "numeric" </w:t>
-      </w:r>
-      <w:r>
-        <w:br/>
-      </w:r>
-      <w:r>
-        <w:rPr>
-          <w:rStyle w:val="VerbatimChar"/>
-        </w:rPr>
-        <w:t xml:space="preserve">##                      riskPerception_9                     riskPerception_10 </w:t>
-      </w:r>
-      <w:r>
-        <w:br/>
-      </w:r>
-      <w:r>
-        <w:rPr>
-          <w:rStyle w:val="VerbatimChar"/>
-        </w:rPr>
-        <w:t xml:space="preserve">##                             "numeric"                             "numeric" </w:t>
-      </w:r>
-      <w:r>
-        <w:br/>
-      </w:r>
-      <w:r>
-        <w:rPr>
-          <w:rStyle w:val="VerbatimChar"/>
-        </w:rPr>
-        <w:t xml:space="preserve">##                     riskPerception_11                     riskPerception_12 </w:t>
-      </w:r>
-      <w:r>
-        <w:br/>
-      </w:r>
-      <w:r>
-        <w:rPr>
-          <w:rStyle w:val="VerbatimChar"/>
-        </w:rPr>
-        <w:t xml:space="preserve">##                             "numeric"                             "numeric" </w:t>
-      </w:r>
-      <w:r>
-        <w:br/>
-      </w:r>
-      <w:r>
-        <w:rPr>
-          <w:rStyle w:val="VerbatimChar"/>
-        </w:rPr>
-        <w:t xml:space="preserve">##                     riskPerception_13                     riskPerception_14 </w:t>
-      </w:r>
-      <w:r>
-        <w:br/>
-      </w:r>
-      <w:r>
-        <w:rPr>
-          <w:rStyle w:val="VerbatimChar"/>
-        </w:rPr>
-        <w:t xml:space="preserve">##                             "numeric"                             "numeric" </w:t>
-      </w:r>
-      <w:r>
-        <w:br/>
-      </w:r>
-      <w:r>
-        <w:rPr>
-          <w:rStyle w:val="VerbatimChar"/>
-        </w:rPr>
-        <w:t xml:space="preserve">##                     riskPerception_15                     riskPerception_16 </w:t>
-      </w:r>
-      <w:r>
-        <w:br/>
-      </w:r>
-      <w:r>
-        <w:rPr>
-          <w:rStyle w:val="VerbatimChar"/>
-        </w:rPr>
-        <w:t xml:space="preserve">##                             "numeric"                             "numeric" </w:t>
-      </w:r>
-      <w:r>
-        <w:br/>
-      </w:r>
-      <w:r>
-        <w:rPr>
-          <w:rStyle w:val="VerbatimChar"/>
-        </w:rPr>
-        <w:t xml:space="preserve">##                     riskPerception_17                     riskPerception_18 </w:t>
-      </w:r>
-      <w:r>
-        <w:br/>
-      </w:r>
-      <w:r>
-        <w:rPr>
-          <w:rStyle w:val="VerbatimChar"/>
-        </w:rPr>
-        <w:t xml:space="preserve">##                             "numeric"                             "numeric" </w:t>
-      </w:r>
-      <w:r>
-        <w:br/>
-      </w:r>
-      <w:r>
-        <w:rPr>
-          <w:rStyle w:val="VerbatimChar"/>
-        </w:rPr>
-        <w:t xml:space="preserve">##                     riskPerception_19                     riskPerception_20 </w:t>
-      </w:r>
-      <w:r>
-        <w:br/>
-      </w:r>
-      <w:r>
-        <w:rPr>
-          <w:rStyle w:val="VerbatimChar"/>
-        </w:rPr>
-        <w:t xml:space="preserve">##                             "numeric"                             "numeric" </w:t>
-      </w:r>
-      <w:r>
-        <w:br/>
-      </w:r>
-      <w:r>
-        <w:rPr>
-          <w:rStyle w:val="VerbatimChar"/>
-        </w:rPr>
-        <w:t xml:space="preserve">##                     riskPerception_21                     riskPerception_22 </w:t>
-      </w:r>
-      <w:r>
-        <w:br/>
-      </w:r>
-      <w:r>
-        <w:rPr>
-          <w:rStyle w:val="VerbatimChar"/>
-        </w:rPr>
-        <w:t xml:space="preserve">##                             "numeric"                             "numeric" </w:t>
-      </w:r>
-      <w:r>
-        <w:br/>
-      </w:r>
-      <w:r>
-        <w:rPr>
-          <w:rStyle w:val="VerbatimChar"/>
-        </w:rPr>
-        <w:t xml:space="preserve">##                     riskPerception_23                     riskPerception_24 </w:t>
-      </w:r>
-      <w:r>
-        <w:br/>
-      </w:r>
-      <w:r>
-        <w:rPr>
-          <w:rStyle w:val="VerbatimChar"/>
-        </w:rPr>
-        <w:t xml:space="preserve">##                             "numeric"                             "numeric" </w:t>
-      </w:r>
-      <w:r>
-        <w:br/>
-      </w:r>
-      <w:r>
-        <w:rPr>
-          <w:rStyle w:val="VerbatimChar"/>
-        </w:rPr>
-        <w:t xml:space="preserve">##                     riskPerception_25                     riskPerception_26 </w:t>
-      </w:r>
-      <w:r>
-        <w:br/>
-      </w:r>
-      <w:r>
-        <w:rPr>
-          <w:rStyle w:val="VerbatimChar"/>
-        </w:rPr>
-        <w:t xml:space="preserve">##                             "numeric"                             "numeric" </w:t>
-      </w:r>
-      <w:r>
-        <w:br/>
-      </w:r>
-      <w:r>
-        <w:rPr>
-          <w:rStyle w:val="VerbatimChar"/>
-        </w:rPr>
-        <w:t xml:space="preserve">##                     riskPerception_27                     riskPerception_28 </w:t>
-      </w:r>
-      <w:r>
-        <w:br/>
-      </w:r>
-      <w:r>
-        <w:rPr>
-          <w:rStyle w:val="VerbatimChar"/>
-        </w:rPr>
-        <w:t xml:space="preserve">##                             "numeric"                             "numeric" </w:t>
-      </w:r>
-      <w:r>
-        <w:br/>
-      </w:r>
-      <w:r>
-        <w:rPr>
-          <w:rStyle w:val="VerbatimChar"/>
-        </w:rPr>
-        <w:t xml:space="preserve">##                     riskPerception_29                     riskPerception_30 </w:t>
-      </w:r>
-      <w:r>
-        <w:br/>
-      </w:r>
-      <w:r>
-        <w:rPr>
-          <w:rStyle w:val="VerbatimChar"/>
-        </w:rPr>
-        <w:t xml:space="preserve">##                             "numeric"                             "numeric" </w:t>
-      </w:r>
-      <w:r>
-        <w:br/>
-      </w:r>
-      <w:r>
-        <w:rPr>
-          <w:rStyle w:val="VerbatimChar"/>
-        </w:rPr>
-        <w:t xml:space="preserve">##                     riskPerception_31                     riskPerception_32 </w:t>
-      </w:r>
-      <w:r>
-        <w:br/>
-      </w:r>
-      <w:r>
-        <w:rPr>
-          <w:rStyle w:val="VerbatimChar"/>
-        </w:rPr>
-        <w:t xml:space="preserve">##                             "numeric"                             "numeric" </w:t>
-      </w:r>
-      <w:r>
-        <w:br/>
-      </w:r>
-      <w:r>
-        <w:rPr>
-          <w:rStyle w:val="VerbatimChar"/>
-        </w:rPr>
-        <w:t xml:space="preserve">##                     riskPerception_33                     riskPerception_34 </w:t>
-      </w:r>
-      <w:r>
-        <w:br/>
-      </w:r>
-      <w:r>
-        <w:rPr>
-          <w:rStyle w:val="VerbatimChar"/>
-        </w:rPr>
-        <w:t xml:space="preserve">##                             "numeric"                             "numeric" </w:t>
-      </w:r>
-      <w:r>
-        <w:br/>
-      </w:r>
-      <w:r>
-        <w:rPr>
-          <w:rStyle w:val="VerbatimChar"/>
-        </w:rPr>
-        <w:t xml:space="preserve">##                     riskPerception_35                     riskPerception_36 </w:t>
-      </w:r>
-      <w:r>
-        <w:br/>
-      </w:r>
-      <w:r>
-        <w:rPr>
-          <w:rStyle w:val="VerbatimChar"/>
-        </w:rPr>
-        <w:t xml:space="preserve">##                             "numeric"                             "numeric" </w:t>
-      </w:r>
-      <w:r>
-        <w:br/>
-      </w:r>
-      <w:r>
-        <w:rPr>
-          <w:rStyle w:val="VerbatimChar"/>
-        </w:rPr>
-        <w:t xml:space="preserve">##                     riskPerception_37                     riskPerception_38 </w:t>
-      </w:r>
-      <w:r>
-        <w:br/>
-      </w:r>
-      <w:r>
-        <w:rPr>
-          <w:rStyle w:val="VerbatimChar"/>
-        </w:rPr>
-        <w:t xml:space="preserve">##                             "numeric"                             "numeric" </w:t>
-      </w:r>
-      <w:r>
-        <w:br/>
-      </w:r>
-      <w:r>
-        <w:rPr>
-          <w:rStyle w:val="VerbatimChar"/>
-        </w:rPr>
-        <w:t xml:space="preserve">##                     riskPerception_39                     riskPerception_40 </w:t>
-      </w:r>
-      <w:r>
-        <w:br/>
-      </w:r>
-      <w:r>
-        <w:rPr>
-          <w:rStyle w:val="VerbatimChar"/>
-        </w:rPr>
-        <w:t xml:space="preserve">##                             "numeric"                             "numeric" </w:t>
-      </w:r>
-      <w:r>
-        <w:br/>
-      </w:r>
-      <w:r>
-        <w:rPr>
-          <w:rStyle w:val="VerbatimChar"/>
-        </w:rPr>
-        <w:t xml:space="preserve">##                                   Q76                         riskBenefit_1 </w:t>
-      </w:r>
-      <w:r>
-        <w:br/>
-      </w:r>
-      <w:r>
-        <w:rPr>
-          <w:rStyle w:val="VerbatimChar"/>
-        </w:rPr>
-        <w:t xml:space="preserve">##                           "character"                             "numeric" </w:t>
-      </w:r>
-      <w:r>
-        <w:br/>
-      </w:r>
-      <w:r>
-        <w:rPr>
-          <w:rStyle w:val="VerbatimChar"/>
-        </w:rPr>
-        <w:t xml:space="preserve">##                         riskBenefit_2                         riskBenefit_3 </w:t>
-      </w:r>
-      <w:r>
-        <w:br/>
-      </w:r>
-      <w:r>
-        <w:rPr>
-          <w:rStyle w:val="VerbatimChar"/>
-        </w:rPr>
-        <w:t xml:space="preserve">##                             "numeric"                             "numeric" </w:t>
-      </w:r>
-      <w:r>
-        <w:br/>
-      </w:r>
-      <w:r>
-        <w:rPr>
-          <w:rStyle w:val="VerbatimChar"/>
-        </w:rPr>
-        <w:t xml:space="preserve">##                         riskBenefit_4                         riskBenefit_5 </w:t>
-      </w:r>
-      <w:r>
-        <w:br/>
-      </w:r>
-      <w:r>
-        <w:rPr>
-          <w:rStyle w:val="VerbatimChar"/>
-        </w:rPr>
-        <w:t xml:space="preserve">##                             "numeric"                             "numeric" </w:t>
-      </w:r>
-      <w:r>
-        <w:br/>
-      </w:r>
-      <w:r>
-        <w:rPr>
-          <w:rStyle w:val="VerbatimChar"/>
-        </w:rPr>
-        <w:t xml:space="preserve">##                         riskBenefit_6                         riskBenefit_7 </w:t>
-      </w:r>
-      <w:r>
-        <w:br/>
-      </w:r>
-      <w:r>
-        <w:rPr>
-          <w:rStyle w:val="VerbatimChar"/>
-        </w:rPr>
-        <w:t xml:space="preserve">##                             "numeric"                             "numeric" </w:t>
-      </w:r>
-      <w:r>
-        <w:br/>
-      </w:r>
-      <w:r>
-        <w:rPr>
-          <w:rStyle w:val="VerbatimChar"/>
-        </w:rPr>
-        <w:t xml:space="preserve">##                         riskBenefit_8                         riskBenefit_9 </w:t>
-      </w:r>
-      <w:r>
-        <w:br/>
-      </w:r>
-      <w:r>
-        <w:rPr>
-          <w:rStyle w:val="VerbatimChar"/>
-        </w:rPr>
-        <w:t xml:space="preserve">##                             "numeric"                             "numeric" </w:t>
-      </w:r>
-      <w:r>
-        <w:br/>
-      </w:r>
-      <w:r>
-        <w:rPr>
-          <w:rStyle w:val="VerbatimChar"/>
-        </w:rPr>
-        <w:t xml:space="preserve">##                        riskBenefit_10                        riskBenefit_11 </w:t>
-      </w:r>
-      <w:r>
-        <w:br/>
-      </w:r>
-      <w:r>
-        <w:rPr>
-          <w:rStyle w:val="VerbatimChar"/>
-        </w:rPr>
-        <w:t xml:space="preserve">##                             "numeric"                             "numeric" </w:t>
-      </w:r>
-      <w:r>
-        <w:br/>
-      </w:r>
-      <w:r>
-        <w:rPr>
-          <w:rStyle w:val="VerbatimChar"/>
-        </w:rPr>
-        <w:t xml:space="preserve">##                        riskBenefit_12                        riskBenefit_13 </w:t>
-      </w:r>
-      <w:r>
-        <w:br/>
-      </w:r>
-      <w:r>
-        <w:rPr>
-          <w:rStyle w:val="VerbatimChar"/>
-        </w:rPr>
-        <w:t xml:space="preserve">##                             "numeric"                             "numeric" </w:t>
-      </w:r>
-      <w:r>
-        <w:br/>
-      </w:r>
-      <w:r>
-        <w:rPr>
-          <w:rStyle w:val="VerbatimChar"/>
-        </w:rPr>
-        <w:t xml:space="preserve">##                        riskBenefit_14                        riskBenefit_15 </w:t>
-      </w:r>
-      <w:r>
-        <w:br/>
-      </w:r>
-      <w:r>
-        <w:rPr>
-          <w:rStyle w:val="VerbatimChar"/>
-        </w:rPr>
-        <w:t xml:space="preserve">##                             "numeric"                             "numeric" </w:t>
-      </w:r>
-      <w:r>
-        <w:br/>
-      </w:r>
-      <w:r>
-        <w:rPr>
-          <w:rStyle w:val="VerbatimChar"/>
-        </w:rPr>
-        <w:t xml:space="preserve">##                        riskBenefit_16                        riskBenefit_17 </w:t>
-      </w:r>
-      <w:r>
-        <w:br/>
-      </w:r>
-      <w:r>
-        <w:rPr>
-          <w:rStyle w:val="VerbatimChar"/>
-        </w:rPr>
-        <w:t xml:space="preserve">##                             "numeric"                             "numeric" </w:t>
-      </w:r>
-      <w:r>
-        <w:br/>
-      </w:r>
-      <w:r>
-        <w:rPr>
-          <w:rStyle w:val="VerbatimChar"/>
-        </w:rPr>
-        <w:t xml:space="preserve">##                        riskBenefit_18                        riskBenefit_19 </w:t>
-      </w:r>
-      <w:r>
-        <w:br/>
-      </w:r>
-      <w:r>
-        <w:rPr>
-          <w:rStyle w:val="VerbatimChar"/>
-        </w:rPr>
-        <w:t xml:space="preserve">##                             "numeric"                             "numeric" </w:t>
-      </w:r>
-      <w:r>
-        <w:br/>
-      </w:r>
-      <w:r>
-        <w:rPr>
-          <w:rStyle w:val="VerbatimChar"/>
-        </w:rPr>
-        <w:t xml:space="preserve">##                        riskBenefit_20                        riskBenefit_21 </w:t>
-      </w:r>
-      <w:r>
-        <w:br/>
-      </w:r>
-      <w:r>
-        <w:rPr>
-          <w:rStyle w:val="VerbatimChar"/>
-        </w:rPr>
-        <w:t xml:space="preserve">##                             "numeric"                             "numeric" </w:t>
-      </w:r>
-      <w:r>
-        <w:br/>
-      </w:r>
-      <w:r>
-        <w:rPr>
-          <w:rStyle w:val="VerbatimChar"/>
-        </w:rPr>
-        <w:t xml:space="preserve">##                        riskBenefit_22                        riskBenefit_23 </w:t>
-      </w:r>
-      <w:r>
-        <w:br/>
-      </w:r>
-      <w:r>
-        <w:rPr>
-          <w:rStyle w:val="VerbatimChar"/>
-        </w:rPr>
-        <w:t xml:space="preserve">##                             "numeric"                             "numeric" </w:t>
-      </w:r>
-      <w:r>
-        <w:br/>
-      </w:r>
-      <w:r>
-        <w:rPr>
-          <w:rStyle w:val="VerbatimChar"/>
-        </w:rPr>
-        <w:t xml:space="preserve">##                        riskBenefit_24                        riskBenefit_25 </w:t>
-      </w:r>
-      <w:r>
-        <w:br/>
-      </w:r>
-      <w:r>
-        <w:rPr>
-          <w:rStyle w:val="VerbatimChar"/>
-        </w:rPr>
-        <w:t xml:space="preserve">##                             "numeric"                             "numeric" </w:t>
-      </w:r>
-      <w:r>
-        <w:br/>
-      </w:r>
-      <w:r>
-        <w:rPr>
-          <w:rStyle w:val="VerbatimChar"/>
-        </w:rPr>
-        <w:t xml:space="preserve">##                        riskBenefit_26                        riskBenefit_27 </w:t>
-      </w:r>
-      <w:r>
-        <w:br/>
-      </w:r>
-      <w:r>
-        <w:rPr>
-          <w:rStyle w:val="VerbatimChar"/>
-        </w:rPr>
-        <w:t xml:space="preserve">##                             "numeric"                             "numeric" </w:t>
-      </w:r>
-      <w:r>
-        <w:br/>
-      </w:r>
-      <w:r>
-        <w:rPr>
-          <w:rStyle w:val="VerbatimChar"/>
-        </w:rPr>
-        <w:t xml:space="preserve">##                        riskBenefit_28                        riskBenefit_29 </w:t>
-      </w:r>
-      <w:r>
-        <w:br/>
-      </w:r>
-      <w:r>
-        <w:rPr>
-          <w:rStyle w:val="VerbatimChar"/>
-        </w:rPr>
-        <w:t xml:space="preserve">##                             "numeric"                             "numeric" </w:t>
-      </w:r>
-      <w:r>
-        <w:br/>
-      </w:r>
-      <w:r>
-        <w:rPr>
-          <w:rStyle w:val="VerbatimChar"/>
-        </w:rPr>
-        <w:t xml:space="preserve">##                        riskBenefit_30                        riskBenefit_31 </w:t>
-      </w:r>
-      <w:r>
-        <w:br/>
-      </w:r>
-      <w:r>
-        <w:rPr>
-          <w:rStyle w:val="VerbatimChar"/>
-        </w:rPr>
-        <w:t xml:space="preserve">##                             "numeric"                             "numeric" </w:t>
-      </w:r>
-      <w:r>
-        <w:br/>
-      </w:r>
-      <w:r>
-        <w:rPr>
-          <w:rStyle w:val="VerbatimChar"/>
-        </w:rPr>
-        <w:t xml:space="preserve">##                        riskBenefit_32                        riskBenefit_33 </w:t>
-      </w:r>
-      <w:r>
-        <w:br/>
-      </w:r>
-      <w:r>
-        <w:rPr>
-          <w:rStyle w:val="VerbatimChar"/>
-        </w:rPr>
-        <w:t xml:space="preserve">##                             "numeric"                             "numeric" </w:t>
-      </w:r>
-      <w:r>
-        <w:br/>
-      </w:r>
-      <w:r>
-        <w:rPr>
-          <w:rStyle w:val="VerbatimChar"/>
-        </w:rPr>
-        <w:t xml:space="preserve">##                        riskBenefit_34                        riskBenefit_35 </w:t>
-      </w:r>
-      <w:r>
-        <w:br/>
-      </w:r>
-      <w:r>
-        <w:rPr>
-          <w:rStyle w:val="VerbatimChar"/>
-        </w:rPr>
-        <w:t xml:space="preserve">##                             "numeric"                             "numeric" </w:t>
-      </w:r>
-      <w:r>
-        <w:br/>
-      </w:r>
-      <w:r>
-        <w:rPr>
-          <w:rStyle w:val="VerbatimChar"/>
-        </w:rPr>
-        <w:t xml:space="preserve">##                        riskBenefit_36                        riskBenefit_37 </w:t>
-      </w:r>
-      <w:r>
-        <w:br/>
-      </w:r>
-      <w:r>
-        <w:rPr>
-          <w:rStyle w:val="VerbatimChar"/>
-        </w:rPr>
-        <w:t xml:space="preserve">##                             "numeric"                             "numeric" </w:t>
-      </w:r>
-      <w:r>
-        <w:br/>
-      </w:r>
-      <w:r>
-        <w:rPr>
-          <w:rStyle w:val="VerbatimChar"/>
-        </w:rPr>
-        <w:t xml:space="preserve">##                        riskBenefit_38                        riskBenefit_39 </w:t>
-      </w:r>
-      <w:r>
-        <w:br/>
-      </w:r>
-      <w:r>
-        <w:rPr>
-          <w:rStyle w:val="VerbatimChar"/>
-        </w:rPr>
-        <w:t xml:space="preserve">##                             "numeric"                             "numeric" </w:t>
-      </w:r>
-      <w:r>
-        <w:br/>
-      </w:r>
-      <w:r>
-        <w:rPr>
-          <w:rStyle w:val="VerbatimChar"/>
-        </w:rPr>
-        <w:t xml:space="preserve">##                        riskBenefit_40                                 Q50.1 </w:t>
-      </w:r>
-      <w:r>
-        <w:br/>
-      </w:r>
-      <w:r>
-        <w:rPr>
-          <w:rStyle w:val="VerbatimChar"/>
-        </w:rPr>
-        <w:t xml:space="preserve">##                             "numeric"                           "character" </w:t>
-      </w:r>
-      <w:r>
-        <w:br/>
-      </w:r>
-      <w:r>
-        <w:rPr>
-          <w:rStyle w:val="VerbatimChar"/>
-        </w:rPr>
-        <w:t xml:space="preserve">##                          PROLIFIC_PID                          dominanceSum </w:t>
-      </w:r>
-      <w:r>
-        <w:br/>
-      </w:r>
-      <w:r>
-        <w:rPr>
-          <w:rStyle w:val="VerbatimChar"/>
-        </w:rPr>
-        <w:t xml:space="preserve">##                           "character"                             "numeric" </w:t>
-      </w:r>
-      <w:r>
-        <w:br/>
-      </w:r>
-      <w:r>
-        <w:rPr>
-          <w:rStyle w:val="VerbatimChar"/>
-        </w:rPr>
-        <w:t xml:space="preserve">##                           prestigeSum                         leadershipSum </w:t>
-      </w:r>
-      <w:r>
-        <w:br/>
-      </w:r>
-      <w:r>
-        <w:rPr>
-          <w:rStyle w:val="VerbatimChar"/>
-        </w:rPr>
-        <w:t xml:space="preserve">##                             "numeric"                             "numeric" </w:t>
-      </w:r>
-      <w:r>
-        <w:br/>
-      </w:r>
-      <w:r>
-        <w:rPr>
-          <w:rStyle w:val="VerbatimChar"/>
-        </w:rPr>
-        <w:t xml:space="preserve">##                               riskSum                     riskPerceptionSum </w:t>
-      </w:r>
-      <w:r>
-        <w:br/>
-      </w:r>
-      <w:r>
-        <w:rPr>
-          <w:rStyle w:val="VerbatimChar"/>
-        </w:rPr>
-        <w:t xml:space="preserve">##                             "numeric"                             "numeric" </w:t>
-      </w:r>
-      <w:r>
-        <w:br/>
-      </w:r>
-      <w:r>
-        <w:rPr>
-          <w:rStyle w:val="VerbatimChar"/>
-        </w:rPr>
-        <w:t xml:space="preserve">##                        riskBenefitSum               ethicalQuestionsRiskSum </w:t>
-      </w:r>
-      <w:r>
-        <w:br/>
-      </w:r>
-      <w:r>
-        <w:rPr>
-          <w:rStyle w:val="VerbatimChar"/>
-        </w:rPr>
-        <w:t xml:space="preserve">##                             "numeric"                             "numeric" </w:t>
-      </w:r>
-      <w:r>
-        <w:br/>
-      </w:r>
-      <w:r>
-        <w:rPr>
-          <w:rStyle w:val="VerbatimChar"/>
-        </w:rPr>
-        <w:t xml:space="preserve">##             financialQuestionsRiskSum       healthAndSafetyQuestionsRiskSum </w:t>
-      </w:r>
-      <w:r>
-        <w:br/>
-      </w:r>
-      <w:r>
-        <w:rPr>
-          <w:rStyle w:val="VerbatimChar"/>
-        </w:rPr>
-        <w:t xml:space="preserve">##                             "numeric"                             "numeric" </w:t>
-      </w:r>
-      <w:r>
-        <w:br/>
-      </w:r>
-      <w:r>
-        <w:rPr>
-          <w:rStyle w:val="VerbatimChar"/>
-        </w:rPr>
-        <w:t xml:space="preserve">##          recreationalQuestionsRiskSum                socialQuestionsRiskSum </w:t>
-      </w:r>
-      <w:r>
-        <w:br/>
-      </w:r>
-      <w:r>
-        <w:rPr>
-          <w:rStyle w:val="VerbatimChar"/>
-        </w:rPr>
-        <w:t xml:space="preserve">##                             "numeric"                             "numeric" </w:t>
-      </w:r>
-      <w:r>
-        <w:br/>
-      </w:r>
-      <w:r>
-        <w:rPr>
-          <w:rStyle w:val="VerbatimChar"/>
-        </w:rPr>
-        <w:t xml:space="preserve">##            ethicalQuestionsBenefitSum          financialQuestionsBenefitSum </w:t>
-      </w:r>
-      <w:r>
-        <w:br/>
-      </w:r>
-      <w:r>
-        <w:rPr>
-          <w:rStyle w:val="VerbatimChar"/>
-        </w:rPr>
-        <w:t xml:space="preserve">##                             "numeric"                             "numeric" </w:t>
-      </w:r>
-      <w:r>
-        <w:br/>
-      </w:r>
-      <w:r>
-        <w:rPr>
-          <w:rStyle w:val="VerbatimChar"/>
-        </w:rPr>
-        <w:t xml:space="preserve">##    healthAndSafetyQuestionsBenefitSum       recreationalQuestionsBenefitSum </w:t>
-      </w:r>
-      <w:r>
-        <w:br/>
-      </w:r>
-      <w:r>
-        <w:rPr>
-          <w:rStyle w:val="VerbatimChar"/>
-        </w:rPr>
-        <w:t xml:space="preserve">##                             "numeric"                             "numeric" </w:t>
-      </w:r>
-      <w:r>
-        <w:br/>
-      </w:r>
-      <w:r>
-        <w:rPr>
-          <w:rStyle w:val="VerbatimChar"/>
-        </w:rPr>
-        <w:t xml:space="preserve">##             socialQuestionsBenefitSum         ethicalQuestionsPerceptionSum </w:t>
-      </w:r>
-      <w:r>
-        <w:br/>
-      </w:r>
-      <w:r>
-        <w:rPr>
-          <w:rStyle w:val="VerbatimChar"/>
-        </w:rPr>
-        <w:t xml:space="preserve">##                             "numeric"                             "numeric" </w:t>
-      </w:r>
-      <w:r>
-        <w:br/>
-      </w:r>
-      <w:r>
-        <w:rPr>
-          <w:rStyle w:val="VerbatimChar"/>
-        </w:rPr>
-        <w:t xml:space="preserve">##       financialQuestionsPerceptionSum healthAndSafetyQuestionsPerceptionSum </w:t>
-      </w:r>
-      <w:r>
-        <w:br/>
-      </w:r>
-      <w:r>
-        <w:rPr>
-          <w:rStyle w:val="VerbatimChar"/>
-        </w:rPr>
-        <w:t xml:space="preserve">##                             "numeric"                             "numeric" </w:t>
-      </w:r>
-      <w:r>
-        <w:br/>
-      </w:r>
-      <w:r>
-        <w:rPr>
-          <w:rStyle w:val="VerbatimChar"/>
-        </w:rPr>
-        <w:t xml:space="preserve">##    recreationalQuestionsPerceptionSum          socialQuestionsPerceptionSum </w:t>
-      </w:r>
-      <w:r>
-        <w:br/>
-      </w:r>
-      <w:r>
-        <w:rPr>
-          <w:rStyle w:val="VerbatimChar"/>
-        </w:rPr>
-        <w:t xml:space="preserve">##                             "numeric"                             "numeric" </w:t>
-      </w:r>
-      <w:r>
-        <w:br/>
-      </w:r>
-      <w:r>
-        <w:rPr>
-          <w:rStyle w:val="VerbatimChar"/>
-        </w:rPr>
-        <w:t xml:space="preserve">##                               DoPLSum </w:t>
-      </w:r>
-      <w:r>
-        <w:br/>
-      </w:r>
-      <w:r>
-        <w:rPr>
-          <w:rStyle w:val="VerbatimChar"/>
-        </w:rPr>
-        <w:t xml:space="preserve">##                             "numeric"</w:t>
-      </w:r>
-    </w:p>
-    <w:p>
-      <w:pPr>
-        <w:pStyle w:val="SourceCode"/>
-      </w:pPr>
-      <w:r>
-        <w:rPr>
-          <w:rStyle w:val="NormalTok"/>
-        </w:rPr>
-        <w:t xml:space="preserve">experiment_1_Dataset</w:t>
-      </w:r>
-      <w:r>
-        <w:rPr>
-          <w:rStyle w:val="SpecialCharTok"/>
-        </w:rPr>
-        <w:t xml:space="preserve">$</w:t>
-      </w:r>
-      <w:r>
-        <w:rPr>
-          <w:rStyle w:val="NormalTok"/>
-        </w:rPr>
-        <w:t xml:space="preserve">Age </w:t>
-      </w:r>
-      <w:r>
-        <w:rPr>
-          <w:rStyle w:val="OtherTok"/>
-        </w:rPr>
-        <w:t xml:space="preserve">&lt;-</w:t>
-      </w:r>
-      <w:r>
-        <w:rPr>
-          <w:rStyle w:val="NormalTok"/>
-        </w:rPr>
-        <w:t xml:space="preserve"> </w:t>
-      </w:r>
-      <w:r>
-        <w:rPr>
-          <w:rStyle w:val="FunctionTok"/>
-        </w:rPr>
-        <w:t xml:space="preserve">as.numeric</w:t>
-      </w:r>
-      <w:r>
-        <w:rPr>
-          <w:rStyle w:val="NormalTok"/>
-        </w:rPr>
-        <w:t xml:space="preserve">(</w:t>
-      </w:r>
-      <w:r>
-        <w:rPr>
-          <w:rStyle w:val="FunctionTok"/>
-        </w:rPr>
-        <w:t xml:space="preserve">as.character</w:t>
-      </w:r>
-      <w:r>
-        <w:rPr>
-          <w:rStyle w:val="NormalTok"/>
-        </w:rPr>
-        <w:t xml:space="preserve">(experiment_1_Dataset</w:t>
-      </w:r>
-      <w:r>
-        <w:rPr>
-          <w:rStyle w:val="SpecialCharTok"/>
-        </w:rPr>
-        <w:t xml:space="preserve">$</w:t>
-      </w:r>
-      <w:r>
-        <w:rPr>
-          <w:rStyle w:val="NormalTok"/>
-        </w:rPr>
-        <w:t xml:space="preserve">Age))</w:t>
-      </w:r>
-      <w:r>
-        <w:br/>
-      </w:r>
-      <w:r>
-        <w:rPr>
-          <w:rStyle w:val="NormalTok"/>
-        </w:rPr>
-        <w:t xml:space="preserve">experiment_1_Dataset</w:t>
-      </w:r>
-      <w:r>
-        <w:rPr>
-          <w:rStyle w:val="SpecialCharTok"/>
-        </w:rPr>
-        <w:t xml:space="preserve">$</w:t>
-      </w:r>
-      <w:r>
-        <w:rPr>
-          <w:rStyle w:val="NormalTok"/>
-        </w:rPr>
-        <w:t xml:space="preserve">Duration..in.seconds. </w:t>
-      </w:r>
-      <w:r>
-        <w:rPr>
-          <w:rStyle w:val="OtherTok"/>
-        </w:rPr>
-        <w:t xml:space="preserve">&lt;-</w:t>
-      </w:r>
-      <w:r>
-        <w:rPr>
-          <w:rStyle w:val="NormalTok"/>
-        </w:rPr>
-        <w:t xml:space="preserve"> </w:t>
-      </w:r>
-      <w:r>
-        <w:rPr>
-          <w:rStyle w:val="FunctionTok"/>
-        </w:rPr>
-        <w:t xml:space="preserve">as.numeric</w:t>
-      </w:r>
-      <w:r>
-        <w:rPr>
-          <w:rStyle w:val="NormalTok"/>
-        </w:rPr>
-        <w:t xml:space="preserve">(</w:t>
-      </w:r>
-      <w:r>
-        <w:rPr>
-          <w:rStyle w:val="FunctionTok"/>
-        </w:rPr>
-        <w:t xml:space="preserve">as.character</w:t>
-      </w:r>
-      <w:r>
-        <w:rPr>
-          <w:rStyle w:val="NormalTok"/>
-        </w:rPr>
-        <w:t xml:space="preserve">(experiment_1_Dataset</w:t>
-      </w:r>
-      <w:r>
-        <w:rPr>
-          <w:rStyle w:val="SpecialCharTok"/>
-        </w:rPr>
-        <w:t xml:space="preserve">$</w:t>
-      </w:r>
-      <w:r>
-        <w:rPr>
-          <w:rStyle w:val="NormalTok"/>
-        </w:rPr>
-        <w:t xml:space="preserve">Duration..in.seconds.))</w:t>
-      </w:r>
-    </w:p>
-    <w:p>
-      <w:pPr>
-        <w:pStyle w:val="SourceCode"/>
-      </w:pPr>
-      <w:r>
-        <w:rPr>
-          <w:rStyle w:val="FunctionTok"/>
-        </w:rPr>
         <w:t xml:space="preserve">datatable</w:t>
       </w:r>
       <w:r>
@@ -13182,14 +11451,14 @@
       <w:r>
         <w:drawing>
           <wp:inline>
-            <wp:extent cx="5334000" cy="198747"/>
+            <wp:extent cx="5334000" cy="200279"/>
             <wp:effectExtent b="0" l="0" r="0" t="0"/>
             <wp:docPr descr="" title="" id="1" name="Picture"/>
             <a:graphic>
               <a:graphicData uri="http://schemas.openxmlformats.org/drawingml/2006/picture">
                 <pic:pic>
                   <pic:nvPicPr>
-                    <pic:cNvPr descr="R-analysis-cleanup_files/figure-docx/unnamed-chunk-3-1.png" id="0" name="Picture"/>
+                    <pic:cNvPr descr="R-analysis-cleanup_files/figure-docx/unnamed-chunk-2-1.png" id="0" name="Picture"/>
                     <pic:cNvPicPr>
                       <a:picLocks noChangeArrowheads="1" noChangeAspect="1"/>
                     </pic:cNvPicPr>
@@ -13203,7 +11472,7 @@
                   <pic:spPr bwMode="auto">
                     <a:xfrm>
                       <a:off x="0" y="0"/>
-                      <a:ext cx="5334000" cy="198747"/>
+                      <a:ext cx="5334000" cy="200279"/>
                     </a:xfrm>
                     <a:prstGeom prst="rect">
                       <a:avLst/>
